--- a/Documentazione/ProgettoNuget.docx
+++ b/Documentazione/ProgettoNuget.docx
@@ -1,6 +1,6 @@
 
 <file path=word/document.xml><?xml version="1.0" encoding="utf-8"?>
-<w:document xmlns:wpc="http://schemas.microsoft.com/office/word/2010/wordprocessingCanvas" xmlns:mc="http://schemas.openxmlformats.org/markup-compatibility/2006" xmlns:o="urn:schemas-microsoft-com:office:office" xmlns:r="http://schemas.openxmlformats.org/officeDocument/2006/relationships" xmlns:m="http://schemas.openxmlformats.org/officeDocument/2006/math" xmlns:v="urn:schemas-microsoft-com:vml" xmlns:wp14="http://schemas.microsoft.com/office/word/2010/wordprocessingDrawing" xmlns:wp="http://schemas.openxmlformats.org/drawingml/2006/wordprocessingDrawing" xmlns:w10="urn:schemas-microsoft-com:office:word" xmlns:w="http://schemas.openxmlformats.org/wordprocessingml/2006/main" xmlns:w14="http://schemas.microsoft.com/office/word/2010/wordml" xmlns:wpg="http://schemas.microsoft.com/office/word/2010/wordprocessingGroup" xmlns:wpi="http://schemas.microsoft.com/office/word/2010/wordprocessingInk" xmlns:wne="http://schemas.microsoft.com/office/word/2006/wordml" xmlns:wps="http://schemas.microsoft.com/office/word/2010/wordprocessingShape" mc:Ignorable="w14 wp14">
+<w:document xmlns:wpc="http://schemas.microsoft.com/office/word/2010/wordprocessingCanvas" xmlns:mc="http://schemas.openxmlformats.org/markup-compatibility/2006" xmlns:o="urn:schemas-microsoft-com:office:office" xmlns:r="http://schemas.openxmlformats.org/officeDocument/2006/relationships" xmlns:m="http://schemas.openxmlformats.org/officeDocument/2006/math" xmlns:v="urn:schemas-microsoft-com:vml" xmlns:wp14="http://schemas.microsoft.com/office/word/2010/wordprocessingDrawing" xmlns:wp="http://schemas.openxmlformats.org/drawingml/2006/wordprocessingDrawing" xmlns:w10="urn:schemas-microsoft-com:office:word" xmlns:w="http://schemas.openxmlformats.org/wordprocessingml/2006/main" xmlns:w14="http://schemas.microsoft.com/office/word/2010/wordml" xmlns:w15="http://schemas.microsoft.com/office/word/2012/wordml" xmlns:wpg="http://schemas.microsoft.com/office/word/2010/wordprocessingGroup" xmlns:wpi="http://schemas.microsoft.com/office/word/2010/wordprocessingInk" xmlns:wne="http://schemas.microsoft.com/office/word/2006/wordml" xmlns:wps="http://schemas.microsoft.com/office/word/2010/wordprocessingShape" mc:Ignorable="w14 w15 wp14">
   <w:body>
     <w:p>
       <w:pPr>
@@ -13,16 +13,19 @@
           <w:lang w:val="it-IT"/>
         </w:rPr>
       </w:pPr>
-      <w:bookmarkStart w:id="0" w:name="_GoBack"/>
-      <w:bookmarkEnd w:id="0"/>
     </w:p>
     <w:p>
       <w:pPr>
         <w:pStyle w:val="TitoloPagina1"/>
       </w:pPr>
       <w:r>
-        <w:t>Esempio di documentazione</w:t>
-      </w:r>
+        <w:t xml:space="preserve">Gestione pacchetti </w:t>
+      </w:r>
+      <w:proofErr w:type="spellStart"/>
+      <w:r>
+        <w:t>Nuget</w:t>
+      </w:r>
+      <w:proofErr w:type="spellEnd"/>
     </w:p>
     <w:p>
       <w:pPr>
@@ -2982,7 +2985,7 @@
         </w:rPr>
         <w:br w:type="page"/>
       </w:r>
-      <w:bookmarkStart w:id="1" w:name="_Toc74565887"/>
+      <w:bookmarkStart w:id="0" w:name="_Toc74565887"/>
       <w:r>
         <w:rPr>
           <w:lang w:val="it-IT"/>
@@ -2990,32 +2993,19 @@
         <w:lastRenderedPageBreak/>
         <w:t>Introduzione</w:t>
       </w:r>
+      <w:bookmarkEnd w:id="0"/>
+    </w:p>
+    <w:p>
+      <w:pPr>
+        <w:pStyle w:val="Titolo2"/>
+      </w:pPr>
+      <w:bookmarkStart w:id="1" w:name="_Toc74565888"/>
+      <w:r>
+        <w:t>Informazioni sul progetto</w:t>
+      </w:r>
       <w:bookmarkEnd w:id="1"/>
-    </w:p>
-    <w:p>
-      <w:pPr>
-        <w:pStyle w:val="Titolo2"/>
-      </w:pPr>
-      <w:bookmarkStart w:id="2" w:name="_Toc74565888"/>
-      <w:r>
-        <w:t>Informazioni sul progetto</w:t>
-      </w:r>
-      <w:bookmarkEnd w:id="2"/>
       <w:r>
         <w:t xml:space="preserve"> </w:t>
-      </w:r>
-    </w:p>
-    <w:p>
-      <w:pPr>
-        <w:rPr>
-          <w:lang w:val="it-IT"/>
-        </w:rPr>
-      </w:pPr>
-      <w:r>
-        <w:rPr>
-          <w:lang w:val="it-IT"/>
-        </w:rPr>
-        <w:t xml:space="preserve">In questo capitolo raccogliere le informazioni relative al progetto, ad esempio: </w:t>
       </w:r>
     </w:p>
     <w:p>
@@ -3032,8 +3022,22 @@
         <w:rPr>
           <w:lang w:val="it-IT"/>
         </w:rPr>
-        <w:t>Allievo/i  e docente/i coinvolti nel progetto e rispettivi ruoli,</w:t>
-      </w:r>
+        <w:t>Allievo</w:t>
+      </w:r>
+      <w:r>
+        <w:rPr>
+          <w:lang w:val="it-IT"/>
+        </w:rPr>
+        <w:t xml:space="preserve">: Alessandro </w:t>
+      </w:r>
+      <w:proofErr w:type="spellStart"/>
+      <w:r>
+        <w:rPr>
+          <w:lang w:val="it-IT"/>
+        </w:rPr>
+        <w:t>Colugnat</w:t>
+      </w:r>
+      <w:proofErr w:type="spellEnd"/>
     </w:p>
     <w:p>
       <w:pPr>
@@ -3049,8 +3053,16 @@
         <w:rPr>
           <w:lang w:val="it-IT"/>
         </w:rPr>
-        <w:t>scuola ,sezione, materia/e,</w:t>
-      </w:r>
+        <w:t xml:space="preserve">Docente: Ugo </w:t>
+      </w:r>
+      <w:proofErr w:type="spellStart"/>
+      <w:r>
+        <w:rPr>
+          <w:lang w:val="it-IT"/>
+        </w:rPr>
+        <w:t>Bernasconi</w:t>
+      </w:r>
+      <w:proofErr w:type="spellEnd"/>
     </w:p>
     <w:p>
       <w:pPr>
@@ -3066,7 +3078,7 @@
         <w:rPr>
           <w:lang w:val="it-IT"/>
         </w:rPr>
-        <w:t>date di inizio e termine di consegna,</w:t>
+        <w:t>Scuola arti e mestieri di Trevano</w:t>
       </w:r>
     </w:p>
     <w:p>
@@ -3083,18 +3095,39 @@
         <w:rPr>
           <w:lang w:val="it-IT"/>
         </w:rPr>
-        <w:t>…</w:t>
-      </w:r>
+        <w:t>Informatica I4AC</w:t>
+      </w:r>
+    </w:p>
+    <w:p>
+      <w:pPr>
+        <w:numPr>
+          <w:ilvl w:val="0"/>
+          <w:numId w:val="2"/>
+        </w:numPr>
+        <w:rPr>
+          <w:lang w:val="it-IT"/>
+        </w:rPr>
+      </w:pPr>
+      <w:r>
+        <w:rPr>
+          <w:lang w:val="it-IT"/>
+        </w:rPr>
+        <w:t>01.09.2018 – 12.12.2018</w:t>
+      </w:r>
+      <w:bookmarkStart w:id="2" w:name="_GoBack"/>
+      <w:bookmarkEnd w:id="2"/>
     </w:p>
     <w:p>
       <w:pPr>
         <w:pStyle w:val="Titolo2"/>
       </w:pPr>
       <w:bookmarkStart w:id="3" w:name="_Toc74565889"/>
+      <w:proofErr w:type="spellStart"/>
       <w:r>
         <w:t>Abstract</w:t>
       </w:r>
       <w:bookmarkEnd w:id="3"/>
+      <w:proofErr w:type="spellEnd"/>
       <w:r>
         <w:t xml:space="preserve"> </w:t>
       </w:r>
@@ -3109,7 +3142,35 @@
         <w:rPr>
           <w:lang w:val="it-IT"/>
         </w:rPr>
-        <w:t>Riassunto del lavoro (massimo 2 pagine), magari scritto in inglese. Nell’abstract evitare l’utilizzo di espressioni gerghiali. Può contenere alcuni o tutti gli elementi seguenti:</w:t>
+        <w:t>Riassunto del lavoro (massimo 2 pagine), magari scritto in inglese. Nell’</w:t>
+      </w:r>
+      <w:proofErr w:type="spellStart"/>
+      <w:r>
+        <w:rPr>
+          <w:lang w:val="it-IT"/>
+        </w:rPr>
+        <w:t>abstract</w:t>
+      </w:r>
+      <w:proofErr w:type="spellEnd"/>
+      <w:r>
+        <w:rPr>
+          <w:lang w:val="it-IT"/>
+        </w:rPr>
+        <w:t xml:space="preserve"> evitare l’utilizzo di espressioni </w:t>
+      </w:r>
+      <w:proofErr w:type="spellStart"/>
+      <w:r>
+        <w:rPr>
+          <w:lang w:val="it-IT"/>
+        </w:rPr>
+        <w:t>gerghiali</w:t>
+      </w:r>
+      <w:proofErr w:type="spellEnd"/>
+      <w:r>
+        <w:rPr>
+          <w:lang w:val="it-IT"/>
+        </w:rPr>
+        <w:t>. Può contenere alcuni o tutti gli elementi seguenti:</w:t>
       </w:r>
     </w:p>
     <w:p>
@@ -3274,7 +3335,21 @@
         <w:rPr>
           <w:lang w:val="it-IT"/>
         </w:rPr>
-        <w:t>Esempio di abstract:</w:t>
+        <w:t xml:space="preserve">Esempio di </w:t>
+      </w:r>
+      <w:proofErr w:type="spellStart"/>
+      <w:r>
+        <w:rPr>
+          <w:lang w:val="it-IT"/>
+        </w:rPr>
+        <w:t>abstract</w:t>
+      </w:r>
+      <w:proofErr w:type="spellEnd"/>
+      <w:r>
+        <w:rPr>
+          <w:lang w:val="it-IT"/>
+        </w:rPr>
+        <w:t>:</w:t>
       </w:r>
     </w:p>
     <w:p>
@@ -3372,7 +3447,7 @@
           <w:insideH w:val="single" w:sz="4" w:space="0" w:color="auto"/>
           <w:insideV w:val="single" w:sz="4" w:space="0" w:color="auto"/>
         </w:tblBorders>
-        <w:tblLook w:val="00BF" w:firstRow="1" w:lastRow="0" w:firstColumn="1" w:lastColumn="0" w:noHBand="0" w:noVBand="0"/>
+        <w:tblLook w:val="00A0" w:firstRow="1" w:lastRow="0" w:firstColumn="1" w:lastColumn="0" w:noHBand="0" w:noVBand="0"/>
       </w:tblPr>
       <w:tblGrid>
         <w:gridCol w:w="9778"/>
@@ -3399,28 +3474,18 @@
             <w:r>
               <w:t xml:space="preserve">Figura </w:t>
             </w:r>
-            <w:r>
-              <w:fldChar w:fldCharType="begin"/>
-            </w:r>
-            <w:r>
-              <w:instrText xml:space="preserve"> SEQ Figura \* ARABIC </w:instrText>
-            </w:r>
-            <w:r>
-              <w:fldChar w:fldCharType="separate"/>
-            </w:r>
+            <w:fldSimple w:instr=" SEQ Figura \* ARABIC ">
+              <w:r>
+                <w:rPr>
+                  <w:noProof/>
+                </w:rPr>
+                <w:t>1</w:t>
+              </w:r>
+            </w:fldSimple>
             <w:r>
               <w:rPr>
                 <w:noProof/>
-              </w:rPr>
-              <w:t>1</w:t>
-            </w:r>
-            <w:r>
-              <w:fldChar w:fldCharType="end"/>
-            </w:r>
-            <w:r>
-              <w:rPr>
-                <w:noProof/>
-                <w:lang w:eastAsia="it-CH"/>
+                <w:lang w:val="en-US" w:eastAsia="en-US"/>
               </w:rPr>
               <mc:AlternateContent>
                 <mc:Choice Requires="wpg">
@@ -4262,7 +4327,7 @@
                 </mc:Choice>
                 <mc:Fallback>
                   <w:pict>
-                    <v:group id="Group 208" o:spid="_x0000_s1026" style="position:absolute;margin-left:1.35pt;margin-top:4.75pt;width:459pt;height:167.95pt;z-index:251657728" coordorigin="1161,9034" coordsize="9900,3359" o:gfxdata="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">
+                    <v:group id="Group 208" o:spid="_x0000_s1026" style="position:absolute;margin-left:1.35pt;margin-top:4.75pt;width:459pt;height:167.95pt;z-index:251657728" coordorigin="1161,9034" coordsize="9900,3359" o:gfxdata="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">
                       <v:rect id="Rectangle 209" o:spid="_x0000_s1027" style="position:absolute;left:3141;top:9754;width:1980;height:540;visibility:visible;mso-wrap-style:square;v-text-anchor:top" o:gfxdata="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">
                         <v:textbox>
                           <w:txbxContent>
@@ -4470,7 +4535,7 @@
           <w:insideH w:val="single" w:sz="4" w:space="0" w:color="auto"/>
           <w:insideV w:val="single" w:sz="4" w:space="0" w:color="auto"/>
         </w:tblBorders>
-        <w:tblLook w:val="00BF" w:firstRow="1" w:lastRow="0" w:firstColumn="1" w:lastColumn="0" w:noHBand="0" w:noVBand="0"/>
+        <w:tblLook w:val="00A0" w:firstRow="1" w:lastRow="0" w:firstColumn="1" w:lastColumn="0" w:noHBand="0" w:noVBand="0"/>
       </w:tblPr>
       <w:tblGrid>
         <w:gridCol w:w="9778"/>
@@ -4489,7 +4554,7 @@
             <w:r>
               <w:rPr>
                 <w:noProof/>
-                <w:lang w:eastAsia="it-CH"/>
+                <w:lang w:val="en-US" w:eastAsia="en-US"/>
               </w:rPr>
               <w:drawing>
                 <wp:inline distT="0" distB="0" distL="0" distR="0">
@@ -4509,7 +4574,7 @@
                           </pic:cNvPicPr>
                         </pic:nvPicPr>
                         <pic:blipFill>
-                          <a:blip r:embed="rId8">
+                          <a:blip r:embed="rId7">
                             <a:extLst>
                               <a:ext uri="{28A0092B-C50C-407E-A947-70E740481C1C}">
                                 <a14:useLocalDpi xmlns:a14="http://schemas.microsoft.com/office/drawing/2010/main" val="0"/>
@@ -4551,26 +4616,24 @@
             <w:r>
               <w:t xml:space="preserve">Figura </w:t>
             </w:r>
+            <w:fldSimple w:instr=" SEQ Figura \* ARABIC ">
+              <w:r>
+                <w:rPr>
+                  <w:noProof/>
+                </w:rPr>
+                <w:t>2</w:t>
+              </w:r>
+            </w:fldSimple>
             <w:r>
-              <w:fldChar w:fldCharType="begin"/>
+              <w:t xml:space="preserve">: Esempio di diagramma di </w:t>
             </w:r>
+            <w:proofErr w:type="spellStart"/>
             <w:r>
-              <w:instrText xml:space="preserve"> SEQ Figura \* ARABIC </w:instrText>
+              <w:t>Gantt</w:t>
             </w:r>
+            <w:proofErr w:type="spellEnd"/>
             <w:r>
-              <w:fldChar w:fldCharType="separate"/>
-            </w:r>
-            <w:r>
-              <w:rPr>
-                <w:noProof/>
-              </w:rPr>
-              <w:t>2</w:t>
-            </w:r>
-            <w:r>
-              <w:fldChar w:fldCharType="end"/>
-            </w:r>
-            <w:r>
-              <w:t>: Esempio di diagramma di Gantt.</w:t>
+              <w:t>.</w:t>
             </w:r>
           </w:p>
         </w:tc>
@@ -5718,11 +5781,19 @@
           <w:lang w:val="it-IT"/>
         </w:rPr>
       </w:pPr>
-      <w:r>
-        <w:rPr>
-          <w:lang w:val="it-IT"/>
-        </w:rPr>
-        <w:t>ev. Numero di edizione,</w:t>
+      <w:proofErr w:type="spellStart"/>
+      <w:r>
+        <w:rPr>
+          <w:lang w:val="it-IT"/>
+        </w:rPr>
+        <w:t>ev</w:t>
+      </w:r>
+      <w:proofErr w:type="spellEnd"/>
+      <w:r>
+        <w:rPr>
+          <w:lang w:val="it-IT"/>
+        </w:rPr>
+        <w:t>. Numero di edizione,</w:t>
       </w:r>
     </w:p>
     <w:p>
@@ -5786,11 +5857,19 @@
           <w:lang w:val="it-IT"/>
         </w:rPr>
       </w:pPr>
-      <w:r>
-        <w:rPr>
-          <w:lang w:val="it-IT"/>
-        </w:rPr>
-        <w:t>ev. Prima ed ultima pagina del riferimento.</w:t>
+      <w:proofErr w:type="spellStart"/>
+      <w:r>
+        <w:rPr>
+          <w:lang w:val="it-IT"/>
+        </w:rPr>
+        <w:t>ev</w:t>
+      </w:r>
+      <w:proofErr w:type="spellEnd"/>
+      <w:r>
+        <w:rPr>
+          <w:lang w:val="it-IT"/>
+        </w:rPr>
+        <w:t>. Prima ed ultima pagina del riferimento.</w:t>
       </w:r>
     </w:p>
     <w:p>
@@ -6087,10 +6166,10 @@
       </w:r>
     </w:p>
     <w:sectPr>
-      <w:headerReference w:type="default" r:id="rId9"/>
-      <w:footerReference w:type="default" r:id="rId10"/>
-      <w:headerReference w:type="first" r:id="rId11"/>
-      <w:footerReference w:type="first" r:id="rId12"/>
+      <w:headerReference w:type="default" r:id="rId8"/>
+      <w:footerReference w:type="default" r:id="rId9"/>
+      <w:headerReference w:type="first" r:id="rId10"/>
+      <w:footerReference w:type="first" r:id="rId11"/>
       <w:pgSz w:w="11906" w:h="16838"/>
       <w:pgMar w:top="1985" w:right="1134" w:bottom="1418" w:left="1134" w:header="567" w:footer="567" w:gutter="0"/>
       <w:pgNumType w:start="1"/>
@@ -6102,7 +6181,7 @@
 </file>
 
 <file path=word/endnotes.xml><?xml version="1.0" encoding="utf-8"?>
-<w:endnotes xmlns:wpc="http://schemas.microsoft.com/office/word/2010/wordprocessingCanvas" xmlns:mc="http://schemas.openxmlformats.org/markup-compatibility/2006" xmlns:o="urn:schemas-microsoft-com:office:office" xmlns:r="http://schemas.openxmlformats.org/officeDocument/2006/relationships" xmlns:m="http://schemas.openxmlformats.org/officeDocument/2006/math" xmlns:v="urn:schemas-microsoft-com:vml" xmlns:wp14="http://schemas.microsoft.com/office/word/2010/wordprocessingDrawing" xmlns:wp="http://schemas.openxmlformats.org/drawingml/2006/wordprocessingDrawing" xmlns:w10="urn:schemas-microsoft-com:office:word" xmlns:w="http://schemas.openxmlformats.org/wordprocessingml/2006/main" xmlns:w14="http://schemas.microsoft.com/office/word/2010/wordml" xmlns:wpg="http://schemas.microsoft.com/office/word/2010/wordprocessingGroup" xmlns:wpi="http://schemas.microsoft.com/office/word/2010/wordprocessingInk" xmlns:wne="http://schemas.microsoft.com/office/word/2006/wordml" xmlns:wps="http://schemas.microsoft.com/office/word/2010/wordprocessingShape" mc:Ignorable="w14 wp14">
+<w:endnotes xmlns:wpc="http://schemas.microsoft.com/office/word/2010/wordprocessingCanvas" xmlns:mc="http://schemas.openxmlformats.org/markup-compatibility/2006" xmlns:o="urn:schemas-microsoft-com:office:office" xmlns:r="http://schemas.openxmlformats.org/officeDocument/2006/relationships" xmlns:m="http://schemas.openxmlformats.org/officeDocument/2006/math" xmlns:v="urn:schemas-microsoft-com:vml" xmlns:wp14="http://schemas.microsoft.com/office/word/2010/wordprocessingDrawing" xmlns:wp="http://schemas.openxmlformats.org/drawingml/2006/wordprocessingDrawing" xmlns:w10="urn:schemas-microsoft-com:office:word" xmlns:w="http://schemas.openxmlformats.org/wordprocessingml/2006/main" xmlns:w14="http://schemas.microsoft.com/office/word/2010/wordml" xmlns:w15="http://schemas.microsoft.com/office/word/2012/wordml" xmlns:wpg="http://schemas.microsoft.com/office/word/2010/wordprocessingGroup" xmlns:wpi="http://schemas.microsoft.com/office/word/2010/wordprocessingInk" xmlns:wne="http://schemas.microsoft.com/office/word/2006/wordml" xmlns:wps="http://schemas.microsoft.com/office/word/2010/wordprocessingShape" mc:Ignorable="w14 w15 wp14">
   <w:endnote w:type="separator" w:id="-1">
     <w:p>
       <w:r>
@@ -6121,54 +6200,32 @@
 </file>
 
 <file path=word/footer1.xml><?xml version="1.0" encoding="utf-8"?>
-<w:ftr xmlns:wpc="http://schemas.microsoft.com/office/word/2010/wordprocessingCanvas" xmlns:mc="http://schemas.openxmlformats.org/markup-compatibility/2006" xmlns:o="urn:schemas-microsoft-com:office:office" xmlns:r="http://schemas.openxmlformats.org/officeDocument/2006/relationships" xmlns:m="http://schemas.openxmlformats.org/officeDocument/2006/math" xmlns:v="urn:schemas-microsoft-com:vml" xmlns:wp14="http://schemas.microsoft.com/office/word/2010/wordprocessingDrawing" xmlns:wp="http://schemas.openxmlformats.org/drawingml/2006/wordprocessingDrawing" xmlns:w10="urn:schemas-microsoft-com:office:word" xmlns:w="http://schemas.openxmlformats.org/wordprocessingml/2006/main" xmlns:w14="http://schemas.microsoft.com/office/word/2010/wordml" xmlns:wpg="http://schemas.microsoft.com/office/word/2010/wordprocessingGroup" xmlns:wpi="http://schemas.microsoft.com/office/word/2010/wordprocessingInk" xmlns:wne="http://schemas.microsoft.com/office/word/2006/wordml" xmlns:wps="http://schemas.microsoft.com/office/word/2010/wordprocessingShape" mc:Ignorable="w14 wp14">
+<w:ftr xmlns:wpc="http://schemas.microsoft.com/office/word/2010/wordprocessingCanvas" xmlns:mc="http://schemas.openxmlformats.org/markup-compatibility/2006" xmlns:o="urn:schemas-microsoft-com:office:office" xmlns:r="http://schemas.openxmlformats.org/officeDocument/2006/relationships" xmlns:m="http://schemas.openxmlformats.org/officeDocument/2006/math" xmlns:v="urn:schemas-microsoft-com:vml" xmlns:wp14="http://schemas.microsoft.com/office/word/2010/wordprocessingDrawing" xmlns:wp="http://schemas.openxmlformats.org/drawingml/2006/wordprocessingDrawing" xmlns:w10="urn:schemas-microsoft-com:office:word" xmlns:w="http://schemas.openxmlformats.org/wordprocessingml/2006/main" xmlns:w14="http://schemas.microsoft.com/office/word/2010/wordml" xmlns:w15="http://schemas.microsoft.com/office/word/2012/wordml" xmlns:wpg="http://schemas.microsoft.com/office/word/2010/wordprocessingGroup" xmlns:wpi="http://schemas.microsoft.com/office/word/2010/wordprocessingInk" xmlns:wne="http://schemas.microsoft.com/office/word/2006/wordml" xmlns:wps="http://schemas.microsoft.com/office/word/2010/wordprocessingShape" mc:Ignorable="w14 w15 wp14">
   <w:p>
     <w:pPr>
       <w:pStyle w:val="Pidipagina"/>
     </w:pPr>
-    <w:r>
-      <w:fldChar w:fldCharType="begin"/>
-    </w:r>
-    <w:r>
-      <w:instrText xml:space="preserve"> AUTHOR </w:instrText>
-    </w:r>
-    <w:r>
-      <w:fldChar w:fldCharType="separate"/>
-    </w:r>
-    <w:r>
-      <w:rPr>
-        <w:noProof/>
-      </w:rPr>
-      <w:t>Alfonzo Alberini</w:t>
-    </w:r>
-    <w:r>
-      <w:fldChar w:fldCharType="end"/>
-    </w:r>
+    <w:fldSimple w:instr=" AUTHOR ">
+      <w:r>
+        <w:rPr>
+          <w:noProof/>
+        </w:rPr>
+        <w:t>Alfonzo Alberini</w:t>
+      </w:r>
+    </w:fldSimple>
     <w:r>
       <w:tab/>
     </w:r>
-    <w:r>
-      <w:fldChar w:fldCharType="begin"/>
-    </w:r>
-    <w:r>
-      <w:instrText xml:space="preserve"> FILENAME </w:instrText>
-    </w:r>
-    <w:r>
-      <w:fldChar w:fldCharType="separate"/>
-    </w:r>
-    <w:r>
-      <w:rPr>
-        <w:noProof/>
-      </w:rPr>
-      <w:t>esempio.doc</w:t>
-    </w:r>
-    <w:r>
-      <w:fldChar w:fldCharType="end"/>
-    </w:r>
+    <w:fldSimple w:instr=" FILENAME ">
+      <w:r>
+        <w:rPr>
+          <w:noProof/>
+        </w:rPr>
+        <w:t>esempio.doc</w:t>
+      </w:r>
+    </w:fldSimple>
     <w:r>
       <w:tab/>
-    </w:r>
-    <w:r>
       <w:t xml:space="preserve">Versione: 07.06.2008 </w:t>
     </w:r>
   </w:p>
@@ -6176,11 +6233,11 @@
 </file>
 
 <file path=word/footer2.xml><?xml version="1.0" encoding="utf-8"?>
-<w:ftr xmlns:wpc="http://schemas.microsoft.com/office/word/2010/wordprocessingCanvas" xmlns:mc="http://schemas.openxmlformats.org/markup-compatibility/2006" xmlns:o="urn:schemas-microsoft-com:office:office" xmlns:r="http://schemas.openxmlformats.org/officeDocument/2006/relationships" xmlns:m="http://schemas.openxmlformats.org/officeDocument/2006/math" xmlns:v="urn:schemas-microsoft-com:vml" xmlns:wp14="http://schemas.microsoft.com/office/word/2010/wordprocessingDrawing" xmlns:wp="http://schemas.openxmlformats.org/drawingml/2006/wordprocessingDrawing" xmlns:w10="urn:schemas-microsoft-com:office:word" xmlns:w="http://schemas.openxmlformats.org/wordprocessingml/2006/main" xmlns:w14="http://schemas.microsoft.com/office/word/2010/wordml" xmlns:wpg="http://schemas.microsoft.com/office/word/2010/wordprocessingGroup" xmlns:wpi="http://schemas.microsoft.com/office/word/2010/wordprocessingInk" xmlns:wne="http://schemas.microsoft.com/office/word/2006/wordml" xmlns:wps="http://schemas.microsoft.com/office/word/2010/wordprocessingShape" mc:Ignorable="w14 wp14">
+<w:ftr xmlns:wpc="http://schemas.microsoft.com/office/word/2010/wordprocessingCanvas" xmlns:mc="http://schemas.openxmlformats.org/markup-compatibility/2006" xmlns:o="urn:schemas-microsoft-com:office:office" xmlns:r="http://schemas.openxmlformats.org/officeDocument/2006/relationships" xmlns:m="http://schemas.openxmlformats.org/officeDocument/2006/math" xmlns:v="urn:schemas-microsoft-com:vml" xmlns:wp14="http://schemas.microsoft.com/office/word/2010/wordprocessingDrawing" xmlns:wp="http://schemas.openxmlformats.org/drawingml/2006/wordprocessingDrawing" xmlns:w10="urn:schemas-microsoft-com:office:word" xmlns:w="http://schemas.openxmlformats.org/wordprocessingml/2006/main" xmlns:w14="http://schemas.microsoft.com/office/word/2010/wordml" xmlns:w15="http://schemas.microsoft.com/office/word/2012/wordml" xmlns:wpg="http://schemas.microsoft.com/office/word/2010/wordprocessingGroup" xmlns:wpi="http://schemas.microsoft.com/office/word/2010/wordprocessingInk" xmlns:wne="http://schemas.microsoft.com/office/word/2006/wordml" xmlns:wps="http://schemas.microsoft.com/office/word/2010/wordprocessingShape" mc:Ignorable="w14 w15 wp14">
   <w:tbl>
     <w:tblPr>
       <w:tblW w:w="0" w:type="auto"/>
-      <w:tblLook w:val="00BF" w:firstRow="1" w:lastRow="0" w:firstColumn="1" w:lastColumn="0" w:noHBand="0" w:noVBand="0"/>
+      <w:tblLook w:val="00A0" w:firstRow="1" w:lastRow="0" w:firstColumn="1" w:lastColumn="0" w:noHBand="0" w:noVBand="0"/>
     </w:tblPr>
     <w:tblGrid>
       <w:gridCol w:w="2464"/>
@@ -6221,8 +6278,16 @@
             <w:rPr>
               <w:lang w:val="it-IT"/>
             </w:rPr>
-            <w:t>Esempio di documentazione</w:t>
+            <w:t xml:space="preserve">Gestione pacchetti </w:t>
           </w:r>
+          <w:proofErr w:type="spellStart"/>
+          <w:r>
+            <w:rPr>
+              <w:lang w:val="it-IT"/>
+            </w:rPr>
+            <w:t>Nuget</w:t>
+          </w:r>
+          <w:proofErr w:type="spellEnd"/>
         </w:p>
       </w:tc>
     </w:tr>
@@ -6261,8 +6326,16 @@
             <w:rPr>
               <w:lang w:val="it-IT"/>
             </w:rPr>
-            <w:t>Pinco Pallino</w:t>
+            <w:t xml:space="preserve">Alessandro </w:t>
           </w:r>
+          <w:proofErr w:type="spellStart"/>
+          <w:r>
+            <w:rPr>
+              <w:lang w:val="it-IT"/>
+            </w:rPr>
+            <w:t>Colugnat</w:t>
+          </w:r>
+          <w:proofErr w:type="spellEnd"/>
         </w:p>
       </w:tc>
     </w:tr>
@@ -6301,7 +6374,7 @@
             <w:rPr>
               <w:lang w:val="it-IT"/>
             </w:rPr>
-            <w:t>Info X</w:t>
+            <w:t>Info I4AC</w:t>
           </w:r>
         </w:p>
       </w:tc>
@@ -6341,13 +6414,7 @@
             <w:rPr>
               <w:lang w:val="it-IT"/>
             </w:rPr>
-            <w:t>200</w:t>
-          </w:r>
-          <w:r>
-            <w:rPr>
-              <w:lang w:val="it-IT"/>
-            </w:rPr>
-            <w:t>9</w:t>
+            <w:t>2018</w:t>
           </w:r>
           <w:r>
             <w:rPr>
@@ -6359,7 +6426,7 @@
             <w:rPr>
               <w:lang w:val="it-IT"/>
             </w:rPr>
-            <w:t>10</w:t>
+            <w:t>19</w:t>
           </w:r>
         </w:p>
       </w:tc>
@@ -6399,8 +6466,16 @@
             <w:rPr>
               <w:lang w:val="it-IT"/>
             </w:rPr>
-            <w:t>Alfonzo Alberini</w:t>
+            <w:t xml:space="preserve">Ugo </w:t>
           </w:r>
+          <w:proofErr w:type="spellStart"/>
+          <w:r>
+            <w:rPr>
+              <w:lang w:val="it-IT"/>
+            </w:rPr>
+            <w:t>Bernasconi</w:t>
+          </w:r>
+          <w:proofErr w:type="spellEnd"/>
         </w:p>
       </w:tc>
     </w:tr>
@@ -6417,7 +6492,7 @@
 </file>
 
 <file path=word/footnotes.xml><?xml version="1.0" encoding="utf-8"?>
-<w:footnotes xmlns:wpc="http://schemas.microsoft.com/office/word/2010/wordprocessingCanvas" xmlns:mc="http://schemas.openxmlformats.org/markup-compatibility/2006" xmlns:o="urn:schemas-microsoft-com:office:office" xmlns:r="http://schemas.openxmlformats.org/officeDocument/2006/relationships" xmlns:m="http://schemas.openxmlformats.org/officeDocument/2006/math" xmlns:v="urn:schemas-microsoft-com:vml" xmlns:wp14="http://schemas.microsoft.com/office/word/2010/wordprocessingDrawing" xmlns:wp="http://schemas.openxmlformats.org/drawingml/2006/wordprocessingDrawing" xmlns:w10="urn:schemas-microsoft-com:office:word" xmlns:w="http://schemas.openxmlformats.org/wordprocessingml/2006/main" xmlns:w14="http://schemas.microsoft.com/office/word/2010/wordml" xmlns:wpg="http://schemas.microsoft.com/office/word/2010/wordprocessingGroup" xmlns:wpi="http://schemas.microsoft.com/office/word/2010/wordprocessingInk" xmlns:wne="http://schemas.microsoft.com/office/word/2006/wordml" xmlns:wps="http://schemas.microsoft.com/office/word/2010/wordprocessingShape" mc:Ignorable="w14 wp14">
+<w:footnotes xmlns:wpc="http://schemas.microsoft.com/office/word/2010/wordprocessingCanvas" xmlns:mc="http://schemas.openxmlformats.org/markup-compatibility/2006" xmlns:o="urn:schemas-microsoft-com:office:office" xmlns:r="http://schemas.openxmlformats.org/officeDocument/2006/relationships" xmlns:m="http://schemas.openxmlformats.org/officeDocument/2006/math" xmlns:v="urn:schemas-microsoft-com:vml" xmlns:wp14="http://schemas.microsoft.com/office/word/2010/wordprocessingDrawing" xmlns:wp="http://schemas.openxmlformats.org/drawingml/2006/wordprocessingDrawing" xmlns:w10="urn:schemas-microsoft-com:office:word" xmlns:w="http://schemas.openxmlformats.org/wordprocessingml/2006/main" xmlns:w14="http://schemas.microsoft.com/office/word/2010/wordml" xmlns:w15="http://schemas.microsoft.com/office/word/2012/wordml" xmlns:wpg="http://schemas.microsoft.com/office/word/2010/wordprocessingGroup" xmlns:wpi="http://schemas.microsoft.com/office/word/2010/wordprocessingInk" xmlns:wne="http://schemas.microsoft.com/office/word/2006/wordml" xmlns:wps="http://schemas.microsoft.com/office/word/2010/wordprocessingShape" mc:Ignorable="w14 w15 wp14">
   <w:footnote w:type="separator" w:id="-1">
     <w:p>
       <w:r>
@@ -6436,7 +6511,7 @@
 </file>
 
 <file path=word/header1.xml><?xml version="1.0" encoding="utf-8"?>
-<w:hdr xmlns:wpc="http://schemas.microsoft.com/office/word/2010/wordprocessingCanvas" xmlns:mc="http://schemas.openxmlformats.org/markup-compatibility/2006" xmlns:o="urn:schemas-microsoft-com:office:office" xmlns:r="http://schemas.openxmlformats.org/officeDocument/2006/relationships" xmlns:m="http://schemas.openxmlformats.org/officeDocument/2006/math" xmlns:v="urn:schemas-microsoft-com:vml" xmlns:wp14="http://schemas.microsoft.com/office/word/2010/wordprocessingDrawing" xmlns:wp="http://schemas.openxmlformats.org/drawingml/2006/wordprocessingDrawing" xmlns:w10="urn:schemas-microsoft-com:office:word" xmlns:w="http://schemas.openxmlformats.org/wordprocessingml/2006/main" xmlns:w14="http://schemas.microsoft.com/office/word/2010/wordml" xmlns:wpg="http://schemas.microsoft.com/office/word/2010/wordprocessingGroup" xmlns:wpi="http://schemas.microsoft.com/office/word/2010/wordprocessingInk" xmlns:wne="http://schemas.microsoft.com/office/word/2006/wordml" xmlns:wps="http://schemas.microsoft.com/office/word/2010/wordprocessingShape" mc:Ignorable="w14 wp14">
+<w:hdr xmlns:wpc="http://schemas.microsoft.com/office/word/2010/wordprocessingCanvas" xmlns:mc="http://schemas.openxmlformats.org/markup-compatibility/2006" xmlns:o="urn:schemas-microsoft-com:office:office" xmlns:r="http://schemas.openxmlformats.org/officeDocument/2006/relationships" xmlns:m="http://schemas.openxmlformats.org/officeDocument/2006/math" xmlns:v="urn:schemas-microsoft-com:vml" xmlns:wp14="http://schemas.microsoft.com/office/word/2010/wordprocessingDrawing" xmlns:wp="http://schemas.openxmlformats.org/drawingml/2006/wordprocessingDrawing" xmlns:w10="urn:schemas-microsoft-com:office:word" xmlns:w="http://schemas.openxmlformats.org/wordprocessingml/2006/main" xmlns:w14="http://schemas.microsoft.com/office/word/2010/wordml" xmlns:w15="http://schemas.microsoft.com/office/word/2012/wordml" xmlns:wpg="http://schemas.microsoft.com/office/word/2010/wordprocessingGroup" xmlns:wpi="http://schemas.microsoft.com/office/word/2010/wordprocessingInk" xmlns:wne="http://schemas.microsoft.com/office/word/2006/wordml" xmlns:wps="http://schemas.microsoft.com/office/word/2010/wordprocessingShape" mc:Ignorable="w14 w15 wp14">
   <w:tbl>
     <w:tblPr>
       <w:tblW w:w="9639" w:type="dxa"/>
@@ -6495,7 +6570,7 @@
               <w:rFonts w:cs="Arial"/>
               <w:noProof/>
               <w:sz w:val="28"/>
-              <w:lang w:eastAsia="it-CH"/>
+              <w:lang w:val="en-US" w:eastAsia="en-US"/>
             </w:rPr>
             <w:drawing>
               <wp:inline distT="0" distB="0" distL="0" distR="0">
@@ -6642,7 +6717,7 @@
               <w:noProof/>
               <w:snapToGrid w:val="0"/>
             </w:rPr>
-            <w:t>10</w:t>
+            <w:t>3</w:t>
           </w:r>
           <w:r>
             <w:rPr>
@@ -6806,7 +6881,7 @@
 </file>
 
 <file path=word/header2.xml><?xml version="1.0" encoding="utf-8"?>
-<w:hdr xmlns:wpc="http://schemas.microsoft.com/office/word/2010/wordprocessingCanvas" xmlns:mc="http://schemas.openxmlformats.org/markup-compatibility/2006" xmlns:o="urn:schemas-microsoft-com:office:office" xmlns:r="http://schemas.openxmlformats.org/officeDocument/2006/relationships" xmlns:m="http://schemas.openxmlformats.org/officeDocument/2006/math" xmlns:v="urn:schemas-microsoft-com:vml" xmlns:wp14="http://schemas.microsoft.com/office/word/2010/wordprocessingDrawing" xmlns:wp="http://schemas.openxmlformats.org/drawingml/2006/wordprocessingDrawing" xmlns:w10="urn:schemas-microsoft-com:office:word" xmlns:w="http://schemas.openxmlformats.org/wordprocessingml/2006/main" xmlns:w14="http://schemas.microsoft.com/office/word/2010/wordml" xmlns:wpg="http://schemas.microsoft.com/office/word/2010/wordprocessingGroup" xmlns:wpi="http://schemas.microsoft.com/office/word/2010/wordprocessingInk" xmlns:wne="http://schemas.microsoft.com/office/word/2006/wordml" xmlns:wps="http://schemas.microsoft.com/office/word/2010/wordprocessingShape" mc:Ignorable="w14 wp14">
+<w:hdr xmlns:wpc="http://schemas.microsoft.com/office/word/2010/wordprocessingCanvas" xmlns:mc="http://schemas.openxmlformats.org/markup-compatibility/2006" xmlns:o="urn:schemas-microsoft-com:office:office" xmlns:r="http://schemas.openxmlformats.org/officeDocument/2006/relationships" xmlns:m="http://schemas.openxmlformats.org/officeDocument/2006/math" xmlns:v="urn:schemas-microsoft-com:vml" xmlns:wp14="http://schemas.microsoft.com/office/word/2010/wordprocessingDrawing" xmlns:wp="http://schemas.openxmlformats.org/drawingml/2006/wordprocessingDrawing" xmlns:w10="urn:schemas-microsoft-com:office:word" xmlns:w="http://schemas.openxmlformats.org/wordprocessingml/2006/main" xmlns:w14="http://schemas.microsoft.com/office/word/2010/wordml" xmlns:w15="http://schemas.microsoft.com/office/word/2012/wordml" xmlns:wpg="http://schemas.microsoft.com/office/word/2010/wordprocessingGroup" xmlns:wpi="http://schemas.microsoft.com/office/word/2010/wordprocessingInk" xmlns:wne="http://schemas.microsoft.com/office/word/2006/wordml" xmlns:wps="http://schemas.microsoft.com/office/word/2010/wordprocessingShape" mc:Ignorable="w14 w15 wp14">
   <w:tbl>
     <w:tblPr>
       <w:tblW w:w="9644" w:type="dxa"/>
@@ -6862,7 +6937,7 @@
               <w:rFonts w:cs="Arial"/>
               <w:noProof/>
               <w:sz w:val="28"/>
-              <w:lang w:eastAsia="it-CH"/>
+              <w:lang w:val="en-US" w:eastAsia="en-US"/>
             </w:rPr>
             <w:drawing>
               <wp:inline distT="0" distB="0" distL="0" distR="0">
@@ -7030,8 +7105,8 @@
 </file>
 
 <file path=word/numbering.xml><?xml version="1.0" encoding="utf-8"?>
-<w:numbering xmlns:wpc="http://schemas.microsoft.com/office/word/2010/wordprocessingCanvas" xmlns:mc="http://schemas.openxmlformats.org/markup-compatibility/2006" xmlns:o="urn:schemas-microsoft-com:office:office" xmlns:r="http://schemas.openxmlformats.org/officeDocument/2006/relationships" xmlns:m="http://schemas.openxmlformats.org/officeDocument/2006/math" xmlns:v="urn:schemas-microsoft-com:vml" xmlns:wp14="http://schemas.microsoft.com/office/word/2010/wordprocessingDrawing" xmlns:wp="http://schemas.openxmlformats.org/drawingml/2006/wordprocessingDrawing" xmlns:w10="urn:schemas-microsoft-com:office:word" xmlns:w="http://schemas.openxmlformats.org/wordprocessingml/2006/main" xmlns:w14="http://schemas.microsoft.com/office/word/2010/wordml" xmlns:wpg="http://schemas.microsoft.com/office/word/2010/wordprocessingGroup" xmlns:wpi="http://schemas.microsoft.com/office/word/2010/wordprocessingInk" xmlns:wne="http://schemas.microsoft.com/office/word/2006/wordml" xmlns:wps="http://schemas.microsoft.com/office/word/2010/wordprocessingShape" mc:Ignorable="w14 wp14">
-  <w:abstractNum w:abstractNumId="0">
+<w:numbering xmlns:wpc="http://schemas.microsoft.com/office/word/2010/wordprocessingCanvas" xmlns:mc="http://schemas.openxmlformats.org/markup-compatibility/2006" xmlns:o="urn:schemas-microsoft-com:office:office" xmlns:r="http://schemas.openxmlformats.org/officeDocument/2006/relationships" xmlns:m="http://schemas.openxmlformats.org/officeDocument/2006/math" xmlns:v="urn:schemas-microsoft-com:vml" xmlns:wp14="http://schemas.microsoft.com/office/word/2010/wordprocessingDrawing" xmlns:wp="http://schemas.openxmlformats.org/drawingml/2006/wordprocessingDrawing" xmlns:w10="urn:schemas-microsoft-com:office:word" xmlns:w="http://schemas.openxmlformats.org/wordprocessingml/2006/main" xmlns:w14="http://schemas.microsoft.com/office/word/2010/wordml" xmlns:w15="http://schemas.microsoft.com/office/word/2012/wordml" xmlns:wpg="http://schemas.microsoft.com/office/word/2010/wordprocessingGroup" xmlns:wpi="http://schemas.microsoft.com/office/word/2010/wordprocessingInk" xmlns:wne="http://schemas.microsoft.com/office/word/2006/wordml" xmlns:wps="http://schemas.microsoft.com/office/word/2010/wordprocessingShape" mc:Ignorable="w14 w15 wp14">
+  <w:abstractNum w:abstractNumId="0" w15:restartNumberingAfterBreak="0">
     <w:nsid w:val="0801489A"/>
     <w:multiLevelType w:val="hybridMultilevel"/>
     <w:tmpl w:val="F3A21FFC"/>
@@ -7144,7 +7219,7 @@
       </w:pPr>
     </w:lvl>
   </w:abstractNum>
-  <w:abstractNum w:abstractNumId="1">
+  <w:abstractNum w:abstractNumId="1" w15:restartNumberingAfterBreak="0">
     <w:nsid w:val="0BD80EB2"/>
     <w:multiLevelType w:val="hybridMultilevel"/>
     <w:tmpl w:val="D3143AC2"/>
@@ -7284,7 +7359,7 @@
       </w:rPr>
     </w:lvl>
   </w:abstractNum>
-  <w:abstractNum w:abstractNumId="2">
+  <w:abstractNum w:abstractNumId="2" w15:restartNumberingAfterBreak="0">
     <w:nsid w:val="0D547769"/>
     <w:multiLevelType w:val="hybridMultilevel"/>
     <w:tmpl w:val="7F2074D2"/>
@@ -7424,7 +7499,7 @@
       </w:rPr>
     </w:lvl>
   </w:abstractNum>
-  <w:abstractNum w:abstractNumId="3">
+  <w:abstractNum w:abstractNumId="3" w15:restartNumberingAfterBreak="0">
     <w:nsid w:val="10CB776C"/>
     <w:multiLevelType w:val="hybridMultilevel"/>
     <w:tmpl w:val="678CE950"/>
@@ -7564,7 +7639,7 @@
       </w:rPr>
     </w:lvl>
   </w:abstractNum>
-  <w:abstractNum w:abstractNumId="4">
+  <w:abstractNum w:abstractNumId="4" w15:restartNumberingAfterBreak="0">
     <w:nsid w:val="12C843D7"/>
     <w:multiLevelType w:val="hybridMultilevel"/>
     <w:tmpl w:val="C1845D68"/>
@@ -7704,7 +7779,7 @@
       </w:rPr>
     </w:lvl>
   </w:abstractNum>
-  <w:abstractNum w:abstractNumId="5">
+  <w:abstractNum w:abstractNumId="5" w15:restartNumberingAfterBreak="0">
     <w:nsid w:val="16173516"/>
     <w:multiLevelType w:val="hybridMultilevel"/>
     <w:tmpl w:val="95E6023C"/>
@@ -7823,7 +7898,7 @@
       </w:pPr>
     </w:lvl>
   </w:abstractNum>
-  <w:abstractNum w:abstractNumId="6">
+  <w:abstractNum w:abstractNumId="6" w15:restartNumberingAfterBreak="0">
     <w:nsid w:val="22DC02CA"/>
     <w:multiLevelType w:val="hybridMultilevel"/>
     <w:tmpl w:val="3E6C221C"/>
@@ -7963,7 +8038,7 @@
       </w:rPr>
     </w:lvl>
   </w:abstractNum>
-  <w:abstractNum w:abstractNumId="7">
+  <w:abstractNum w:abstractNumId="7" w15:restartNumberingAfterBreak="0">
     <w:nsid w:val="24A46D31"/>
     <w:multiLevelType w:val="hybridMultilevel"/>
     <w:tmpl w:val="A56221F0"/>
@@ -8076,7 +8151,7 @@
       </w:pPr>
     </w:lvl>
   </w:abstractNum>
-  <w:abstractNum w:abstractNumId="8">
+  <w:abstractNum w:abstractNumId="8" w15:restartNumberingAfterBreak="0">
     <w:nsid w:val="57C86EE7"/>
     <w:multiLevelType w:val="multilevel"/>
     <w:tmpl w:val="37A4FB60"/>
@@ -8225,7 +8300,7 @@
       </w:rPr>
     </w:lvl>
   </w:abstractNum>
-  <w:abstractNum w:abstractNumId="9">
+  <w:abstractNum w:abstractNumId="9" w15:restartNumberingAfterBreak="0">
     <w:nsid w:val="66871ECE"/>
     <w:multiLevelType w:val="hybridMultilevel"/>
     <w:tmpl w:val="7F74FC56"/>
@@ -8341,7 +8416,7 @@
       </w:pPr>
     </w:lvl>
   </w:abstractNum>
-  <w:abstractNum w:abstractNumId="10">
+  <w:abstractNum w:abstractNumId="10" w15:restartNumberingAfterBreak="0">
     <w:nsid w:val="6ABE5228"/>
     <w:multiLevelType w:val="hybridMultilevel"/>
     <w:tmpl w:val="089EE6D8"/>
@@ -8457,7 +8532,7 @@
       </w:pPr>
     </w:lvl>
   </w:abstractNum>
-  <w:abstractNum w:abstractNumId="11">
+  <w:abstractNum w:abstractNumId="11" w15:restartNumberingAfterBreak="0">
     <w:nsid w:val="72904C79"/>
     <w:multiLevelType w:val="hybridMultilevel"/>
     <w:tmpl w:val="EB328896"/>
@@ -8597,7 +8672,7 @@
       </w:rPr>
     </w:lvl>
   </w:abstractNum>
-  <w:abstractNum w:abstractNumId="12">
+  <w:abstractNum w:abstractNumId="12" w15:restartNumberingAfterBreak="0">
     <w:nsid w:val="7ACC392C"/>
     <w:multiLevelType w:val="hybridMultilevel"/>
     <w:tmpl w:val="F282F7F0"/>
@@ -8737,7 +8812,7 @@
       </w:rPr>
     </w:lvl>
   </w:abstractNum>
-  <w:abstractNum w:abstractNumId="13">
+  <w:abstractNum w:abstractNumId="13" w15:restartNumberingAfterBreak="0">
     <w:nsid w:val="7CD54937"/>
     <w:multiLevelType w:val="hybridMultilevel"/>
     <w:tmpl w:val="1AB0305A"/>
@@ -8924,7 +8999,7 @@
 </file>
 
 <file path=word/styles.xml><?xml version="1.0" encoding="utf-8"?>
-<w:styles xmlns:mc="http://schemas.openxmlformats.org/markup-compatibility/2006" xmlns:r="http://schemas.openxmlformats.org/officeDocument/2006/relationships" xmlns:w="http://schemas.openxmlformats.org/wordprocessingml/2006/main" xmlns:w14="http://schemas.microsoft.com/office/word/2010/wordml" mc:Ignorable="w14">
+<w:styles xmlns:mc="http://schemas.openxmlformats.org/markup-compatibility/2006" xmlns:r="http://schemas.openxmlformats.org/officeDocument/2006/relationships" xmlns:w="http://schemas.openxmlformats.org/wordprocessingml/2006/main" xmlns:w14="http://schemas.microsoft.com/office/word/2010/wordml" xmlns:w15="http://schemas.microsoft.com/office/word/2012/wordml" mc:Ignorable="w14 w15">
   <w:docDefaults>
     <w:rPrDefault>
       <w:rPr>
@@ -8934,144 +9009,378 @@
     </w:rPrDefault>
     <w:pPrDefault/>
   </w:docDefaults>
-  <w:latentStyles w:defLockedState="0" w:defUIPriority="99" w:defSemiHidden="1" w:defUnhideWhenUsed="1" w:defQFormat="0" w:count="267">
-    <w:lsdException w:name="Normal" w:semiHidden="0" w:uiPriority="0" w:unhideWhenUsed="0" w:qFormat="1"/>
-    <w:lsdException w:name="heading 1" w:semiHidden="0" w:uiPriority="9" w:unhideWhenUsed="0" w:qFormat="1"/>
-    <w:lsdException w:name="heading 2" w:semiHidden="0" w:uiPriority="9" w:unhideWhenUsed="0" w:qFormat="1"/>
-    <w:lsdException w:name="heading 3" w:semiHidden="0" w:uiPriority="9" w:unhideWhenUsed="0" w:qFormat="1"/>
-    <w:lsdException w:name="heading 4" w:semiHidden="0" w:uiPriority="9" w:unhideWhenUsed="0" w:qFormat="1"/>
-    <w:lsdException w:name="heading 5" w:semiHidden="0" w:uiPriority="9" w:unhideWhenUsed="0" w:qFormat="1"/>
-    <w:lsdException w:name="heading 6" w:semiHidden="0" w:uiPriority="9" w:unhideWhenUsed="0" w:qFormat="1"/>
-    <w:lsdException w:name="heading 7" w:semiHidden="0" w:uiPriority="9" w:unhideWhenUsed="0" w:qFormat="1"/>
-    <w:lsdException w:name="heading 8" w:semiHidden="0" w:uiPriority="9" w:unhideWhenUsed="0" w:qFormat="1"/>
-    <w:lsdException w:name="heading 9" w:semiHidden="0" w:uiPriority="9" w:unhideWhenUsed="0" w:qFormat="1"/>
-    <w:lsdException w:name="toc 1" w:uiPriority="39"/>
-    <w:lsdException w:name="toc 2" w:uiPriority="39"/>
-    <w:lsdException w:name="toc 3" w:uiPriority="39"/>
-    <w:lsdException w:name="toc 4" w:uiPriority="39"/>
-    <w:lsdException w:name="toc 5" w:uiPriority="39"/>
-    <w:lsdException w:name="toc 6" w:uiPriority="39"/>
-    <w:lsdException w:name="toc 7" w:uiPriority="39"/>
-    <w:lsdException w:name="toc 8" w:uiPriority="39"/>
-    <w:lsdException w:name="toc 9" w:uiPriority="39"/>
-    <w:lsdException w:name="caption" w:semiHidden="0" w:uiPriority="35" w:unhideWhenUsed="0" w:qFormat="1"/>
-    <w:lsdException w:name="Title" w:semiHidden="0" w:uiPriority="10" w:unhideWhenUsed="0" w:qFormat="1"/>
-    <w:lsdException w:name="Default Paragraph Font" w:uiPriority="1"/>
-    <w:lsdException w:name="Subtitle" w:semiHidden="0" w:uiPriority="11" w:unhideWhenUsed="0" w:qFormat="1"/>
-    <w:lsdException w:name="Strong" w:semiHidden="0" w:uiPriority="22" w:unhideWhenUsed="0" w:qFormat="1"/>
-    <w:lsdException w:name="Emphasis" w:semiHidden="0" w:uiPriority="20" w:unhideWhenUsed="0" w:qFormat="1"/>
-    <w:lsdException w:name="Table Grid" w:semiHidden="0" w:uiPriority="59" w:unhideWhenUsed="0"/>
-    <w:lsdException w:name="Placeholder Text" w:unhideWhenUsed="0"/>
-    <w:lsdException w:name="No Spacing" w:semiHidden="0" w:uiPriority="1" w:unhideWhenUsed="0" w:qFormat="1"/>
-    <w:lsdException w:name="Light Shading" w:semiHidden="0" w:uiPriority="60" w:unhideWhenUsed="0"/>
-    <w:lsdException w:name="Light List" w:semiHidden="0" w:uiPriority="61" w:unhideWhenUsed="0"/>
-    <w:lsdException w:name="Light Grid" w:semiHidden="0" w:uiPriority="62" w:unhideWhenUsed="0"/>
-    <w:lsdException w:name="Medium Shading 1" w:semiHidden="0" w:uiPriority="63" w:unhideWhenUsed="0"/>
-    <w:lsdException w:name="Medium Shading 2" w:semiHidden="0" w:uiPriority="64" w:unhideWhenUsed="0"/>
-    <w:lsdException w:name="Medium List 1" w:semiHidden="0" w:uiPriority="65" w:unhideWhenUsed="0"/>
-    <w:lsdException w:name="Medium List 2" w:semiHidden="0" w:uiPriority="66" w:unhideWhenUsed="0"/>
-    <w:lsdException w:name="Medium Grid 1" w:semiHidden="0" w:uiPriority="67" w:unhideWhenUsed="0"/>
-    <w:lsdException w:name="Medium Grid 2" w:semiHidden="0" w:uiPriority="68" w:unhideWhenUsed="0"/>
-    <w:lsdException w:name="Medium Grid 3" w:semiHidden="0" w:uiPriority="69" w:unhideWhenUsed="0"/>
-    <w:lsdException w:name="Dark List" w:semiHidden="0" w:uiPriority="70" w:unhideWhenUsed="0"/>
-    <w:lsdException w:name="Colorful Shading" w:semiHidden="0" w:uiPriority="71" w:unhideWhenUsed="0"/>
-    <w:lsdException w:name="Colorful List" w:semiHidden="0" w:uiPriority="72" w:unhideWhenUsed="0"/>
-    <w:lsdException w:name="Colorful Grid" w:semiHidden="0" w:uiPriority="73" w:unhideWhenUsed="0"/>
-    <w:lsdException w:name="Light Shading Accent 1" w:semiHidden="0" w:uiPriority="60" w:unhideWhenUsed="0"/>
-    <w:lsdException w:name="Light List Accent 1" w:semiHidden="0" w:uiPriority="61" w:unhideWhenUsed="0"/>
-    <w:lsdException w:name="Light Grid Accent 1" w:semiHidden="0" w:uiPriority="62" w:unhideWhenUsed="0"/>
-    <w:lsdException w:name="Medium Shading 1 Accent 1" w:semiHidden="0" w:uiPriority="63" w:unhideWhenUsed="0"/>
-    <w:lsdException w:name="Medium Shading 2 Accent 1" w:semiHidden="0" w:uiPriority="64" w:unhideWhenUsed="0"/>
-    <w:lsdException w:name="Medium List 1 Accent 1" w:semiHidden="0" w:uiPriority="65" w:unhideWhenUsed="0"/>
-    <w:lsdException w:name="Revision" w:unhideWhenUsed="0"/>
-    <w:lsdException w:name="List Paragraph" w:semiHidden="0" w:uiPriority="34" w:unhideWhenUsed="0" w:qFormat="1"/>
-    <w:lsdException w:name="Quote" w:semiHidden="0" w:uiPriority="29" w:unhideWhenUsed="0" w:qFormat="1"/>
-    <w:lsdException w:name="Intense Quote" w:semiHidden="0" w:uiPriority="30" w:unhideWhenUsed="0" w:qFormat="1"/>
-    <w:lsdException w:name="Medium List 2 Accent 1" w:semiHidden="0" w:uiPriority="66" w:unhideWhenUsed="0"/>
-    <w:lsdException w:name="Medium Grid 1 Accent 1" w:semiHidden="0" w:uiPriority="67" w:unhideWhenUsed="0"/>
-    <w:lsdException w:name="Medium Grid 2 Accent 1" w:semiHidden="0" w:uiPriority="68" w:unhideWhenUsed="0"/>
-    <w:lsdException w:name="Medium Grid 3 Accent 1" w:semiHidden="0" w:uiPriority="69" w:unhideWhenUsed="0"/>
-    <w:lsdException w:name="Dark List Accent 1" w:semiHidden="0" w:uiPriority="70" w:unhideWhenUsed="0"/>
-    <w:lsdException w:name="Colorful Shading Accent 1" w:semiHidden="0" w:uiPriority="71" w:unhideWhenUsed="0"/>
-    <w:lsdException w:name="Colorful List Accent 1" w:semiHidden="0" w:uiPriority="72" w:unhideWhenUsed="0"/>
-    <w:lsdException w:name="Colorful Grid Accent 1" w:semiHidden="0" w:uiPriority="73" w:unhideWhenUsed="0"/>
-    <w:lsdException w:name="Light Shading Accent 2" w:semiHidden="0" w:uiPriority="60" w:unhideWhenUsed="0"/>
-    <w:lsdException w:name="Light List Accent 2" w:semiHidden="0" w:uiPriority="61" w:unhideWhenUsed="0"/>
-    <w:lsdException w:name="Light Grid Accent 2" w:semiHidden="0" w:uiPriority="62" w:unhideWhenUsed="0"/>
-    <w:lsdException w:name="Medium Shading 1 Accent 2" w:semiHidden="0" w:uiPriority="63" w:unhideWhenUsed="0"/>
-    <w:lsdException w:name="Medium Shading 2 Accent 2" w:semiHidden="0" w:uiPriority="64" w:unhideWhenUsed="0"/>
-    <w:lsdException w:name="Medium List 1 Accent 2" w:semiHidden="0" w:uiPriority="65" w:unhideWhenUsed="0"/>
-    <w:lsdException w:name="Medium List 2 Accent 2" w:semiHidden="0" w:uiPriority="66" w:unhideWhenUsed="0"/>
-    <w:lsdException w:name="Medium Grid 1 Accent 2" w:semiHidden="0" w:uiPriority="67" w:unhideWhenUsed="0"/>
-    <w:lsdException w:name="Medium Grid 2 Accent 2" w:semiHidden="0" w:uiPriority="68" w:unhideWhenUsed="0"/>
-    <w:lsdException w:name="Medium Grid 3 Accent 2" w:semiHidden="0" w:uiPriority="69" w:unhideWhenUsed="0"/>
-    <w:lsdException w:name="Dark List Accent 2" w:semiHidden="0" w:uiPriority="70" w:unhideWhenUsed="0"/>
-    <w:lsdException w:name="Colorful Shading Accent 2" w:semiHidden="0" w:uiPriority="71" w:unhideWhenUsed="0"/>
-    <w:lsdException w:name="Colorful List Accent 2" w:semiHidden="0" w:uiPriority="72" w:unhideWhenUsed="0"/>
-    <w:lsdException w:name="Colorful Grid Accent 2" w:semiHidden="0" w:uiPriority="73" w:unhideWhenUsed="0"/>
-    <w:lsdException w:name="Light Shading Accent 3" w:semiHidden="0" w:uiPriority="60" w:unhideWhenUsed="0"/>
-    <w:lsdException w:name="Light List Accent 3" w:semiHidden="0" w:uiPriority="61" w:unhideWhenUsed="0"/>
-    <w:lsdException w:name="Light Grid Accent 3" w:semiHidden="0" w:uiPriority="62" w:unhideWhenUsed="0"/>
-    <w:lsdException w:name="Medium Shading 1 Accent 3" w:semiHidden="0" w:uiPriority="63" w:unhideWhenUsed="0"/>
-    <w:lsdException w:name="Medium Shading 2 Accent 3" w:semiHidden="0" w:uiPriority="64" w:unhideWhenUsed="0"/>
-    <w:lsdException w:name="Medium List 1 Accent 3" w:semiHidden="0" w:uiPriority="65" w:unhideWhenUsed="0"/>
-    <w:lsdException w:name="Medium List 2 Accent 3" w:semiHidden="0" w:uiPriority="66" w:unhideWhenUsed="0"/>
-    <w:lsdException w:name="Medium Grid 1 Accent 3" w:semiHidden="0" w:uiPriority="67" w:unhideWhenUsed="0"/>
-    <w:lsdException w:name="Medium Grid 2 Accent 3" w:semiHidden="0" w:uiPriority="68" w:unhideWhenUsed="0"/>
-    <w:lsdException w:name="Medium Grid 3 Accent 3" w:semiHidden="0" w:uiPriority="69" w:unhideWhenUsed="0"/>
-    <w:lsdException w:name="Dark List Accent 3" w:semiHidden="0" w:uiPriority="70" w:unhideWhenUsed="0"/>
-    <w:lsdException w:name="Colorful Shading Accent 3" w:semiHidden="0" w:uiPriority="71" w:unhideWhenUsed="0"/>
-    <w:lsdException w:name="Colorful List Accent 3" w:semiHidden="0" w:uiPriority="72" w:unhideWhenUsed="0"/>
-    <w:lsdException w:name="Colorful Grid Accent 3" w:semiHidden="0" w:uiPriority="73" w:unhideWhenUsed="0"/>
-    <w:lsdException w:name="Light Shading Accent 4" w:semiHidden="0" w:uiPriority="60" w:unhideWhenUsed="0"/>
-    <w:lsdException w:name="Light List Accent 4" w:semiHidden="0" w:uiPriority="61" w:unhideWhenUsed="0"/>
-    <w:lsdException w:name="Light Grid Accent 4" w:semiHidden="0" w:uiPriority="62" w:unhideWhenUsed="0"/>
-    <w:lsdException w:name="Medium Shading 1 Accent 4" w:semiHidden="0" w:uiPriority="63" w:unhideWhenUsed="0"/>
-    <w:lsdException w:name="Medium Shading 2 Accent 4" w:semiHidden="0" w:uiPriority="64" w:unhideWhenUsed="0"/>
-    <w:lsdException w:name="Medium List 1 Accent 4" w:semiHidden="0" w:uiPriority="65" w:unhideWhenUsed="0"/>
-    <w:lsdException w:name="Medium List 2 Accent 4" w:semiHidden="0" w:uiPriority="66" w:unhideWhenUsed="0"/>
-    <w:lsdException w:name="Medium Grid 1 Accent 4" w:semiHidden="0" w:uiPriority="67" w:unhideWhenUsed="0"/>
-    <w:lsdException w:name="Medium Grid 2 Accent 4" w:semiHidden="0" w:uiPriority="68" w:unhideWhenUsed="0"/>
-    <w:lsdException w:name="Medium Grid 3 Accent 4" w:semiHidden="0" w:uiPriority="69" w:unhideWhenUsed="0"/>
-    <w:lsdException w:name="Dark List Accent 4" w:semiHidden="0" w:uiPriority="70" w:unhideWhenUsed="0"/>
-    <w:lsdException w:name="Colorful Shading Accent 4" w:semiHidden="0" w:uiPriority="71" w:unhideWhenUsed="0"/>
-    <w:lsdException w:name="Colorful List Accent 4" w:semiHidden="0" w:uiPriority="72" w:unhideWhenUsed="0"/>
-    <w:lsdException w:name="Colorful Grid Accent 4" w:semiHidden="0" w:uiPriority="73" w:unhideWhenUsed="0"/>
-    <w:lsdException w:name="Light Shading Accent 5" w:semiHidden="0" w:uiPriority="60" w:unhideWhenUsed="0"/>
-    <w:lsdException w:name="Light List Accent 5" w:semiHidden="0" w:uiPriority="61" w:unhideWhenUsed="0"/>
-    <w:lsdException w:name="Light Grid Accent 5" w:semiHidden="0" w:uiPriority="62" w:unhideWhenUsed="0"/>
-    <w:lsdException w:name="Medium Shading 1 Accent 5" w:semiHidden="0" w:uiPriority="63" w:unhideWhenUsed="0"/>
-    <w:lsdException w:name="Medium Shading 2 Accent 5" w:semiHidden="0" w:uiPriority="64" w:unhideWhenUsed="0"/>
-    <w:lsdException w:name="Medium List 1 Accent 5" w:semiHidden="0" w:uiPriority="65" w:unhideWhenUsed="0"/>
-    <w:lsdException w:name="Medium List 2 Accent 5" w:semiHidden="0" w:uiPriority="66" w:unhideWhenUsed="0"/>
-    <w:lsdException w:name="Medium Grid 1 Accent 5" w:semiHidden="0" w:uiPriority="67" w:unhideWhenUsed="0"/>
-    <w:lsdException w:name="Medium Grid 2 Accent 5" w:semiHidden="0" w:uiPriority="68" w:unhideWhenUsed="0"/>
-    <w:lsdException w:name="Medium Grid 3 Accent 5" w:semiHidden="0" w:uiPriority="69" w:unhideWhenUsed="0"/>
-    <w:lsdException w:name="Dark List Accent 5" w:semiHidden="0" w:uiPriority="70" w:unhideWhenUsed="0"/>
-    <w:lsdException w:name="Colorful Shading Accent 5" w:semiHidden="0" w:uiPriority="71" w:unhideWhenUsed="0"/>
-    <w:lsdException w:name="Colorful List Accent 5" w:semiHidden="0" w:uiPriority="72" w:unhideWhenUsed="0"/>
-    <w:lsdException w:name="Colorful Grid Accent 5" w:semiHidden="0" w:uiPriority="73" w:unhideWhenUsed="0"/>
-    <w:lsdException w:name="Light Shading Accent 6" w:semiHidden="0" w:uiPriority="60" w:unhideWhenUsed="0"/>
-    <w:lsdException w:name="Light List Accent 6" w:semiHidden="0" w:uiPriority="61" w:unhideWhenUsed="0"/>
-    <w:lsdException w:name="Light Grid Accent 6" w:semiHidden="0" w:uiPriority="62" w:unhideWhenUsed="0"/>
-    <w:lsdException w:name="Medium Shading 1 Accent 6" w:semiHidden="0" w:uiPriority="63" w:unhideWhenUsed="0"/>
-    <w:lsdException w:name="Medium Shading 2 Accent 6" w:semiHidden="0" w:uiPriority="64" w:unhideWhenUsed="0"/>
-    <w:lsdException w:name="Medium List 1 Accent 6" w:semiHidden="0" w:uiPriority="65" w:unhideWhenUsed="0"/>
-    <w:lsdException w:name="Medium List 2 Accent 6" w:semiHidden="0" w:uiPriority="66" w:unhideWhenUsed="0"/>
-    <w:lsdException w:name="Medium Grid 1 Accent 6" w:semiHidden="0" w:uiPriority="67" w:unhideWhenUsed="0"/>
-    <w:lsdException w:name="Medium Grid 2 Accent 6" w:semiHidden="0" w:uiPriority="68" w:unhideWhenUsed="0"/>
-    <w:lsdException w:name="Medium Grid 3 Accent 6" w:semiHidden="0" w:uiPriority="69" w:unhideWhenUsed="0"/>
-    <w:lsdException w:name="Dark List Accent 6" w:semiHidden="0" w:uiPriority="70" w:unhideWhenUsed="0"/>
-    <w:lsdException w:name="Colorful Shading Accent 6" w:semiHidden="0" w:uiPriority="71" w:unhideWhenUsed="0"/>
-    <w:lsdException w:name="Colorful List Accent 6" w:semiHidden="0" w:uiPriority="72" w:unhideWhenUsed="0"/>
-    <w:lsdException w:name="Colorful Grid Accent 6" w:semiHidden="0" w:uiPriority="73" w:unhideWhenUsed="0"/>
-    <w:lsdException w:name="Subtle Emphasis" w:semiHidden="0" w:uiPriority="19" w:unhideWhenUsed="0" w:qFormat="1"/>
-    <w:lsdException w:name="Intense Emphasis" w:semiHidden="0" w:uiPriority="21" w:unhideWhenUsed="0" w:qFormat="1"/>
-    <w:lsdException w:name="Subtle Reference" w:semiHidden="0" w:uiPriority="31" w:unhideWhenUsed="0" w:qFormat="1"/>
-    <w:lsdException w:name="Intense Reference" w:semiHidden="0" w:uiPriority="32" w:unhideWhenUsed="0" w:qFormat="1"/>
-    <w:lsdException w:name="Book Title" w:semiHidden="0" w:uiPriority="33" w:unhideWhenUsed="0" w:qFormat="1"/>
-    <w:lsdException w:name="Bibliography" w:uiPriority="37"/>
-    <w:lsdException w:name="TOC Heading" w:uiPriority="39" w:qFormat="1"/>
+  <w:latentStyles w:defLockedState="0" w:defUIPriority="99" w:defSemiHidden="0" w:defUnhideWhenUsed="0" w:defQFormat="0" w:count="371">
+    <w:lsdException w:name="Normal" w:uiPriority="0" w:qFormat="1"/>
+    <w:lsdException w:name="heading 1" w:uiPriority="9" w:qFormat="1"/>
+    <w:lsdException w:name="heading 2" w:uiPriority="9" w:qFormat="1"/>
+    <w:lsdException w:name="heading 3" w:uiPriority="9" w:qFormat="1"/>
+    <w:lsdException w:name="heading 4" w:uiPriority="9" w:qFormat="1"/>
+    <w:lsdException w:name="heading 5" w:uiPriority="9" w:qFormat="1"/>
+    <w:lsdException w:name="heading 6" w:uiPriority="9" w:qFormat="1"/>
+    <w:lsdException w:name="heading 7" w:uiPriority="9" w:qFormat="1"/>
+    <w:lsdException w:name="heading 8" w:uiPriority="9" w:qFormat="1"/>
+    <w:lsdException w:name="heading 9" w:uiPriority="9" w:qFormat="1"/>
+    <w:lsdException w:name="index 1" w:semiHidden="1" w:unhideWhenUsed="1"/>
+    <w:lsdException w:name="index 2" w:semiHidden="1" w:unhideWhenUsed="1"/>
+    <w:lsdException w:name="index 3" w:semiHidden="1" w:unhideWhenUsed="1"/>
+    <w:lsdException w:name="index 4" w:semiHidden="1" w:unhideWhenUsed="1"/>
+    <w:lsdException w:name="index 5" w:semiHidden="1" w:unhideWhenUsed="1"/>
+    <w:lsdException w:name="index 6" w:semiHidden="1" w:unhideWhenUsed="1"/>
+    <w:lsdException w:name="index 7" w:semiHidden="1" w:unhideWhenUsed="1"/>
+    <w:lsdException w:name="index 8" w:semiHidden="1" w:unhideWhenUsed="1"/>
+    <w:lsdException w:name="index 9" w:semiHidden="1" w:unhideWhenUsed="1"/>
+    <w:lsdException w:name="toc 1" w:semiHidden="1" w:uiPriority="39" w:unhideWhenUsed="1"/>
+    <w:lsdException w:name="toc 2" w:semiHidden="1" w:uiPriority="39" w:unhideWhenUsed="1"/>
+    <w:lsdException w:name="toc 3" w:semiHidden="1" w:uiPriority="39" w:unhideWhenUsed="1"/>
+    <w:lsdException w:name="toc 4" w:semiHidden="1" w:uiPriority="39" w:unhideWhenUsed="1"/>
+    <w:lsdException w:name="toc 5" w:semiHidden="1" w:uiPriority="39" w:unhideWhenUsed="1"/>
+    <w:lsdException w:name="toc 6" w:semiHidden="1" w:uiPriority="39" w:unhideWhenUsed="1"/>
+    <w:lsdException w:name="toc 7" w:semiHidden="1" w:uiPriority="39" w:unhideWhenUsed="1"/>
+    <w:lsdException w:name="toc 8" w:semiHidden="1" w:uiPriority="39" w:unhideWhenUsed="1"/>
+    <w:lsdException w:name="toc 9" w:semiHidden="1" w:uiPriority="39" w:unhideWhenUsed="1"/>
+    <w:lsdException w:name="Normal Indent" w:semiHidden="1" w:unhideWhenUsed="1"/>
+    <w:lsdException w:name="footnote text" w:semiHidden="1" w:unhideWhenUsed="1"/>
+    <w:lsdException w:name="annotation text" w:semiHidden="1" w:unhideWhenUsed="1"/>
+    <w:lsdException w:name="header" w:semiHidden="1" w:unhideWhenUsed="1"/>
+    <w:lsdException w:name="footer" w:semiHidden="1" w:unhideWhenUsed="1"/>
+    <w:lsdException w:name="index heading" w:semiHidden="1" w:unhideWhenUsed="1"/>
+    <w:lsdException w:name="caption" w:uiPriority="35" w:qFormat="1"/>
+    <w:lsdException w:name="table of figures" w:semiHidden="1" w:unhideWhenUsed="1"/>
+    <w:lsdException w:name="envelope address" w:semiHidden="1" w:unhideWhenUsed="1"/>
+    <w:lsdException w:name="envelope return" w:semiHidden="1" w:unhideWhenUsed="1"/>
+    <w:lsdException w:name="footnote reference" w:semiHidden="1" w:unhideWhenUsed="1"/>
+    <w:lsdException w:name="annotation reference" w:semiHidden="1" w:unhideWhenUsed="1"/>
+    <w:lsdException w:name="line number" w:semiHidden="1" w:unhideWhenUsed="1"/>
+    <w:lsdException w:name="page number" w:semiHidden="1" w:unhideWhenUsed="1"/>
+    <w:lsdException w:name="endnote reference" w:semiHidden="1" w:unhideWhenUsed="1"/>
+    <w:lsdException w:name="endnote text" w:semiHidden="1" w:unhideWhenUsed="1"/>
+    <w:lsdException w:name="table of authorities" w:semiHidden="1" w:unhideWhenUsed="1"/>
+    <w:lsdException w:name="macro" w:semiHidden="1" w:unhideWhenUsed="1"/>
+    <w:lsdException w:name="toa heading" w:semiHidden="1" w:unhideWhenUsed="1"/>
+    <w:lsdException w:name="List" w:semiHidden="1" w:unhideWhenUsed="1"/>
+    <w:lsdException w:name="List Bullet" w:semiHidden="1" w:unhideWhenUsed="1"/>
+    <w:lsdException w:name="List Number" w:semiHidden="1" w:unhideWhenUsed="1"/>
+    <w:lsdException w:name="List 2" w:semiHidden="1" w:unhideWhenUsed="1"/>
+    <w:lsdException w:name="List 3" w:semiHidden="1" w:unhideWhenUsed="1"/>
+    <w:lsdException w:name="List 4" w:semiHidden="1" w:unhideWhenUsed="1"/>
+    <w:lsdException w:name="List 5" w:semiHidden="1" w:unhideWhenUsed="1"/>
+    <w:lsdException w:name="List Bullet 2" w:semiHidden="1" w:unhideWhenUsed="1"/>
+    <w:lsdException w:name="List Bullet 3" w:semiHidden="1" w:unhideWhenUsed="1"/>
+    <w:lsdException w:name="List Bullet 4" w:semiHidden="1" w:unhideWhenUsed="1"/>
+    <w:lsdException w:name="List Bullet 5" w:semiHidden="1" w:unhideWhenUsed="1"/>
+    <w:lsdException w:name="List Number 2" w:semiHidden="1" w:unhideWhenUsed="1"/>
+    <w:lsdException w:name="List Number 3" w:semiHidden="1" w:unhideWhenUsed="1"/>
+    <w:lsdException w:name="List Number 4" w:semiHidden="1" w:unhideWhenUsed="1"/>
+    <w:lsdException w:name="List Number 5" w:semiHidden="1" w:unhideWhenUsed="1"/>
+    <w:lsdException w:name="Title" w:uiPriority="10" w:qFormat="1"/>
+    <w:lsdException w:name="Closing" w:semiHidden="1" w:unhideWhenUsed="1"/>
+    <w:lsdException w:name="Signature" w:semiHidden="1" w:unhideWhenUsed="1"/>
+    <w:lsdException w:name="Default Paragraph Font" w:semiHidden="1" w:uiPriority="1" w:unhideWhenUsed="1"/>
+    <w:lsdException w:name="Body Text" w:semiHidden="1" w:unhideWhenUsed="1"/>
+    <w:lsdException w:name="Body Text Indent" w:semiHidden="1" w:unhideWhenUsed="1"/>
+    <w:lsdException w:name="List Continue" w:semiHidden="1" w:unhideWhenUsed="1"/>
+    <w:lsdException w:name="List Continue 2" w:semiHidden="1" w:unhideWhenUsed="1"/>
+    <w:lsdException w:name="List Continue 3" w:semiHidden="1" w:unhideWhenUsed="1"/>
+    <w:lsdException w:name="List Continue 4" w:semiHidden="1" w:unhideWhenUsed="1"/>
+    <w:lsdException w:name="List Continue 5" w:semiHidden="1" w:unhideWhenUsed="1"/>
+    <w:lsdException w:name="Message Header" w:semiHidden="1" w:unhideWhenUsed="1"/>
+    <w:lsdException w:name="Subtitle" w:uiPriority="11" w:qFormat="1"/>
+    <w:lsdException w:name="Salutation" w:semiHidden="1" w:unhideWhenUsed="1"/>
+    <w:lsdException w:name="Date" w:semiHidden="1" w:unhideWhenUsed="1"/>
+    <w:lsdException w:name="Body Text First Indent" w:semiHidden="1" w:unhideWhenUsed="1"/>
+    <w:lsdException w:name="Body Text First Indent 2" w:semiHidden="1" w:unhideWhenUsed="1"/>
+    <w:lsdException w:name="Note Heading" w:semiHidden="1" w:unhideWhenUsed="1"/>
+    <w:lsdException w:name="Body Text 2" w:semiHidden="1" w:unhideWhenUsed="1"/>
+    <w:lsdException w:name="Body Text 3" w:semiHidden="1" w:unhideWhenUsed="1"/>
+    <w:lsdException w:name="Body Text Indent 2" w:semiHidden="1" w:unhideWhenUsed="1"/>
+    <w:lsdException w:name="Body Text Indent 3" w:semiHidden="1" w:unhideWhenUsed="1"/>
+    <w:lsdException w:name="Block Text" w:semiHidden="1" w:unhideWhenUsed="1"/>
+    <w:lsdException w:name="Hyperlink" w:semiHidden="1" w:unhideWhenUsed="1"/>
+    <w:lsdException w:name="FollowedHyperlink" w:semiHidden="1" w:unhideWhenUsed="1"/>
+    <w:lsdException w:name="Strong" w:uiPriority="22" w:qFormat="1"/>
+    <w:lsdException w:name="Emphasis" w:uiPriority="20" w:qFormat="1"/>
+    <w:lsdException w:name="Document Map" w:semiHidden="1" w:unhideWhenUsed="1"/>
+    <w:lsdException w:name="Plain Text" w:semiHidden="1" w:unhideWhenUsed="1"/>
+    <w:lsdException w:name="E-mail Signature" w:semiHidden="1" w:unhideWhenUsed="1"/>
+    <w:lsdException w:name="HTML Top of Form" w:semiHidden="1" w:unhideWhenUsed="1"/>
+    <w:lsdException w:name="HTML Bottom of Form" w:semiHidden="1" w:unhideWhenUsed="1"/>
+    <w:lsdException w:name="Normal (Web)" w:semiHidden="1" w:unhideWhenUsed="1"/>
+    <w:lsdException w:name="HTML Acronym" w:semiHidden="1" w:unhideWhenUsed="1"/>
+    <w:lsdException w:name="HTML Address" w:semiHidden="1" w:unhideWhenUsed="1"/>
+    <w:lsdException w:name="HTML Cite" w:semiHidden="1" w:unhideWhenUsed="1"/>
+    <w:lsdException w:name="HTML Code" w:semiHidden="1" w:unhideWhenUsed="1"/>
+    <w:lsdException w:name="HTML Definition" w:semiHidden="1" w:unhideWhenUsed="1"/>
+    <w:lsdException w:name="HTML Keyboard" w:semiHidden="1" w:unhideWhenUsed="1"/>
+    <w:lsdException w:name="HTML Preformatted" w:semiHidden="1" w:unhideWhenUsed="1"/>
+    <w:lsdException w:name="HTML Sample" w:semiHidden="1" w:unhideWhenUsed="1"/>
+    <w:lsdException w:name="HTML Typewriter" w:semiHidden="1" w:unhideWhenUsed="1"/>
+    <w:lsdException w:name="HTML Variable" w:semiHidden="1" w:unhideWhenUsed="1"/>
+    <w:lsdException w:name="Normal Table" w:semiHidden="1" w:unhideWhenUsed="1"/>
+    <w:lsdException w:name="annotation subject" w:semiHidden="1" w:unhideWhenUsed="1"/>
+    <w:lsdException w:name="No List" w:semiHidden="1" w:unhideWhenUsed="1"/>
+    <w:lsdException w:name="Outline List 1" w:semiHidden="1" w:unhideWhenUsed="1"/>
+    <w:lsdException w:name="Outline List 2" w:semiHidden="1" w:unhideWhenUsed="1"/>
+    <w:lsdException w:name="Outline List 3" w:semiHidden="1" w:unhideWhenUsed="1"/>
+    <w:lsdException w:name="Table Simple 1" w:semiHidden="1" w:unhideWhenUsed="1"/>
+    <w:lsdException w:name="Table Simple 2" w:semiHidden="1" w:unhideWhenUsed="1"/>
+    <w:lsdException w:name="Table Simple 3" w:semiHidden="1" w:unhideWhenUsed="1"/>
+    <w:lsdException w:name="Table Classic 1" w:semiHidden="1" w:unhideWhenUsed="1"/>
+    <w:lsdException w:name="Table Classic 2" w:semiHidden="1" w:unhideWhenUsed="1"/>
+    <w:lsdException w:name="Table Classic 3" w:semiHidden="1" w:unhideWhenUsed="1"/>
+    <w:lsdException w:name="Table Classic 4" w:semiHidden="1" w:unhideWhenUsed="1"/>
+    <w:lsdException w:name="Table Colorful 1" w:semiHidden="1" w:unhideWhenUsed="1"/>
+    <w:lsdException w:name="Table Colorful 2" w:semiHidden="1" w:unhideWhenUsed="1"/>
+    <w:lsdException w:name="Table Colorful 3" w:semiHidden="1" w:unhideWhenUsed="1"/>
+    <w:lsdException w:name="Table Columns 1" w:semiHidden="1" w:unhideWhenUsed="1"/>
+    <w:lsdException w:name="Table Columns 2" w:semiHidden="1" w:unhideWhenUsed="1"/>
+    <w:lsdException w:name="Table Columns 3" w:semiHidden="1" w:unhideWhenUsed="1"/>
+    <w:lsdException w:name="Table Columns 4" w:semiHidden="1" w:unhideWhenUsed="1"/>
+    <w:lsdException w:name="Table Columns 5" w:semiHidden="1" w:unhideWhenUsed="1"/>
+    <w:lsdException w:name="Table Grid 1" w:semiHidden="1" w:unhideWhenUsed="1"/>
+    <w:lsdException w:name="Table Grid 2" w:semiHidden="1" w:unhideWhenUsed="1"/>
+    <w:lsdException w:name="Table Grid 3" w:semiHidden="1" w:unhideWhenUsed="1"/>
+    <w:lsdException w:name="Table Grid 4" w:semiHidden="1" w:unhideWhenUsed="1"/>
+    <w:lsdException w:name="Table Grid 5" w:semiHidden="1" w:unhideWhenUsed="1"/>
+    <w:lsdException w:name="Table Grid 6" w:semiHidden="1" w:unhideWhenUsed="1"/>
+    <w:lsdException w:name="Table Grid 7" w:semiHidden="1" w:unhideWhenUsed="1"/>
+    <w:lsdException w:name="Table Grid 8" w:semiHidden="1" w:unhideWhenUsed="1"/>
+    <w:lsdException w:name="Table List 1" w:semiHidden="1" w:unhideWhenUsed="1"/>
+    <w:lsdException w:name="Table List 2" w:semiHidden="1" w:unhideWhenUsed="1"/>
+    <w:lsdException w:name="Table List 3" w:semiHidden="1" w:unhideWhenUsed="1"/>
+    <w:lsdException w:name="Table List 4" w:semiHidden="1" w:unhideWhenUsed="1"/>
+    <w:lsdException w:name="Table List 5" w:semiHidden="1" w:unhideWhenUsed="1"/>
+    <w:lsdException w:name="Table List 6" w:semiHidden="1" w:unhideWhenUsed="1"/>
+    <w:lsdException w:name="Table List 7" w:semiHidden="1" w:unhideWhenUsed="1"/>
+    <w:lsdException w:name="Table List 8" w:semiHidden="1" w:unhideWhenUsed="1"/>
+    <w:lsdException w:name="Table 3D effects 1" w:semiHidden="1" w:unhideWhenUsed="1"/>
+    <w:lsdException w:name="Table 3D effects 2" w:semiHidden="1" w:unhideWhenUsed="1"/>
+    <w:lsdException w:name="Table 3D effects 3" w:semiHidden="1" w:unhideWhenUsed="1"/>
+    <w:lsdException w:name="Table Contemporary" w:semiHidden="1" w:unhideWhenUsed="1"/>
+    <w:lsdException w:name="Table Elegant" w:semiHidden="1" w:unhideWhenUsed="1"/>
+    <w:lsdException w:name="Table Professional" w:semiHidden="1" w:unhideWhenUsed="1"/>
+    <w:lsdException w:name="Table Subtle 1" w:semiHidden="1" w:unhideWhenUsed="1"/>
+    <w:lsdException w:name="Table Subtle 2" w:semiHidden="1" w:unhideWhenUsed="1"/>
+    <w:lsdException w:name="Table Web 1" w:semiHidden="1" w:unhideWhenUsed="1"/>
+    <w:lsdException w:name="Table Web 2" w:semiHidden="1" w:unhideWhenUsed="1"/>
+    <w:lsdException w:name="Table Web 3" w:semiHidden="1" w:unhideWhenUsed="1"/>
+    <w:lsdException w:name="Balloon Text" w:semiHidden="1" w:unhideWhenUsed="1"/>
+    <w:lsdException w:name="Table Grid" w:uiPriority="59"/>
+    <w:lsdException w:name="Table Theme" w:semiHidden="1" w:unhideWhenUsed="1"/>
+    <w:lsdException w:name="Placeholder Text" w:semiHidden="1"/>
+    <w:lsdException w:name="No Spacing" w:uiPriority="1" w:qFormat="1"/>
+    <w:lsdException w:name="Light Shading" w:uiPriority="60"/>
+    <w:lsdException w:name="Light List" w:uiPriority="61"/>
+    <w:lsdException w:name="Light Grid" w:uiPriority="62"/>
+    <w:lsdException w:name="Medium Shading 1" w:uiPriority="63"/>
+    <w:lsdException w:name="Medium Shading 2" w:uiPriority="64"/>
+    <w:lsdException w:name="Medium List 1" w:uiPriority="65"/>
+    <w:lsdException w:name="Medium List 2" w:uiPriority="66"/>
+    <w:lsdException w:name="Medium Grid 1" w:uiPriority="67"/>
+    <w:lsdException w:name="Medium Grid 2" w:uiPriority="68"/>
+    <w:lsdException w:name="Medium Grid 3" w:uiPriority="69"/>
+    <w:lsdException w:name="Dark List" w:uiPriority="70"/>
+    <w:lsdException w:name="Colorful Shading" w:uiPriority="71"/>
+    <w:lsdException w:name="Colorful List" w:uiPriority="72"/>
+    <w:lsdException w:name="Colorful Grid" w:uiPriority="73"/>
+    <w:lsdException w:name="Light Shading Accent 1" w:uiPriority="60"/>
+    <w:lsdException w:name="Light List Accent 1" w:uiPriority="61"/>
+    <w:lsdException w:name="Light Grid Accent 1" w:uiPriority="62"/>
+    <w:lsdException w:name="Medium Shading 1 Accent 1" w:uiPriority="63"/>
+    <w:lsdException w:name="Medium Shading 2 Accent 1" w:uiPriority="64"/>
+    <w:lsdException w:name="Medium List 1 Accent 1" w:uiPriority="65"/>
+    <w:lsdException w:name="Revision" w:semiHidden="1"/>
+    <w:lsdException w:name="List Paragraph" w:uiPriority="34" w:qFormat="1"/>
+    <w:lsdException w:name="Quote" w:uiPriority="29" w:qFormat="1"/>
+    <w:lsdException w:name="Intense Quote" w:uiPriority="30" w:qFormat="1"/>
+    <w:lsdException w:name="Medium List 2 Accent 1" w:uiPriority="66"/>
+    <w:lsdException w:name="Medium Grid 1 Accent 1" w:uiPriority="67"/>
+    <w:lsdException w:name="Medium Grid 2 Accent 1" w:uiPriority="68"/>
+    <w:lsdException w:name="Medium Grid 3 Accent 1" w:uiPriority="69"/>
+    <w:lsdException w:name="Dark List Accent 1" w:uiPriority="70"/>
+    <w:lsdException w:name="Colorful Shading Accent 1" w:uiPriority="71"/>
+    <w:lsdException w:name="Colorful List Accent 1" w:uiPriority="72"/>
+    <w:lsdException w:name="Colorful Grid Accent 1" w:uiPriority="73"/>
+    <w:lsdException w:name="Light Shading Accent 2" w:uiPriority="60"/>
+    <w:lsdException w:name="Light List Accent 2" w:uiPriority="61"/>
+    <w:lsdException w:name="Light Grid Accent 2" w:uiPriority="62"/>
+    <w:lsdException w:name="Medium Shading 1 Accent 2" w:uiPriority="63"/>
+    <w:lsdException w:name="Medium Shading 2 Accent 2" w:uiPriority="64"/>
+    <w:lsdException w:name="Medium List 1 Accent 2" w:uiPriority="65"/>
+    <w:lsdException w:name="Medium List 2 Accent 2" w:uiPriority="66"/>
+    <w:lsdException w:name="Medium Grid 1 Accent 2" w:uiPriority="67"/>
+    <w:lsdException w:name="Medium Grid 2 Accent 2" w:uiPriority="68"/>
+    <w:lsdException w:name="Medium Grid 3 Accent 2" w:uiPriority="69"/>
+    <w:lsdException w:name="Dark List Accent 2" w:uiPriority="70"/>
+    <w:lsdException w:name="Colorful Shading Accent 2" w:uiPriority="71"/>
+    <w:lsdException w:name="Colorful List Accent 2" w:uiPriority="72"/>
+    <w:lsdException w:name="Colorful Grid Accent 2" w:uiPriority="73"/>
+    <w:lsdException w:name="Light Shading Accent 3" w:uiPriority="60"/>
+    <w:lsdException w:name="Light List Accent 3" w:uiPriority="61"/>
+    <w:lsdException w:name="Light Grid Accent 3" w:uiPriority="62"/>
+    <w:lsdException w:name="Medium Shading 1 Accent 3" w:uiPriority="63"/>
+    <w:lsdException w:name="Medium Shading 2 Accent 3" w:uiPriority="64"/>
+    <w:lsdException w:name="Medium List 1 Accent 3" w:uiPriority="65"/>
+    <w:lsdException w:name="Medium List 2 Accent 3" w:uiPriority="66"/>
+    <w:lsdException w:name="Medium Grid 1 Accent 3" w:uiPriority="67"/>
+    <w:lsdException w:name="Medium Grid 2 Accent 3" w:uiPriority="68"/>
+    <w:lsdException w:name="Medium Grid 3 Accent 3" w:uiPriority="69"/>
+    <w:lsdException w:name="Dark List Accent 3" w:uiPriority="70"/>
+    <w:lsdException w:name="Colorful Shading Accent 3" w:uiPriority="71"/>
+    <w:lsdException w:name="Colorful List Accent 3" w:uiPriority="72"/>
+    <w:lsdException w:name="Colorful Grid Accent 3" w:uiPriority="73"/>
+    <w:lsdException w:name="Light Shading Accent 4" w:uiPriority="60"/>
+    <w:lsdException w:name="Light List Accent 4" w:uiPriority="61"/>
+    <w:lsdException w:name="Light Grid Accent 4" w:uiPriority="62"/>
+    <w:lsdException w:name="Medium Shading 1 Accent 4" w:uiPriority="63"/>
+    <w:lsdException w:name="Medium Shading 2 Accent 4" w:uiPriority="64"/>
+    <w:lsdException w:name="Medium List 1 Accent 4" w:uiPriority="65"/>
+    <w:lsdException w:name="Medium List 2 Accent 4" w:uiPriority="66"/>
+    <w:lsdException w:name="Medium Grid 1 Accent 4" w:uiPriority="67"/>
+    <w:lsdException w:name="Medium Grid 2 Accent 4" w:uiPriority="68"/>
+    <w:lsdException w:name="Medium Grid 3 Accent 4" w:uiPriority="69"/>
+    <w:lsdException w:name="Dark List Accent 4" w:uiPriority="70"/>
+    <w:lsdException w:name="Colorful Shading Accent 4" w:uiPriority="71"/>
+    <w:lsdException w:name="Colorful List Accent 4" w:uiPriority="72"/>
+    <w:lsdException w:name="Colorful Grid Accent 4" w:uiPriority="73"/>
+    <w:lsdException w:name="Light Shading Accent 5" w:uiPriority="60"/>
+    <w:lsdException w:name="Light List Accent 5" w:uiPriority="61"/>
+    <w:lsdException w:name="Light Grid Accent 5" w:uiPriority="62"/>
+    <w:lsdException w:name="Medium Shading 1 Accent 5" w:uiPriority="63"/>
+    <w:lsdException w:name="Medium Shading 2 Accent 5" w:uiPriority="64"/>
+    <w:lsdException w:name="Medium List 1 Accent 5" w:uiPriority="65"/>
+    <w:lsdException w:name="Medium List 2 Accent 5" w:uiPriority="66"/>
+    <w:lsdException w:name="Medium Grid 1 Accent 5" w:uiPriority="67"/>
+    <w:lsdException w:name="Medium Grid 2 Accent 5" w:uiPriority="68"/>
+    <w:lsdException w:name="Medium Grid 3 Accent 5" w:uiPriority="69"/>
+    <w:lsdException w:name="Dark List Accent 5" w:uiPriority="70"/>
+    <w:lsdException w:name="Colorful Shading Accent 5" w:uiPriority="71"/>
+    <w:lsdException w:name="Colorful List Accent 5" w:uiPriority="72"/>
+    <w:lsdException w:name="Colorful Grid Accent 5" w:uiPriority="73"/>
+    <w:lsdException w:name="Light Shading Accent 6" w:uiPriority="60"/>
+    <w:lsdException w:name="Light List Accent 6" w:uiPriority="61"/>
+    <w:lsdException w:name="Light Grid Accent 6" w:uiPriority="62"/>
+    <w:lsdException w:name="Medium Shading 1 Accent 6" w:uiPriority="63"/>
+    <w:lsdException w:name="Medium Shading 2 Accent 6" w:uiPriority="64"/>
+    <w:lsdException w:name="Medium List 1 Accent 6" w:uiPriority="65"/>
+    <w:lsdException w:name="Medium List 2 Accent 6" w:uiPriority="66"/>
+    <w:lsdException w:name="Medium Grid 1 Accent 6" w:uiPriority="67"/>
+    <w:lsdException w:name="Medium Grid 2 Accent 6" w:uiPriority="68"/>
+    <w:lsdException w:name="Medium Grid 3 Accent 6" w:uiPriority="69"/>
+    <w:lsdException w:name="Dark List Accent 6" w:uiPriority="70"/>
+    <w:lsdException w:name="Colorful Shading Accent 6" w:uiPriority="71"/>
+    <w:lsdException w:name="Colorful List Accent 6" w:uiPriority="72"/>
+    <w:lsdException w:name="Colorful Grid Accent 6" w:uiPriority="73"/>
+    <w:lsdException w:name="Subtle Emphasis" w:uiPriority="19" w:qFormat="1"/>
+    <w:lsdException w:name="Intense Emphasis" w:uiPriority="21" w:qFormat="1"/>
+    <w:lsdException w:name="Subtle Reference" w:uiPriority="31" w:qFormat="1"/>
+    <w:lsdException w:name="Intense Reference" w:uiPriority="32" w:qFormat="1"/>
+    <w:lsdException w:name="Book Title" w:uiPriority="33" w:qFormat="1"/>
+    <w:lsdException w:name="Bibliography" w:semiHidden="1" w:uiPriority="37" w:unhideWhenUsed="1"/>
+    <w:lsdException w:name="TOC Heading" w:semiHidden="1" w:uiPriority="39" w:unhideWhenUsed="1" w:qFormat="1"/>
+    <w:lsdException w:name="Plain Table 1" w:uiPriority="41"/>
+    <w:lsdException w:name="Plain Table 2" w:uiPriority="42"/>
+    <w:lsdException w:name="Plain Table 3" w:uiPriority="43"/>
+    <w:lsdException w:name="Plain Table 4" w:uiPriority="44"/>
+    <w:lsdException w:name="Plain Table 5" w:uiPriority="45"/>
+    <w:lsdException w:name="Grid Table Light" w:uiPriority="40"/>
+    <w:lsdException w:name="Grid Table 1 Light" w:uiPriority="46"/>
+    <w:lsdException w:name="Grid Table 2" w:uiPriority="47"/>
+    <w:lsdException w:name="Grid Table 3" w:uiPriority="48"/>
+    <w:lsdException w:name="Grid Table 4" w:uiPriority="49"/>
+    <w:lsdException w:name="Grid Table 5 Dark" w:uiPriority="50"/>
+    <w:lsdException w:name="Grid Table 6 Colorful" w:uiPriority="51"/>
+    <w:lsdException w:name="Grid Table 7 Colorful" w:uiPriority="52"/>
+    <w:lsdException w:name="Grid Table 1 Light Accent 1" w:uiPriority="46"/>
+    <w:lsdException w:name="Grid Table 2 Accent 1" w:uiPriority="47"/>
+    <w:lsdException w:name="Grid Table 3 Accent 1" w:uiPriority="48"/>
+    <w:lsdException w:name="Grid Table 4 Accent 1" w:uiPriority="49"/>
+    <w:lsdException w:name="Grid Table 5 Dark Accent 1" w:uiPriority="50"/>
+    <w:lsdException w:name="Grid Table 6 Colorful Accent 1" w:uiPriority="51"/>
+    <w:lsdException w:name="Grid Table 7 Colorful Accent 1" w:uiPriority="52"/>
+    <w:lsdException w:name="Grid Table 1 Light Accent 2" w:uiPriority="46"/>
+    <w:lsdException w:name="Grid Table 2 Accent 2" w:uiPriority="47"/>
+    <w:lsdException w:name="Grid Table 3 Accent 2" w:uiPriority="48"/>
+    <w:lsdException w:name="Grid Table 4 Accent 2" w:uiPriority="49"/>
+    <w:lsdException w:name="Grid Table 5 Dark Accent 2" w:uiPriority="50"/>
+    <w:lsdException w:name="Grid Table 6 Colorful Accent 2" w:uiPriority="51"/>
+    <w:lsdException w:name="Grid Table 7 Colorful Accent 2" w:uiPriority="52"/>
+    <w:lsdException w:name="Grid Table 1 Light Accent 3" w:uiPriority="46"/>
+    <w:lsdException w:name="Grid Table 2 Accent 3" w:uiPriority="47"/>
+    <w:lsdException w:name="Grid Table 3 Accent 3" w:uiPriority="48"/>
+    <w:lsdException w:name="Grid Table 4 Accent 3" w:uiPriority="49"/>
+    <w:lsdException w:name="Grid Table 5 Dark Accent 3" w:uiPriority="50"/>
+    <w:lsdException w:name="Grid Table 6 Colorful Accent 3" w:uiPriority="51"/>
+    <w:lsdException w:name="Grid Table 7 Colorful Accent 3" w:uiPriority="52"/>
+    <w:lsdException w:name="Grid Table 1 Light Accent 4" w:uiPriority="46"/>
+    <w:lsdException w:name="Grid Table 2 Accent 4" w:uiPriority="47"/>
+    <w:lsdException w:name="Grid Table 3 Accent 4" w:uiPriority="48"/>
+    <w:lsdException w:name="Grid Table 4 Accent 4" w:uiPriority="49"/>
+    <w:lsdException w:name="Grid Table 5 Dark Accent 4" w:uiPriority="50"/>
+    <w:lsdException w:name="Grid Table 6 Colorful Accent 4" w:uiPriority="51"/>
+    <w:lsdException w:name="Grid Table 7 Colorful Accent 4" w:uiPriority="52"/>
+    <w:lsdException w:name="Grid Table 1 Light Accent 5" w:uiPriority="46"/>
+    <w:lsdException w:name="Grid Table 2 Accent 5" w:uiPriority="47"/>
+    <w:lsdException w:name="Grid Table 3 Accent 5" w:uiPriority="48"/>
+    <w:lsdException w:name="Grid Table 4 Accent 5" w:uiPriority="49"/>
+    <w:lsdException w:name="Grid Table 5 Dark Accent 5" w:uiPriority="50"/>
+    <w:lsdException w:name="Grid Table 6 Colorful Accent 5" w:uiPriority="51"/>
+    <w:lsdException w:name="Grid Table 7 Colorful Accent 5" w:uiPriority="52"/>
+    <w:lsdException w:name="Grid Table 1 Light Accent 6" w:uiPriority="46"/>
+    <w:lsdException w:name="Grid Table 2 Accent 6" w:uiPriority="47"/>
+    <w:lsdException w:name="Grid Table 3 Accent 6" w:uiPriority="48"/>
+    <w:lsdException w:name="Grid Table 4 Accent 6" w:uiPriority="49"/>
+    <w:lsdException w:name="Grid Table 5 Dark Accent 6" w:uiPriority="50"/>
+    <w:lsdException w:name="Grid Table 6 Colorful Accent 6" w:uiPriority="51"/>
+    <w:lsdException w:name="Grid Table 7 Colorful Accent 6" w:uiPriority="52"/>
+    <w:lsdException w:name="List Table 1 Light" w:uiPriority="46"/>
+    <w:lsdException w:name="List Table 2" w:uiPriority="47"/>
+    <w:lsdException w:name="List Table 3" w:uiPriority="48"/>
+    <w:lsdException w:name="List Table 4" w:uiPriority="49"/>
+    <w:lsdException w:name="List Table 5 Dark" w:uiPriority="50"/>
+    <w:lsdException w:name="List Table 6 Colorful" w:uiPriority="51"/>
+    <w:lsdException w:name="List Table 7 Colorful" w:uiPriority="52"/>
+    <w:lsdException w:name="List Table 1 Light Accent 1" w:uiPriority="46"/>
+    <w:lsdException w:name="List Table 2 Accent 1" w:uiPriority="47"/>
+    <w:lsdException w:name="List Table 3 Accent 1" w:uiPriority="48"/>
+    <w:lsdException w:name="List Table 4 Accent 1" w:uiPriority="49"/>
+    <w:lsdException w:name="List Table 5 Dark Accent 1" w:uiPriority="50"/>
+    <w:lsdException w:name="List Table 6 Colorful Accent 1" w:uiPriority="51"/>
+    <w:lsdException w:name="List Table 7 Colorful Accent 1" w:uiPriority="52"/>
+    <w:lsdException w:name="List Table 1 Light Accent 2" w:uiPriority="46"/>
+    <w:lsdException w:name="List Table 2 Accent 2" w:uiPriority="47"/>
+    <w:lsdException w:name="List Table 3 Accent 2" w:uiPriority="48"/>
+    <w:lsdException w:name="List Table 4 Accent 2" w:uiPriority="49"/>
+    <w:lsdException w:name="List Table 5 Dark Accent 2" w:uiPriority="50"/>
+    <w:lsdException w:name="List Table 6 Colorful Accent 2" w:uiPriority="51"/>
+    <w:lsdException w:name="List Table 7 Colorful Accent 2" w:uiPriority="52"/>
+    <w:lsdException w:name="List Table 1 Light Accent 3" w:uiPriority="46"/>
+    <w:lsdException w:name="List Table 2 Accent 3" w:uiPriority="47"/>
+    <w:lsdException w:name="List Table 3 Accent 3" w:uiPriority="48"/>
+    <w:lsdException w:name="List Table 4 Accent 3" w:uiPriority="49"/>
+    <w:lsdException w:name="List Table 5 Dark Accent 3" w:uiPriority="50"/>
+    <w:lsdException w:name="List Table 6 Colorful Accent 3" w:uiPriority="51"/>
+    <w:lsdException w:name="List Table 7 Colorful Accent 3" w:uiPriority="52"/>
+    <w:lsdException w:name="List Table 1 Light Accent 4" w:uiPriority="46"/>
+    <w:lsdException w:name="List Table 2 Accent 4" w:uiPriority="47"/>
+    <w:lsdException w:name="List Table 3 Accent 4" w:uiPriority="48"/>
+    <w:lsdException w:name="List Table 4 Accent 4" w:uiPriority="49"/>
+    <w:lsdException w:name="List Table 5 Dark Accent 4" w:uiPriority="50"/>
+    <w:lsdException w:name="List Table 6 Colorful Accent 4" w:uiPriority="51"/>
+    <w:lsdException w:name="List Table 7 Colorful Accent 4" w:uiPriority="52"/>
+    <w:lsdException w:name="List Table 1 Light Accent 5" w:uiPriority="46"/>
+    <w:lsdException w:name="List Table 2 Accent 5" w:uiPriority="47"/>
+    <w:lsdException w:name="List Table 3 Accent 5" w:uiPriority="48"/>
+    <w:lsdException w:name="List Table 4 Accent 5" w:uiPriority="49"/>
+    <w:lsdException w:name="List Table 5 Dark Accent 5" w:uiPriority="50"/>
+    <w:lsdException w:name="List Table 6 Colorful Accent 5" w:uiPriority="51"/>
+    <w:lsdException w:name="List Table 7 Colorful Accent 5" w:uiPriority="52"/>
+    <w:lsdException w:name="List Table 1 Light Accent 6" w:uiPriority="46"/>
+    <w:lsdException w:name="List Table 2 Accent 6" w:uiPriority="47"/>
+    <w:lsdException w:name="List Table 3 Accent 6" w:uiPriority="48"/>
+    <w:lsdException w:name="List Table 4 Accent 6" w:uiPriority="49"/>
+    <w:lsdException w:name="List Table 5 Dark Accent 6" w:uiPriority="50"/>
+    <w:lsdException w:name="List Table 6 Colorful Accent 6" w:uiPriority="51"/>
+    <w:lsdException w:name="List Table 7 Colorful Accent 6" w:uiPriority="52"/>
   </w:latentStyles>
   <w:style w:type="paragraph" w:default="1" w:styleId="Normale">
     <w:name w:val="Normal"/>
@@ -9281,14 +9590,15 @@
   </w:style>
   <w:style w:type="character" w:default="1" w:styleId="Carpredefinitoparagrafo">
     <w:name w:val="Default Paragraph Font"/>
+    <w:uiPriority w:val="1"/>
     <w:semiHidden/>
+    <w:unhideWhenUsed/>
   </w:style>
   <w:style w:type="table" w:default="1" w:styleId="Tabellanormale">
     <w:name w:val="Normal Table"/>
+    <w:uiPriority w:val="99"/>
     <w:semiHidden/>
-    <w:rPr>
-      <w:lang w:bidi="ar-SA"/>
-    </w:rPr>
+    <w:unhideWhenUsed/>
     <w:tblPr>
       <w:tblInd w:w="0" w:type="dxa"/>
       <w:tblCellMar>
@@ -9301,7 +9611,9 @@
   </w:style>
   <w:style w:type="numbering" w:default="1" w:styleId="Nessunelenco">
     <w:name w:val="No List"/>
+    <w:uiPriority w:val="99"/>
     <w:semiHidden/>
+    <w:unhideWhenUsed/>
   </w:style>
   <w:style w:type="paragraph" w:styleId="Intestazione">
     <w:name w:val="header"/>
@@ -9480,7 +9792,6 @@
     <w:basedOn w:val="Tabellanormale"/>
     <w:rsid w:val="00D03EA1"/>
     <w:tblPr>
-      <w:tblInd w:w="0" w:type="dxa"/>
       <w:tblBorders>
         <w:top w:val="single" w:sz="4" w:space="0" w:color="auto"/>
         <w:left w:val="single" w:sz="4" w:space="0" w:color="auto"/>
@@ -9489,589 +9800,6 @@
         <w:insideH w:val="single" w:sz="4" w:space="0" w:color="auto"/>
         <w:insideV w:val="single" w:sz="4" w:space="0" w:color="auto"/>
       </w:tblBorders>
-      <w:tblCellMar>
-        <w:top w:w="0" w:type="dxa"/>
-        <w:left w:w="108" w:type="dxa"/>
-        <w:bottom w:w="0" w:type="dxa"/>
-        <w:right w:w="108" w:type="dxa"/>
-      </w:tblCellMar>
-    </w:tblPr>
-  </w:style>
-</w:styles>
-</file>
-
-<file path=word/stylesWithEffects.xml><?xml version="1.0" encoding="utf-8"?>
-<w:styles xmlns:wpc="http://schemas.microsoft.com/office/word/2010/wordprocessingCanvas" xmlns:mc="http://schemas.openxmlformats.org/markup-compatibility/2006" xmlns:o="urn:schemas-microsoft-com:office:office" xmlns:r="http://schemas.openxmlformats.org/officeDocument/2006/relationships" xmlns:m="http://schemas.openxmlformats.org/officeDocument/2006/math" xmlns:v="urn:schemas-microsoft-com:vml" xmlns:wp14="http://schemas.microsoft.com/office/word/2010/wordprocessingDrawing" xmlns:wp="http://schemas.openxmlformats.org/drawingml/2006/wordprocessingDrawing" xmlns:w10="urn:schemas-microsoft-com:office:word" xmlns:w="http://schemas.openxmlformats.org/wordprocessingml/2006/main" xmlns:w14="http://schemas.microsoft.com/office/word/2010/wordml" xmlns:wpg="http://schemas.microsoft.com/office/word/2010/wordprocessingGroup" xmlns:wpi="http://schemas.microsoft.com/office/word/2010/wordprocessingInk" xmlns:wne="http://schemas.microsoft.com/office/word/2006/wordml" xmlns:wps="http://schemas.microsoft.com/office/word/2010/wordprocessingShape" mc:Ignorable="w14 wp14">
-  <w:docDefaults>
-    <w:rPrDefault>
-      <w:rPr>
-        <w:rFonts w:ascii="Times New Roman" w:eastAsia="Times New Roman" w:hAnsi="Times New Roman" w:cs="Times New Roman"/>
-        <w:lang w:val="it-CH" w:eastAsia="it-CH" w:bidi="ar-SA"/>
-      </w:rPr>
-    </w:rPrDefault>
-    <w:pPrDefault/>
-  </w:docDefaults>
-  <w:latentStyles w:defLockedState="0" w:defUIPriority="99" w:defSemiHidden="1" w:defUnhideWhenUsed="1" w:defQFormat="0" w:count="267">
-    <w:lsdException w:name="Normal" w:semiHidden="0" w:uiPriority="0" w:unhideWhenUsed="0" w:qFormat="1"/>
-    <w:lsdException w:name="heading 1" w:semiHidden="0" w:uiPriority="9" w:unhideWhenUsed="0" w:qFormat="1"/>
-    <w:lsdException w:name="heading 2" w:semiHidden="0" w:uiPriority="9" w:unhideWhenUsed="0" w:qFormat="1"/>
-    <w:lsdException w:name="heading 3" w:semiHidden="0" w:uiPriority="9" w:unhideWhenUsed="0" w:qFormat="1"/>
-    <w:lsdException w:name="heading 4" w:semiHidden="0" w:uiPriority="9" w:unhideWhenUsed="0" w:qFormat="1"/>
-    <w:lsdException w:name="heading 5" w:semiHidden="0" w:uiPriority="9" w:unhideWhenUsed="0" w:qFormat="1"/>
-    <w:lsdException w:name="heading 6" w:semiHidden="0" w:uiPriority="9" w:unhideWhenUsed="0" w:qFormat="1"/>
-    <w:lsdException w:name="heading 7" w:semiHidden="0" w:uiPriority="9" w:unhideWhenUsed="0" w:qFormat="1"/>
-    <w:lsdException w:name="heading 8" w:semiHidden="0" w:uiPriority="9" w:unhideWhenUsed="0" w:qFormat="1"/>
-    <w:lsdException w:name="heading 9" w:semiHidden="0" w:uiPriority="9" w:unhideWhenUsed="0" w:qFormat="1"/>
-    <w:lsdException w:name="toc 1" w:uiPriority="39"/>
-    <w:lsdException w:name="toc 2" w:uiPriority="39"/>
-    <w:lsdException w:name="toc 3" w:uiPriority="39"/>
-    <w:lsdException w:name="toc 4" w:uiPriority="39"/>
-    <w:lsdException w:name="toc 5" w:uiPriority="39"/>
-    <w:lsdException w:name="toc 6" w:uiPriority="39"/>
-    <w:lsdException w:name="toc 7" w:uiPriority="39"/>
-    <w:lsdException w:name="toc 8" w:uiPriority="39"/>
-    <w:lsdException w:name="toc 9" w:uiPriority="39"/>
-    <w:lsdException w:name="caption" w:semiHidden="0" w:uiPriority="35" w:unhideWhenUsed="0" w:qFormat="1"/>
-    <w:lsdException w:name="Title" w:semiHidden="0" w:uiPriority="10" w:unhideWhenUsed="0" w:qFormat="1"/>
-    <w:lsdException w:name="Default Paragraph Font" w:uiPriority="1"/>
-    <w:lsdException w:name="Subtitle" w:semiHidden="0" w:uiPriority="11" w:unhideWhenUsed="0" w:qFormat="1"/>
-    <w:lsdException w:name="Strong" w:semiHidden="0" w:uiPriority="22" w:unhideWhenUsed="0" w:qFormat="1"/>
-    <w:lsdException w:name="Emphasis" w:semiHidden="0" w:uiPriority="20" w:unhideWhenUsed="0" w:qFormat="1"/>
-    <w:lsdException w:name="Table Grid" w:semiHidden="0" w:uiPriority="59" w:unhideWhenUsed="0"/>
-    <w:lsdException w:name="Placeholder Text" w:unhideWhenUsed="0"/>
-    <w:lsdException w:name="No Spacing" w:semiHidden="0" w:uiPriority="1" w:unhideWhenUsed="0" w:qFormat="1"/>
-    <w:lsdException w:name="Light Shading" w:semiHidden="0" w:uiPriority="60" w:unhideWhenUsed="0"/>
-    <w:lsdException w:name="Light List" w:semiHidden="0" w:uiPriority="61" w:unhideWhenUsed="0"/>
-    <w:lsdException w:name="Light Grid" w:semiHidden="0" w:uiPriority="62" w:unhideWhenUsed="0"/>
-    <w:lsdException w:name="Medium Shading 1" w:semiHidden="0" w:uiPriority="63" w:unhideWhenUsed="0"/>
-    <w:lsdException w:name="Medium Shading 2" w:semiHidden="0" w:uiPriority="64" w:unhideWhenUsed="0"/>
-    <w:lsdException w:name="Medium List 1" w:semiHidden="0" w:uiPriority="65" w:unhideWhenUsed="0"/>
-    <w:lsdException w:name="Medium List 2" w:semiHidden="0" w:uiPriority="66" w:unhideWhenUsed="0"/>
-    <w:lsdException w:name="Medium Grid 1" w:semiHidden="0" w:uiPriority="67" w:unhideWhenUsed="0"/>
-    <w:lsdException w:name="Medium Grid 2" w:semiHidden="0" w:uiPriority="68" w:unhideWhenUsed="0"/>
-    <w:lsdException w:name="Medium Grid 3" w:semiHidden="0" w:uiPriority="69" w:unhideWhenUsed="0"/>
-    <w:lsdException w:name="Dark List" w:semiHidden="0" w:uiPriority="70" w:unhideWhenUsed="0"/>
-    <w:lsdException w:name="Colorful Shading" w:semiHidden="0" w:uiPriority="71" w:unhideWhenUsed="0"/>
-    <w:lsdException w:name="Colorful List" w:semiHidden="0" w:uiPriority="72" w:unhideWhenUsed="0"/>
-    <w:lsdException w:name="Colorful Grid" w:semiHidden="0" w:uiPriority="73" w:unhideWhenUsed="0"/>
-    <w:lsdException w:name="Light Shading Accent 1" w:semiHidden="0" w:uiPriority="60" w:unhideWhenUsed="0"/>
-    <w:lsdException w:name="Light List Accent 1" w:semiHidden="0" w:uiPriority="61" w:unhideWhenUsed="0"/>
-    <w:lsdException w:name="Light Grid Accent 1" w:semiHidden="0" w:uiPriority="62" w:unhideWhenUsed="0"/>
-    <w:lsdException w:name="Medium Shading 1 Accent 1" w:semiHidden="0" w:uiPriority="63" w:unhideWhenUsed="0"/>
-    <w:lsdException w:name="Medium Shading 2 Accent 1" w:semiHidden="0" w:uiPriority="64" w:unhideWhenUsed="0"/>
-    <w:lsdException w:name="Medium List 1 Accent 1" w:semiHidden="0" w:uiPriority="65" w:unhideWhenUsed="0"/>
-    <w:lsdException w:name="Revision" w:unhideWhenUsed="0"/>
-    <w:lsdException w:name="List Paragraph" w:semiHidden="0" w:uiPriority="34" w:unhideWhenUsed="0" w:qFormat="1"/>
-    <w:lsdException w:name="Quote" w:semiHidden="0" w:uiPriority="29" w:unhideWhenUsed="0" w:qFormat="1"/>
-    <w:lsdException w:name="Intense Quote" w:semiHidden="0" w:uiPriority="30" w:unhideWhenUsed="0" w:qFormat="1"/>
-    <w:lsdException w:name="Medium List 2 Accent 1" w:semiHidden="0" w:uiPriority="66" w:unhideWhenUsed="0"/>
-    <w:lsdException w:name="Medium Grid 1 Accent 1" w:semiHidden="0" w:uiPriority="67" w:unhideWhenUsed="0"/>
-    <w:lsdException w:name="Medium Grid 2 Accent 1" w:semiHidden="0" w:uiPriority="68" w:unhideWhenUsed="0"/>
-    <w:lsdException w:name="Medium Grid 3 Accent 1" w:semiHidden="0" w:uiPriority="69" w:unhideWhenUsed="0"/>
-    <w:lsdException w:name="Dark List Accent 1" w:semiHidden="0" w:uiPriority="70" w:unhideWhenUsed="0"/>
-    <w:lsdException w:name="Colorful Shading Accent 1" w:semiHidden="0" w:uiPriority="71" w:unhideWhenUsed="0"/>
-    <w:lsdException w:name="Colorful List Accent 1" w:semiHidden="0" w:uiPriority="72" w:unhideWhenUsed="0"/>
-    <w:lsdException w:name="Colorful Grid Accent 1" w:semiHidden="0" w:uiPriority="73" w:unhideWhenUsed="0"/>
-    <w:lsdException w:name="Light Shading Accent 2" w:semiHidden="0" w:uiPriority="60" w:unhideWhenUsed="0"/>
-    <w:lsdException w:name="Light List Accent 2" w:semiHidden="0" w:uiPriority="61" w:unhideWhenUsed="0"/>
-    <w:lsdException w:name="Light Grid Accent 2" w:semiHidden="0" w:uiPriority="62" w:unhideWhenUsed="0"/>
-    <w:lsdException w:name="Medium Shading 1 Accent 2" w:semiHidden="0" w:uiPriority="63" w:unhideWhenUsed="0"/>
-    <w:lsdException w:name="Medium Shading 2 Accent 2" w:semiHidden="0" w:uiPriority="64" w:unhideWhenUsed="0"/>
-    <w:lsdException w:name="Medium List 1 Accent 2" w:semiHidden="0" w:uiPriority="65" w:unhideWhenUsed="0"/>
-    <w:lsdException w:name="Medium List 2 Accent 2" w:semiHidden="0" w:uiPriority="66" w:unhideWhenUsed="0"/>
-    <w:lsdException w:name="Medium Grid 1 Accent 2" w:semiHidden="0" w:uiPriority="67" w:unhideWhenUsed="0"/>
-    <w:lsdException w:name="Medium Grid 2 Accent 2" w:semiHidden="0" w:uiPriority="68" w:unhideWhenUsed="0"/>
-    <w:lsdException w:name="Medium Grid 3 Accent 2" w:semiHidden="0" w:uiPriority="69" w:unhideWhenUsed="0"/>
-    <w:lsdException w:name="Dark List Accent 2" w:semiHidden="0" w:uiPriority="70" w:unhideWhenUsed="0"/>
-    <w:lsdException w:name="Colorful Shading Accent 2" w:semiHidden="0" w:uiPriority="71" w:unhideWhenUsed="0"/>
-    <w:lsdException w:name="Colorful List Accent 2" w:semiHidden="0" w:uiPriority="72" w:unhideWhenUsed="0"/>
-    <w:lsdException w:name="Colorful Grid Accent 2" w:semiHidden="0" w:uiPriority="73" w:unhideWhenUsed="0"/>
-    <w:lsdException w:name="Light Shading Accent 3" w:semiHidden="0" w:uiPriority="60" w:unhideWhenUsed="0"/>
-    <w:lsdException w:name="Light List Accent 3" w:semiHidden="0" w:uiPriority="61" w:unhideWhenUsed="0"/>
-    <w:lsdException w:name="Light Grid Accent 3" w:semiHidden="0" w:uiPriority="62" w:unhideWhenUsed="0"/>
-    <w:lsdException w:name="Medium Shading 1 Accent 3" w:semiHidden="0" w:uiPriority="63" w:unhideWhenUsed="0"/>
-    <w:lsdException w:name="Medium Shading 2 Accent 3" w:semiHidden="0" w:uiPriority="64" w:unhideWhenUsed="0"/>
-    <w:lsdException w:name="Medium List 1 Accent 3" w:semiHidden="0" w:uiPriority="65" w:unhideWhenUsed="0"/>
-    <w:lsdException w:name="Medium List 2 Accent 3" w:semiHidden="0" w:uiPriority="66" w:unhideWhenUsed="0"/>
-    <w:lsdException w:name="Medium Grid 1 Accent 3" w:semiHidden="0" w:uiPriority="67" w:unhideWhenUsed="0"/>
-    <w:lsdException w:name="Medium Grid 2 Accent 3" w:semiHidden="0" w:uiPriority="68" w:unhideWhenUsed="0"/>
-    <w:lsdException w:name="Medium Grid 3 Accent 3" w:semiHidden="0" w:uiPriority="69" w:unhideWhenUsed="0"/>
-    <w:lsdException w:name="Dark List Accent 3" w:semiHidden="0" w:uiPriority="70" w:unhideWhenUsed="0"/>
-    <w:lsdException w:name="Colorful Shading Accent 3" w:semiHidden="0" w:uiPriority="71" w:unhideWhenUsed="0"/>
-    <w:lsdException w:name="Colorful List Accent 3" w:semiHidden="0" w:uiPriority="72" w:unhideWhenUsed="0"/>
-    <w:lsdException w:name="Colorful Grid Accent 3" w:semiHidden="0" w:uiPriority="73" w:unhideWhenUsed="0"/>
-    <w:lsdException w:name="Light Shading Accent 4" w:semiHidden="0" w:uiPriority="60" w:unhideWhenUsed="0"/>
-    <w:lsdException w:name="Light List Accent 4" w:semiHidden="0" w:uiPriority="61" w:unhideWhenUsed="0"/>
-    <w:lsdException w:name="Light Grid Accent 4" w:semiHidden="0" w:uiPriority="62" w:unhideWhenUsed="0"/>
-    <w:lsdException w:name="Medium Shading 1 Accent 4" w:semiHidden="0" w:uiPriority="63" w:unhideWhenUsed="0"/>
-    <w:lsdException w:name="Medium Shading 2 Accent 4" w:semiHidden="0" w:uiPriority="64" w:unhideWhenUsed="0"/>
-    <w:lsdException w:name="Medium List 1 Accent 4" w:semiHidden="0" w:uiPriority="65" w:unhideWhenUsed="0"/>
-    <w:lsdException w:name="Medium List 2 Accent 4" w:semiHidden="0" w:uiPriority="66" w:unhideWhenUsed="0"/>
-    <w:lsdException w:name="Medium Grid 1 Accent 4" w:semiHidden="0" w:uiPriority="67" w:unhideWhenUsed="0"/>
-    <w:lsdException w:name="Medium Grid 2 Accent 4" w:semiHidden="0" w:uiPriority="68" w:unhideWhenUsed="0"/>
-    <w:lsdException w:name="Medium Grid 3 Accent 4" w:semiHidden="0" w:uiPriority="69" w:unhideWhenUsed="0"/>
-    <w:lsdException w:name="Dark List Accent 4" w:semiHidden="0" w:uiPriority="70" w:unhideWhenUsed="0"/>
-    <w:lsdException w:name="Colorful Shading Accent 4" w:semiHidden="0" w:uiPriority="71" w:unhideWhenUsed="0"/>
-    <w:lsdException w:name="Colorful List Accent 4" w:semiHidden="0" w:uiPriority="72" w:unhideWhenUsed="0"/>
-    <w:lsdException w:name="Colorful Grid Accent 4" w:semiHidden="0" w:uiPriority="73" w:unhideWhenUsed="0"/>
-    <w:lsdException w:name="Light Shading Accent 5" w:semiHidden="0" w:uiPriority="60" w:unhideWhenUsed="0"/>
-    <w:lsdException w:name="Light List Accent 5" w:semiHidden="0" w:uiPriority="61" w:unhideWhenUsed="0"/>
-    <w:lsdException w:name="Light Grid Accent 5" w:semiHidden="0" w:uiPriority="62" w:unhideWhenUsed="0"/>
-    <w:lsdException w:name="Medium Shading 1 Accent 5" w:semiHidden="0" w:uiPriority="63" w:unhideWhenUsed="0"/>
-    <w:lsdException w:name="Medium Shading 2 Accent 5" w:semiHidden="0" w:uiPriority="64" w:unhideWhenUsed="0"/>
-    <w:lsdException w:name="Medium List 1 Accent 5" w:semiHidden="0" w:uiPriority="65" w:unhideWhenUsed="0"/>
-    <w:lsdException w:name="Medium List 2 Accent 5" w:semiHidden="0" w:uiPriority="66" w:unhideWhenUsed="0"/>
-    <w:lsdException w:name="Medium Grid 1 Accent 5" w:semiHidden="0" w:uiPriority="67" w:unhideWhenUsed="0"/>
-    <w:lsdException w:name="Medium Grid 2 Accent 5" w:semiHidden="0" w:uiPriority="68" w:unhideWhenUsed="0"/>
-    <w:lsdException w:name="Medium Grid 3 Accent 5" w:semiHidden="0" w:uiPriority="69" w:unhideWhenUsed="0"/>
-    <w:lsdException w:name="Dark List Accent 5" w:semiHidden="0" w:uiPriority="70" w:unhideWhenUsed="0"/>
-    <w:lsdException w:name="Colorful Shading Accent 5" w:semiHidden="0" w:uiPriority="71" w:unhideWhenUsed="0"/>
-    <w:lsdException w:name="Colorful List Accent 5" w:semiHidden="0" w:uiPriority="72" w:unhideWhenUsed="0"/>
-    <w:lsdException w:name="Colorful Grid Accent 5" w:semiHidden="0" w:uiPriority="73" w:unhideWhenUsed="0"/>
-    <w:lsdException w:name="Light Shading Accent 6" w:semiHidden="0" w:uiPriority="60" w:unhideWhenUsed="0"/>
-    <w:lsdException w:name="Light List Accent 6" w:semiHidden="0" w:uiPriority="61" w:unhideWhenUsed="0"/>
-    <w:lsdException w:name="Light Grid Accent 6" w:semiHidden="0" w:uiPriority="62" w:unhideWhenUsed="0"/>
-    <w:lsdException w:name="Medium Shading 1 Accent 6" w:semiHidden="0" w:uiPriority="63" w:unhideWhenUsed="0"/>
-    <w:lsdException w:name="Medium Shading 2 Accent 6" w:semiHidden="0" w:uiPriority="64" w:unhideWhenUsed="0"/>
-    <w:lsdException w:name="Medium List 1 Accent 6" w:semiHidden="0" w:uiPriority="65" w:unhideWhenUsed="0"/>
-    <w:lsdException w:name="Medium List 2 Accent 6" w:semiHidden="0" w:uiPriority="66" w:unhideWhenUsed="0"/>
-    <w:lsdException w:name="Medium Grid 1 Accent 6" w:semiHidden="0" w:uiPriority="67" w:unhideWhenUsed="0"/>
-    <w:lsdException w:name="Medium Grid 2 Accent 6" w:semiHidden="0" w:uiPriority="68" w:unhideWhenUsed="0"/>
-    <w:lsdException w:name="Medium Grid 3 Accent 6" w:semiHidden="0" w:uiPriority="69" w:unhideWhenUsed="0"/>
-    <w:lsdException w:name="Dark List Accent 6" w:semiHidden="0" w:uiPriority="70" w:unhideWhenUsed="0"/>
-    <w:lsdException w:name="Colorful Shading Accent 6" w:semiHidden="0" w:uiPriority="71" w:unhideWhenUsed="0"/>
-    <w:lsdException w:name="Colorful List Accent 6" w:semiHidden="0" w:uiPriority="72" w:unhideWhenUsed="0"/>
-    <w:lsdException w:name="Colorful Grid Accent 6" w:semiHidden="0" w:uiPriority="73" w:unhideWhenUsed="0"/>
-    <w:lsdException w:name="Subtle Emphasis" w:semiHidden="0" w:uiPriority="19" w:unhideWhenUsed="0" w:qFormat="1"/>
-    <w:lsdException w:name="Intense Emphasis" w:semiHidden="0" w:uiPriority="21" w:unhideWhenUsed="0" w:qFormat="1"/>
-    <w:lsdException w:name="Subtle Reference" w:semiHidden="0" w:uiPriority="31" w:unhideWhenUsed="0" w:qFormat="1"/>
-    <w:lsdException w:name="Intense Reference" w:semiHidden="0" w:uiPriority="32" w:unhideWhenUsed="0" w:qFormat="1"/>
-    <w:lsdException w:name="Book Title" w:semiHidden="0" w:uiPriority="33" w:unhideWhenUsed="0" w:qFormat="1"/>
-    <w:lsdException w:name="Bibliography" w:uiPriority="37"/>
-    <w:lsdException w:name="TOC Heading" w:uiPriority="39" w:qFormat="1"/>
-  </w:latentStyles>
-  <w:style w:type="paragraph" w:default="1" w:styleId="Normale">
-    <w:name w:val="Normal"/>
-    <w:qFormat/>
-    <w:rPr>
-      <w:rFonts w:ascii="Arial" w:hAnsi="Arial"/>
-      <w:lang w:eastAsia="it-IT"/>
-    </w:rPr>
-  </w:style>
-  <w:style w:type="paragraph" w:styleId="Titolo1">
-    <w:name w:val="heading 1"/>
-    <w:basedOn w:val="Normale"/>
-    <w:next w:val="Normale"/>
-    <w:qFormat/>
-    <w:rsid w:val="002C797B"/>
-    <w:pPr>
-      <w:keepNext/>
-      <w:numPr>
-        <w:numId w:val="1"/>
-      </w:numPr>
-      <w:pBdr>
-        <w:bottom w:val="single" w:sz="6" w:space="1" w:color="auto"/>
-      </w:pBdr>
-      <w:spacing w:before="240" w:after="240"/>
-      <w:ind w:left="431" w:hanging="431"/>
-      <w:outlineLvl w:val="0"/>
-    </w:pPr>
-    <w:rPr>
-      <w:b/>
-    </w:rPr>
-  </w:style>
-  <w:style w:type="paragraph" w:styleId="Titolo2">
-    <w:name w:val="heading 2"/>
-    <w:basedOn w:val="Normale"/>
-    <w:next w:val="Normale"/>
-    <w:qFormat/>
-    <w:rsid w:val="00D03EA1"/>
-    <w:pPr>
-      <w:keepNext/>
-      <w:numPr>
-        <w:ilvl w:val="1"/>
-        <w:numId w:val="1"/>
-      </w:numPr>
-      <w:spacing w:before="480" w:after="240"/>
-      <w:ind w:left="578" w:hanging="578"/>
-      <w:outlineLvl w:val="1"/>
-    </w:pPr>
-    <w:rPr>
-      <w:b/>
-      <w:lang w:val="it-IT"/>
-    </w:rPr>
-  </w:style>
-  <w:style w:type="paragraph" w:styleId="Titolo3">
-    <w:name w:val="heading 3"/>
-    <w:basedOn w:val="Normale"/>
-    <w:next w:val="Normale"/>
-    <w:qFormat/>
-    <w:rsid w:val="00D03EA1"/>
-    <w:pPr>
-      <w:keepNext/>
-      <w:numPr>
-        <w:ilvl w:val="2"/>
-        <w:numId w:val="1"/>
-      </w:numPr>
-      <w:spacing w:before="480" w:after="240"/>
-      <w:outlineLvl w:val="2"/>
-    </w:pPr>
-    <w:rPr>
-      <w:b/>
-      <w:lang w:val="it-IT"/>
-    </w:rPr>
-  </w:style>
-  <w:style w:type="paragraph" w:styleId="Titolo4">
-    <w:name w:val="heading 4"/>
-    <w:basedOn w:val="Normale"/>
-    <w:next w:val="Normale"/>
-    <w:qFormat/>
-    <w:rsid w:val="002C797B"/>
-    <w:pPr>
-      <w:keepNext/>
-      <w:numPr>
-        <w:ilvl w:val="3"/>
-        <w:numId w:val="1"/>
-      </w:numPr>
-      <w:tabs>
-        <w:tab w:val="clear" w:pos="864"/>
-      </w:tabs>
-      <w:spacing w:before="240" w:after="240"/>
-      <w:outlineLvl w:val="3"/>
-    </w:pPr>
-    <w:rPr>
-      <w:b/>
-    </w:rPr>
-  </w:style>
-  <w:style w:type="paragraph" w:styleId="Titolo5">
-    <w:name w:val="heading 5"/>
-    <w:basedOn w:val="Normale"/>
-    <w:next w:val="Normale"/>
-    <w:qFormat/>
-    <w:rsid w:val="002C797B"/>
-    <w:pPr>
-      <w:keepNext/>
-      <w:numPr>
-        <w:ilvl w:val="4"/>
-        <w:numId w:val="1"/>
-      </w:numPr>
-      <w:pBdr>
-        <w:top w:val="single" w:sz="4" w:space="1" w:color="auto"/>
-        <w:left w:val="single" w:sz="4" w:space="4" w:color="auto"/>
-        <w:bottom w:val="single" w:sz="4" w:space="1" w:color="auto"/>
-        <w:right w:val="single" w:sz="4" w:space="4" w:color="auto"/>
-      </w:pBdr>
-      <w:tabs>
-        <w:tab w:val="right" w:pos="9638"/>
-      </w:tabs>
-      <w:spacing w:line="480" w:lineRule="auto"/>
-      <w:outlineLvl w:val="4"/>
-    </w:pPr>
-    <w:rPr>
-      <w:b/>
-      <w:bCs/>
-      <w:sz w:val="22"/>
-    </w:rPr>
-  </w:style>
-  <w:style w:type="paragraph" w:styleId="Titolo6">
-    <w:name w:val="heading 6"/>
-    <w:basedOn w:val="Normale"/>
-    <w:next w:val="Normale"/>
-    <w:qFormat/>
-    <w:rsid w:val="002C797B"/>
-    <w:pPr>
-      <w:numPr>
-        <w:ilvl w:val="5"/>
-        <w:numId w:val="1"/>
-      </w:numPr>
-      <w:spacing w:before="240" w:after="60"/>
-      <w:outlineLvl w:val="5"/>
-    </w:pPr>
-    <w:rPr>
-      <w:rFonts w:ascii="Times New Roman" w:hAnsi="Times New Roman"/>
-      <w:b/>
-      <w:bCs/>
-      <w:sz w:val="22"/>
-      <w:szCs w:val="22"/>
-    </w:rPr>
-  </w:style>
-  <w:style w:type="paragraph" w:styleId="Titolo7">
-    <w:name w:val="heading 7"/>
-    <w:basedOn w:val="Normale"/>
-    <w:next w:val="Normale"/>
-    <w:qFormat/>
-    <w:rsid w:val="002C797B"/>
-    <w:pPr>
-      <w:numPr>
-        <w:ilvl w:val="6"/>
-        <w:numId w:val="1"/>
-      </w:numPr>
-      <w:spacing w:before="240" w:after="60"/>
-      <w:outlineLvl w:val="6"/>
-    </w:pPr>
-    <w:rPr>
-      <w:rFonts w:ascii="Times New Roman" w:hAnsi="Times New Roman"/>
-      <w:sz w:val="24"/>
-      <w:szCs w:val="24"/>
-    </w:rPr>
-  </w:style>
-  <w:style w:type="paragraph" w:styleId="Titolo8">
-    <w:name w:val="heading 8"/>
-    <w:basedOn w:val="Normale"/>
-    <w:next w:val="Normale"/>
-    <w:qFormat/>
-    <w:rsid w:val="002C797B"/>
-    <w:pPr>
-      <w:numPr>
-        <w:ilvl w:val="7"/>
-        <w:numId w:val="1"/>
-      </w:numPr>
-      <w:spacing w:before="240" w:after="60"/>
-      <w:outlineLvl w:val="7"/>
-    </w:pPr>
-    <w:rPr>
-      <w:rFonts w:ascii="Times New Roman" w:hAnsi="Times New Roman"/>
-      <w:i/>
-      <w:sz w:val="24"/>
-      <w:szCs w:val="24"/>
-    </w:rPr>
-  </w:style>
-  <w:style w:type="paragraph" w:styleId="Titolo9">
-    <w:name w:val="heading 9"/>
-    <w:basedOn w:val="Normale"/>
-    <w:next w:val="Normale"/>
-    <w:qFormat/>
-    <w:rsid w:val="002C797B"/>
-    <w:pPr>
-      <w:numPr>
-        <w:ilvl w:val="8"/>
-        <w:numId w:val="1"/>
-      </w:numPr>
-      <w:spacing w:before="240" w:after="60"/>
-      <w:outlineLvl w:val="8"/>
-    </w:pPr>
-    <w:rPr>
-      <w:rFonts w:cs="Arial"/>
-      <w:sz w:val="22"/>
-      <w:szCs w:val="22"/>
-    </w:rPr>
-  </w:style>
-  <w:style w:type="character" w:default="1" w:styleId="Carpredefinitoparagrafo">
-    <w:name w:val="Default Paragraph Font"/>
-    <w:semiHidden/>
-  </w:style>
-  <w:style w:type="table" w:default="1" w:styleId="Tabellanormale">
-    <w:name w:val="Normal Table"/>
-    <w:semiHidden/>
-    <w:rPr>
-      <w:lang w:bidi="ar-SA"/>
-    </w:rPr>
-    <w:tblPr>
-      <w:tblInd w:w="0" w:type="dxa"/>
-      <w:tblCellMar>
-        <w:top w:w="0" w:type="dxa"/>
-        <w:left w:w="108" w:type="dxa"/>
-        <w:bottom w:w="0" w:type="dxa"/>
-        <w:right w:w="108" w:type="dxa"/>
-      </w:tblCellMar>
-    </w:tblPr>
-  </w:style>
-  <w:style w:type="numbering" w:default="1" w:styleId="Nessunelenco">
-    <w:name w:val="No List"/>
-    <w:semiHidden/>
-  </w:style>
-  <w:style w:type="paragraph" w:styleId="Intestazione">
-    <w:name w:val="header"/>
-    <w:basedOn w:val="Normale"/>
-    <w:pPr>
-      <w:tabs>
-        <w:tab w:val="center" w:pos="4819"/>
-        <w:tab w:val="right" w:pos="9638"/>
-      </w:tabs>
-    </w:pPr>
-  </w:style>
-  <w:style w:type="paragraph" w:styleId="Pidipagina">
-    <w:name w:val="footer"/>
-    <w:basedOn w:val="Normale"/>
-    <w:rsid w:val="002C797B"/>
-    <w:pPr>
-      <w:pBdr>
-        <w:top w:val="single" w:sz="6" w:space="1" w:color="auto"/>
-      </w:pBdr>
-      <w:tabs>
-        <w:tab w:val="center" w:pos="4819"/>
-        <w:tab w:val="right" w:pos="9638"/>
-      </w:tabs>
-    </w:pPr>
-    <w:rPr>
-      <w:sz w:val="16"/>
-    </w:rPr>
-  </w:style>
-  <w:style w:type="character" w:styleId="Collegamentoipertestuale">
-    <w:name w:val="Hyperlink"/>
-    <w:basedOn w:val="Carpredefinitoparagrafo"/>
-    <w:rPr>
-      <w:color w:val="0000FF"/>
-      <w:u w:val="single"/>
-    </w:rPr>
-  </w:style>
-  <w:style w:type="paragraph" w:styleId="Testofumetto">
-    <w:name w:val="Balloon Text"/>
-    <w:basedOn w:val="Normale"/>
-    <w:semiHidden/>
-    <w:rPr>
-      <w:rFonts w:ascii="Tahoma" w:hAnsi="Tahoma" w:cs="Tahoma"/>
-      <w:sz w:val="16"/>
-      <w:szCs w:val="16"/>
-    </w:rPr>
-  </w:style>
-  <w:style w:type="paragraph" w:styleId="Sommario1">
-    <w:name w:val="toc 1"/>
-    <w:basedOn w:val="Normale"/>
-    <w:next w:val="Normale"/>
-    <w:autoRedefine/>
-    <w:semiHidden/>
-    <w:rsid w:val="002C797B"/>
-  </w:style>
-  <w:style w:type="paragraph" w:styleId="Sommario2">
-    <w:name w:val="toc 2"/>
-    <w:basedOn w:val="Normale"/>
-    <w:next w:val="Normale"/>
-    <w:autoRedefine/>
-    <w:semiHidden/>
-    <w:rsid w:val="002C797B"/>
-    <w:pPr>
-      <w:ind w:left="200"/>
-    </w:pPr>
-  </w:style>
-  <w:style w:type="paragraph" w:styleId="Sommario3">
-    <w:name w:val="toc 3"/>
-    <w:basedOn w:val="Normale"/>
-    <w:next w:val="Normale"/>
-    <w:autoRedefine/>
-    <w:semiHidden/>
-    <w:rsid w:val="002C797B"/>
-    <w:pPr>
-      <w:ind w:left="400"/>
-    </w:pPr>
-  </w:style>
-  <w:style w:type="paragraph" w:styleId="Sommario4">
-    <w:name w:val="toc 4"/>
-    <w:basedOn w:val="Normale"/>
-    <w:next w:val="Normale"/>
-    <w:autoRedefine/>
-    <w:semiHidden/>
-    <w:rsid w:val="002C797B"/>
-    <w:pPr>
-      <w:ind w:left="600"/>
-    </w:pPr>
-  </w:style>
-  <w:style w:type="paragraph" w:styleId="Sommario5">
-    <w:name w:val="toc 5"/>
-    <w:basedOn w:val="Normale"/>
-    <w:next w:val="Normale"/>
-    <w:autoRedefine/>
-    <w:semiHidden/>
-    <w:rsid w:val="002C797B"/>
-    <w:pPr>
-      <w:ind w:left="800"/>
-    </w:pPr>
-  </w:style>
-  <w:style w:type="paragraph" w:styleId="Sommario6">
-    <w:name w:val="toc 6"/>
-    <w:basedOn w:val="Normale"/>
-    <w:next w:val="Normale"/>
-    <w:autoRedefine/>
-    <w:semiHidden/>
-    <w:rsid w:val="002C797B"/>
-    <w:pPr>
-      <w:ind w:left="1000"/>
-    </w:pPr>
-  </w:style>
-  <w:style w:type="paragraph" w:styleId="Sommario7">
-    <w:name w:val="toc 7"/>
-    <w:basedOn w:val="Normale"/>
-    <w:next w:val="Normale"/>
-    <w:autoRedefine/>
-    <w:semiHidden/>
-    <w:rsid w:val="002C797B"/>
-    <w:pPr>
-      <w:ind w:left="1200"/>
-    </w:pPr>
-  </w:style>
-  <w:style w:type="paragraph" w:styleId="Sommario8">
-    <w:name w:val="toc 8"/>
-    <w:basedOn w:val="Normale"/>
-    <w:next w:val="Normale"/>
-    <w:autoRedefine/>
-    <w:semiHidden/>
-    <w:rsid w:val="002C797B"/>
-    <w:pPr>
-      <w:ind w:left="1400"/>
-    </w:pPr>
-  </w:style>
-  <w:style w:type="paragraph" w:styleId="Sommario9">
-    <w:name w:val="toc 9"/>
-    <w:basedOn w:val="Normale"/>
-    <w:next w:val="Normale"/>
-    <w:autoRedefine/>
-    <w:semiHidden/>
-    <w:rsid w:val="002C797B"/>
-    <w:pPr>
-      <w:ind w:left="1600"/>
-    </w:pPr>
-  </w:style>
-  <w:style w:type="paragraph" w:customStyle="1" w:styleId="TitoloPagina1">
-    <w:name w:val="TitoloPagina1"/>
-    <w:basedOn w:val="Normale"/>
-    <w:next w:val="Normale"/>
-    <w:rsid w:val="00D03EA1"/>
-    <w:pPr>
-      <w:tabs>
-        <w:tab w:val="center" w:pos="4819"/>
-      </w:tabs>
-      <w:spacing w:before="4000"/>
-      <w:jc w:val="center"/>
-    </w:pPr>
-    <w:rPr>
-      <w:b/>
-      <w:sz w:val="40"/>
-      <w:lang w:val="it-IT"/>
-    </w:rPr>
-  </w:style>
-  <w:style w:type="paragraph" w:styleId="Didascalia">
-    <w:name w:val="caption"/>
-    <w:basedOn w:val="Normale"/>
-    <w:next w:val="Normale"/>
-    <w:qFormat/>
-    <w:rsid w:val="00D03EA1"/>
-    <w:pPr>
-      <w:spacing w:before="120" w:after="120"/>
-    </w:pPr>
-    <w:rPr>
-      <w:sz w:val="16"/>
-    </w:rPr>
-  </w:style>
-  <w:style w:type="table" w:styleId="Grigliatabella">
-    <w:name w:val="Table Grid"/>
-    <w:basedOn w:val="Tabellanormale"/>
-    <w:rsid w:val="00D03EA1"/>
-    <w:tblPr>
-      <w:tblInd w:w="0" w:type="dxa"/>
-      <w:tblBorders>
-        <w:top w:val="single" w:sz="4" w:space="0" w:color="auto"/>
-        <w:left w:val="single" w:sz="4" w:space="0" w:color="auto"/>
-        <w:bottom w:val="single" w:sz="4" w:space="0" w:color="auto"/>
-        <w:right w:val="single" w:sz="4" w:space="0" w:color="auto"/>
-        <w:insideH w:val="single" w:sz="4" w:space="0" w:color="auto"/>
-        <w:insideV w:val="single" w:sz="4" w:space="0" w:color="auto"/>
-      </w:tblBorders>
-      <w:tblCellMar>
-        <w:top w:w="0" w:type="dxa"/>
-        <w:left w:w="108" w:type="dxa"/>
-        <w:bottom w:w="0" w:type="dxa"/>
-        <w:right w:w="108" w:type="dxa"/>
-      </w:tblCellMar>
     </w:tblPr>
   </w:style>
 </w:styles>

--- a/Documentazione/ProgettoNuget.docx
+++ b/Documentazione/ProgettoNuget.docx
@@ -2979,13 +2979,53 @@
           <w:lang w:val="it-IT"/>
         </w:rPr>
       </w:pPr>
+    </w:p>
+    <w:p>
+      <w:pPr>
+        <w:rPr>
+          <w:lang w:val="it-IT"/>
+        </w:rPr>
+      </w:pPr>
+    </w:p>
+    <w:p>
+      <w:pPr>
+        <w:rPr>
+          <w:lang w:val="it-IT"/>
+        </w:rPr>
+      </w:pPr>
+    </w:p>
+    <w:p>
+      <w:pPr>
+        <w:tabs>
+          <w:tab w:val="left" w:pos="7770"/>
+        </w:tabs>
+        <w:rPr>
+          <w:lang w:val="it-IT"/>
+        </w:rPr>
+      </w:pPr>
+      <w:bookmarkStart w:id="0" w:name="_GoBack"/>
+      <w:r>
+        <w:rPr>
+          <w:lang w:val="it-IT"/>
+        </w:rPr>
+        <w:tab/>
+      </w:r>
+    </w:p>
+    <w:bookmarkEnd w:id="0"/>
+    <w:p>
+      <w:pPr>
+        <w:pStyle w:val="Titolo1"/>
+        <w:rPr>
+          <w:lang w:val="it-IT"/>
+        </w:rPr>
+      </w:pPr>
       <w:r>
         <w:rPr>
           <w:lang w:val="it-IT"/>
         </w:rPr>
         <w:br w:type="page"/>
       </w:r>
-      <w:bookmarkStart w:id="0" w:name="_Toc74565887"/>
+      <w:bookmarkStart w:id="1" w:name="_Toc74565887"/>
       <w:r>
         <w:rPr>
           <w:lang w:val="it-IT"/>
@@ -2993,17 +3033,17 @@
         <w:lastRenderedPageBreak/>
         <w:t>Introduzione</w:t>
       </w:r>
-      <w:bookmarkEnd w:id="0"/>
+      <w:bookmarkEnd w:id="1"/>
     </w:p>
     <w:p>
       <w:pPr>
         <w:pStyle w:val="Titolo2"/>
       </w:pPr>
-      <w:bookmarkStart w:id="1" w:name="_Toc74565888"/>
+      <w:bookmarkStart w:id="2" w:name="_Toc74565888"/>
       <w:r>
         <w:t>Informazioni sul progetto</w:t>
       </w:r>
-      <w:bookmarkEnd w:id="1"/>
+      <w:bookmarkEnd w:id="2"/>
       <w:r>
         <w:t xml:space="preserve"> </w:t>
       </w:r>
@@ -3114,8 +3154,6 @@
         </w:rPr>
         <w:t>01.09.2018 – 12.12.2018</w:t>
       </w:r>
-      <w:bookmarkStart w:id="2" w:name="_GoBack"/>
-      <w:bookmarkEnd w:id="2"/>
     </w:p>
     <w:p>
       <w:pPr>
@@ -6205,28 +6243,27 @@
     <w:pPr>
       <w:pStyle w:val="Pidipagina"/>
     </w:pPr>
-    <w:fldSimple w:instr=" AUTHOR ">
-      <w:r>
-        <w:rPr>
-          <w:noProof/>
-        </w:rPr>
-        <w:t>Alfonzo Alberini</w:t>
-      </w:r>
-    </w:fldSimple>
+    <w:r>
+      <w:t xml:space="preserve">Alessandro </w:t>
+    </w:r>
+    <w:proofErr w:type="spellStart"/>
+    <w:r>
+      <w:t>Colugnat</w:t>
+    </w:r>
+    <w:proofErr w:type="spellEnd"/>
     <w:r>
       <w:tab/>
     </w:r>
-    <w:fldSimple w:instr=" FILENAME ">
-      <w:r>
-        <w:rPr>
-          <w:noProof/>
-        </w:rPr>
-        <w:t>esempio.doc</w:t>
-      </w:r>
-    </w:fldSimple>
+    <w:r>
+      <w:t>ProgettoNuget.docx</w:t>
+    </w:r>
+    <w:fldSimple w:instr=" FILENAME "/>
     <w:r>
       <w:tab/>
-      <w:t xml:space="preserve">Versione: 07.06.2008 </w:t>
+      <w:t>Versione: 04.09.201</w:t>
+    </w:r>
+    <w:r>
+      <w:t xml:space="preserve">8 </w:t>
     </w:r>
   </w:p>
 </w:ftr>
@@ -6717,7 +6754,7 @@
               <w:noProof/>
               <w:snapToGrid w:val="0"/>
             </w:rPr>
-            <w:t>3</w:t>
+            <w:t>4</w:t>
           </w:r>
           <w:r>
             <w:rPr>
@@ -6835,8 +6872,19 @@
               <w:sz w:val="24"/>
               <w:szCs w:val="24"/>
             </w:rPr>
-            <w:t>Esempio di documentazione</w:t>
+            <w:t xml:space="preserve">Gestione pacchetto </w:t>
           </w:r>
+          <w:proofErr w:type="spellStart"/>
+          <w:r>
+            <w:rPr>
+              <w:rFonts w:cs="Arial"/>
+              <w:b/>
+              <w:sz w:val="24"/>
+              <w:szCs w:val="24"/>
+            </w:rPr>
+            <w:t>Nuget</w:t>
+          </w:r>
+          <w:proofErr w:type="spellEnd"/>
         </w:p>
       </w:tc>
       <w:tc>

--- a/Documentazione/ProgettoNuget.docx
+++ b/Documentazione/ProgettoNuget.docx
@@ -2427,7 +2427,6 @@
     </w:p>
     <w:p>
       <w:pPr>
-        <w:ind w:left="720"/>
         <w:jc w:val="both"/>
         <w:rPr>
           <w:i/>
@@ -2841,8 +2840,8 @@
         <w:tblLook w:val="04A0" w:firstRow="1" w:lastRow="0" w:firstColumn="1" w:lastColumn="0" w:noHBand="0" w:noVBand="1"/>
       </w:tblPr>
       <w:tblGrid>
-        <w:gridCol w:w="4807"/>
-        <w:gridCol w:w="4785"/>
+        <w:gridCol w:w="4805"/>
+        <w:gridCol w:w="4787"/>
       </w:tblGrid>
       <w:tr>
         <w:tc>
@@ -2860,13 +2859,13 @@
             <w:pPr>
               <w:rPr>
                 <w:b/>
+                <w:sz w:val="16"/>
                 <w:lang w:val="it-IT"/>
               </w:rPr>
             </w:pPr>
             <w:r>
               <w:rPr>
                 <w:b/>
-                <w:sz w:val="24"/>
                 <w:lang w:val="it-IT"/>
               </w:rPr>
               <w:t>Componenti</w:t>
@@ -2888,13 +2887,13 @@
             <w:pPr>
               <w:rPr>
                 <w:b/>
+                <w:sz w:val="16"/>
                 <w:lang w:val="it-IT"/>
               </w:rPr>
             </w:pPr>
             <w:r>
               <w:rPr>
                 <w:b/>
-                <w:sz w:val="24"/>
                 <w:lang w:val="it-IT"/>
               </w:rPr>
               <w:t>Prezzo</w:t>
@@ -2904,7 +2903,7 @@
       </w:tr>
       <w:tr>
         <w:trPr>
-          <w:trHeight w:val="397"/>
+          <w:trHeight w:val="168"/>
         </w:trPr>
         <w:tc>
           <w:tcPr>
@@ -2917,12 +2916,12 @@
           <w:p>
             <w:pPr>
               <w:rPr>
+                <w:sz w:val="16"/>
                 <w:lang w:val="it-IT"/>
               </w:rPr>
             </w:pPr>
             <w:r>
               <w:rPr>
-                <w:sz w:val="24"/>
                 <w:lang w:val="it-IT"/>
               </w:rPr>
               <w:t>1 Lavoratore</w:t>
@@ -2940,33 +2939,24 @@
           <w:p>
             <w:pPr>
               <w:rPr>
+                <w:sz w:val="16"/>
                 <w:lang w:val="it-IT"/>
               </w:rPr>
             </w:pPr>
             <w:r>
               <w:rPr>
-                <w:sz w:val="24"/>
                 <w:lang w:val="it-IT"/>
               </w:rPr>
-              <w:t>62</w:t>
+              <w:t xml:space="preserve">62 </w:t>
             </w:r>
             <w:r>
               <w:rPr>
-                <w:sz w:val="24"/>
-                <w:lang w:val="it-IT"/>
-              </w:rPr>
-              <w:t xml:space="preserve"> </w:t>
-            </w:r>
-            <w:r>
-              <w:rPr>
-                <w:sz w:val="24"/>
                 <w:lang w:val="it-IT"/>
               </w:rPr>
               <w:t>CHF</w:t>
             </w:r>
             <w:r>
               <w:rPr>
-                <w:sz w:val="24"/>
                 <w:lang w:val="it-IT"/>
               </w:rPr>
               <w:t>/ ora</w:t>
@@ -2979,20 +2969,29 @@
       <w:pPr>
         <w:jc w:val="right"/>
         <w:rPr>
-          <w:sz w:val="24"/>
           <w:lang w:val="it-IT"/>
         </w:rPr>
       </w:pPr>
       <w:r>
         <w:rPr>
-          <w:sz w:val="24"/>
           <w:lang w:val="it-IT"/>
         </w:rPr>
-        <w:t xml:space="preserve">Prezzo totale: 9300 </w:t>
-      </w:r>
-      <w:r>
-        <w:rPr>
-          <w:sz w:val="24"/>
+        <w:t>Prezzo totale</w:t>
+      </w:r>
+      <w:r>
+        <w:rPr>
+          <w:lang w:val="it-IT"/>
+        </w:rPr>
+        <w:t xml:space="preserve"> per 150 ore</w:t>
+      </w:r>
+      <w:r>
+        <w:rPr>
+          <w:lang w:val="it-IT"/>
+        </w:rPr>
+        <w:t xml:space="preserve">: 9300 </w:t>
+      </w:r>
+      <w:r>
+        <w:rPr>
           <w:lang w:val="it-IT"/>
         </w:rPr>
         <w:t>CHF</w:t>
@@ -6717,12 +6716,12 @@
         <w:jc w:val="both"/>
       </w:pPr>
     </w:p>
-    <w:bookmarkStart w:id="8" w:name="_Toc531077152"/>
     <w:p>
       <w:pPr>
         <w:pStyle w:val="Titolo2"/>
         <w:jc w:val="both"/>
       </w:pPr>
+      <w:bookmarkStart w:id="8" w:name="_Toc531077152"/>
       <w:r>
         <w:rPr>
           <w:noProof/>
@@ -6778,7 +6777,7 @@
                           <w:p>
                             <w:pPr>
                               <w:rPr>
-                                <w:lang w:val="fr-CH"/>
+                                <w:lang w:val="it-IT"/>
                               </w:rPr>
                             </w:pPr>
                             <w:r>
@@ -6787,14 +6786,12 @@
                               </w:rPr>
                               <w:t xml:space="preserve">     </w:t>
                             </w:r>
-                            <w:proofErr w:type="spellStart"/>
                             <w:r>
                               <w:rPr>
-                                <w:lang w:val="fr-CH"/>
+                                <w:lang w:val="it-IT"/>
                               </w:rPr>
                               <w:t>Cercare</w:t>
                             </w:r>
-                            <w:proofErr w:type="spellEnd"/>
                           </w:p>
                         </w:txbxContent>
                       </wps:txbx>
@@ -6821,14 +6818,20 @@
                     <w:p>
                       <w:pPr>
                         <w:rPr>
-                          <w:lang w:val="fr-CH"/>
+                          <w:lang w:val="it-IT"/>
                         </w:rPr>
                       </w:pPr>
                       <w:r>
                         <w:rPr>
                           <w:lang w:val="fr-CH"/>
                         </w:rPr>
-                        <w:t xml:space="preserve">     Cercare</w:t>
+                        <w:t xml:space="preserve">     </w:t>
+                      </w:r>
+                      <w:r>
+                        <w:rPr>
+                          <w:lang w:val="it-IT"/>
+                        </w:rPr>
+                        <w:t>Cercare</w:t>
                       </w:r>
                     </w:p>
                   </w:txbxContent>
@@ -6850,6 +6853,129 @@
           <w:lang w:val="it-IT"/>
         </w:rPr>
       </w:pPr>
+      <w:r>
+        <w:rPr>
+          <w:noProof/>
+          <w:lang w:val="en-US" w:eastAsia="en-US"/>
+        </w:rPr>
+        <mc:AlternateContent>
+          <mc:Choice Requires="wps">
+            <w:drawing>
+              <wp:anchor distT="0" distB="0" distL="114300" distR="114300" simplePos="0" relativeHeight="251684352" behindDoc="0" locked="0" layoutInCell="1" allowOverlap="1">
+                <wp:simplePos x="0" y="0"/>
+                <wp:positionH relativeFrom="column">
+                  <wp:posOffset>46852</wp:posOffset>
+                </wp:positionH>
+                <wp:positionV relativeFrom="paragraph">
+                  <wp:posOffset>2670175</wp:posOffset>
+                </wp:positionV>
+                <wp:extent cx="914400" cy="914400"/>
+                <wp:effectExtent l="0" t="0" r="0" b="0"/>
+                <wp:wrapNone/>
+                <wp:docPr id="61" name="Casella di testo 61"/>
+                <wp:cNvGraphicFramePr/>
+                <a:graphic xmlns:a="http://schemas.openxmlformats.org/drawingml/2006/main">
+                  <a:graphicData uri="http://schemas.microsoft.com/office/word/2010/wordprocessingShape">
+                    <wps:wsp>
+                      <wps:cNvSpPr txBox="1"/>
+                      <wps:spPr>
+                        <a:xfrm>
+                          <a:off x="0" y="0"/>
+                          <a:ext cx="914400" cy="914400"/>
+                        </a:xfrm>
+                        <a:prstGeom prst="rect">
+                          <a:avLst/>
+                        </a:prstGeom>
+                        <a:noFill/>
+                        <a:ln w="6350">
+                          <a:noFill/>
+                        </a:ln>
+                        <a:effectLst/>
+                      </wps:spPr>
+                      <wps:style>
+                        <a:lnRef idx="0">
+                          <a:schemeClr val="accent1"/>
+                        </a:lnRef>
+                        <a:fillRef idx="0">
+                          <a:schemeClr val="accent1"/>
+                        </a:fillRef>
+                        <a:effectRef idx="0">
+                          <a:schemeClr val="accent1"/>
+                        </a:effectRef>
+                        <a:fontRef idx="minor">
+                          <a:schemeClr val="dk1"/>
+                        </a:fontRef>
+                      </wps:style>
+                      <wps:txbx>
+                        <w:txbxContent>
+                          <w:p>
+                            <w:pPr>
+                              <w:rPr>
+                                <w:lang w:val="fr-CH"/>
+                              </w:rPr>
+                            </w:pPr>
+                            <w:r>
+                              <w:rPr>
+                                <w:lang w:val="fr-CH"/>
+                              </w:rPr>
+                              <w:t>U</w:t>
+                            </w:r>
+                            <w:r>
+                              <w:rPr>
+                                <w:lang w:val="fr-CH"/>
+                              </w:rPr>
+                              <w:t>TENTE</w:t>
+                            </w:r>
+                          </w:p>
+                        </w:txbxContent>
+                      </wps:txbx>
+                      <wps:bodyPr rot="0" spcFirstLastPara="0" vertOverflow="overflow" horzOverflow="overflow" vert="horz" wrap="none" lIns="91440" tIns="45720" rIns="91440" bIns="45720" numCol="1" spcCol="0" rtlCol="0" fromWordArt="0" anchor="t" anchorCtr="0" forceAA="0" compatLnSpc="1">
+                        <a:prstTxWarp prst="textNoShape">
+                          <a:avLst/>
+                        </a:prstTxWarp>
+                        <a:noAutofit/>
+                      </wps:bodyPr>
+                    </wps:wsp>
+                  </a:graphicData>
+                </a:graphic>
+              </wp:anchor>
+            </w:drawing>
+          </mc:Choice>
+          <mc:Fallback>
+            <w:pict>
+              <v:shapetype id="_x0000_t202" coordsize="21600,21600" o:spt="202" path="m,l,21600r21600,l21600,xe">
+                <v:stroke joinstyle="miter"/>
+                <v:path gradientshapeok="t" o:connecttype="rect"/>
+              </v:shapetype>
+              <v:shape id="Casella di testo 61" o:spid="_x0000_s1027" type="#_x0000_t202" style="position:absolute;left:0;text-align:left;margin-left:3.7pt;margin-top:210.25pt;width:1in;height:1in;z-index:251684352;visibility:visible;mso-wrap-style:none;mso-wrap-distance-left:9pt;mso-wrap-distance-top:0;mso-wrap-distance-right:9pt;mso-wrap-distance-bottom:0;mso-position-horizontal:absolute;mso-position-horizontal-relative:text;mso-position-vertical:absolute;mso-position-vertical-relative:text;v-text-anchor:top" o:gfxdata="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" filled="f" stroked="f" strokeweight=".5pt">
+                <v:textbox>
+                  <w:txbxContent>
+                    <w:p>
+                      <w:pPr>
+                        <w:rPr>
+                          <w:lang w:val="fr-CH"/>
+                        </w:rPr>
+                      </w:pPr>
+                      <w:r>
+                        <w:rPr>
+                          <w:lang w:val="fr-CH"/>
+                        </w:rPr>
+                        <w:t>U</w:t>
+                      </w:r>
+                      <w:r>
+                        <w:rPr>
+                          <w:lang w:val="fr-CH"/>
+                        </w:rPr>
+                        <w:t>TENTE</w:t>
+                      </w:r>
+                    </w:p>
+                  </w:txbxContent>
+                </v:textbox>
+              </v:shape>
+            </w:pict>
+          </mc:Fallback>
+        </mc:AlternateContent>
+      </w:r>
       <w:r>
         <w:rPr>
           <w:noProof/>
@@ -7426,7 +7552,7 @@
                           <w:p>
                             <w:pPr>
                               <w:rPr>
-                                <w:lang w:val="fr-CH"/>
+                                <w:lang w:val="it-IT"/>
                               </w:rPr>
                             </w:pPr>
                             <w:r>
@@ -7435,36 +7561,32 @@
                               </w:rPr>
                               <w:t xml:space="preserve">    </w:t>
                             </w:r>
-                            <w:proofErr w:type="spellStart"/>
                             <w:r>
                               <w:rPr>
-                                <w:lang w:val="fr-CH"/>
+                                <w:lang w:val="it-IT"/>
                               </w:rPr>
                               <w:t>Scaricare</w:t>
                             </w:r>
-                            <w:proofErr w:type="spellEnd"/>
                           </w:p>
                           <w:p>
                             <w:pPr>
                               <w:rPr>
-                                <w:lang w:val="fr-CH"/>
+                                <w:lang w:val="it-IT"/>
                               </w:rPr>
                             </w:pPr>
                             <w:r>
                               <w:rPr>
-                                <w:lang w:val="fr-CH"/>
+                                <w:lang w:val="it-IT"/>
                               </w:rPr>
                               <w:t xml:space="preserve">  </w:t>
                             </w:r>
-                            <w:proofErr w:type="spellStart"/>
                             <w:proofErr w:type="gramStart"/>
                             <w:r>
                               <w:rPr>
-                                <w:lang w:val="fr-CH"/>
+                                <w:lang w:val="it-IT"/>
                               </w:rPr>
                               <w:t>velocemente</w:t>
                             </w:r>
-                            <w:proofErr w:type="spellEnd"/>
                             <w:proofErr w:type="gramEnd"/>
                           </w:p>
                         </w:txbxContent>
@@ -7486,34 +7608,48 @@
           </mc:Choice>
           <mc:Fallback>
             <w:pict>
-              <v:rect id="Rectangle 51" o:spid="_x0000_s1027" style="position:absolute;left:0;text-align:left;margin-left:358pt;margin-top:158.7pt;width:82.8pt;height:30.7pt;z-index:251681280;visibility:visible;mso-wrap-style:square;mso-width-percent:0;mso-height-percent:0;mso-wrap-distance-left:9pt;mso-wrap-distance-top:0;mso-wrap-distance-right:9pt;mso-wrap-distance-bottom:0;mso-position-horizontal:absolute;mso-position-horizontal-relative:text;mso-position-vertical:absolute;mso-position-vertical-relative:text;mso-width-percent:0;mso-height-percent:0;mso-width-relative:page;mso-height-relative:page;v-text-anchor:top" o:gfxdata="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">
+              <v:rect id="Rectangle 51" o:spid="_x0000_s1028" style="position:absolute;left:0;text-align:left;margin-left:358pt;margin-top:158.7pt;width:82.8pt;height:30.7pt;z-index:251681280;visibility:visible;mso-wrap-style:square;mso-width-percent:0;mso-height-percent:0;mso-wrap-distance-left:9pt;mso-wrap-distance-top:0;mso-wrap-distance-right:9pt;mso-wrap-distance-bottom:0;mso-position-horizontal:absolute;mso-position-horizontal-relative:text;mso-position-vertical:absolute;mso-position-vertical-relative:text;mso-width-percent:0;mso-height-percent:0;mso-width-relative:page;mso-height-relative:page;v-text-anchor:top" o:gfxdata="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">
                 <v:textbox>
                   <w:txbxContent>
                     <w:p>
                       <w:pPr>
                         <w:rPr>
-                          <w:lang w:val="fr-CH"/>
+                          <w:lang w:val="it-IT"/>
                         </w:rPr>
                       </w:pPr>
                       <w:r>
                         <w:rPr>
                           <w:lang w:val="fr-CH"/>
                         </w:rPr>
-                        <w:t xml:space="preserve">    Scaricare</w:t>
+                        <w:t xml:space="preserve">    </w:t>
+                      </w:r>
+                      <w:r>
+                        <w:rPr>
+                          <w:lang w:val="it-IT"/>
+                        </w:rPr>
+                        <w:t>Scaricare</w:t>
                       </w:r>
                     </w:p>
                     <w:p>
                       <w:pPr>
                         <w:rPr>
-                          <w:lang w:val="fr-CH"/>
+                          <w:lang w:val="it-IT"/>
                         </w:rPr>
                       </w:pPr>
                       <w:r>
                         <w:rPr>
-                          <w:lang w:val="fr-CH"/>
+                          <w:lang w:val="it-IT"/>
                         </w:rPr>
-                        <w:t xml:space="preserve">  velocemente</w:t>
+                        <w:t xml:space="preserve">  </w:t>
                       </w:r>
+                      <w:proofErr w:type="gramStart"/>
+                      <w:r>
+                        <w:rPr>
+                          <w:lang w:val="it-IT"/>
+                        </w:rPr>
+                        <w:t>velocemente</w:t>
+                      </w:r>
+                      <w:proofErr w:type="gramEnd"/>
                     </w:p>
                   </w:txbxContent>
                 </v:textbox>
@@ -7576,7 +7712,7 @@
                           <w:p>
                             <w:pPr>
                               <w:rPr>
-                                <w:lang w:val="fr-CH"/>
+                                <w:lang w:val="it-IT"/>
                               </w:rPr>
                             </w:pPr>
                             <w:r>
@@ -7585,36 +7721,32 @@
                               </w:rPr>
                               <w:t xml:space="preserve">    </w:t>
                             </w:r>
-                            <w:proofErr w:type="spellStart"/>
                             <w:r>
                               <w:rPr>
-                                <w:lang w:val="fr-CH"/>
+                                <w:lang w:val="it-IT"/>
                               </w:rPr>
                               <w:t>Cambiare</w:t>
                             </w:r>
-                            <w:proofErr w:type="spellEnd"/>
                           </w:p>
                           <w:p>
                             <w:pPr>
                               <w:rPr>
-                                <w:lang w:val="fr-CH"/>
+                                <w:lang w:val="it-IT"/>
                               </w:rPr>
                             </w:pPr>
                             <w:r>
                               <w:rPr>
-                                <w:lang w:val="fr-CH"/>
+                                <w:lang w:val="it-IT"/>
                               </w:rPr>
                               <w:t xml:space="preserve">     </w:t>
                             </w:r>
-                            <w:proofErr w:type="spellStart"/>
                             <w:proofErr w:type="gramStart"/>
                             <w:r>
                               <w:rPr>
-                                <w:lang w:val="fr-CH"/>
+                                <w:lang w:val="it-IT"/>
                               </w:rPr>
                               <w:t>percorso</w:t>
                             </w:r>
-                            <w:proofErr w:type="spellEnd"/>
                             <w:proofErr w:type="gramEnd"/>
                           </w:p>
                         </w:txbxContent>
@@ -7636,34 +7768,48 @@
           </mc:Choice>
           <mc:Fallback>
             <w:pict>
-              <v:rect id="Rectangle 50" o:spid="_x0000_s1028" style="position:absolute;left:0;text-align:left;margin-left:358pt;margin-top:109.6pt;width:82.8pt;height:33.1pt;z-index:251680256;visibility:visible;mso-wrap-style:square;mso-width-percent:0;mso-height-percent:0;mso-wrap-distance-left:9pt;mso-wrap-distance-top:0;mso-wrap-distance-right:9pt;mso-wrap-distance-bottom:0;mso-position-horizontal:absolute;mso-position-horizontal-relative:text;mso-position-vertical:absolute;mso-position-vertical-relative:text;mso-width-percent:0;mso-height-percent:0;mso-width-relative:page;mso-height-relative:page;v-text-anchor:top" o:gfxdata="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">
+              <v:rect id="Rectangle 50" o:spid="_x0000_s1029" style="position:absolute;left:0;text-align:left;margin-left:358pt;margin-top:109.6pt;width:82.8pt;height:33.1pt;z-index:251680256;visibility:visible;mso-wrap-style:square;mso-width-percent:0;mso-height-percent:0;mso-wrap-distance-left:9pt;mso-wrap-distance-top:0;mso-wrap-distance-right:9pt;mso-wrap-distance-bottom:0;mso-position-horizontal:absolute;mso-position-horizontal-relative:text;mso-position-vertical:absolute;mso-position-vertical-relative:text;mso-width-percent:0;mso-height-percent:0;mso-width-relative:page;mso-height-relative:page;v-text-anchor:top" o:gfxdata="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">
                 <v:textbox>
                   <w:txbxContent>
                     <w:p>
                       <w:pPr>
                         <w:rPr>
-                          <w:lang w:val="fr-CH"/>
+                          <w:lang w:val="it-IT"/>
                         </w:rPr>
                       </w:pPr>
                       <w:r>
                         <w:rPr>
                           <w:lang w:val="fr-CH"/>
                         </w:rPr>
-                        <w:t xml:space="preserve">    Cambiare</w:t>
+                        <w:t xml:space="preserve">    </w:t>
+                      </w:r>
+                      <w:r>
+                        <w:rPr>
+                          <w:lang w:val="it-IT"/>
+                        </w:rPr>
+                        <w:t>Cambiare</w:t>
                       </w:r>
                     </w:p>
                     <w:p>
                       <w:pPr>
                         <w:rPr>
-                          <w:lang w:val="fr-CH"/>
+                          <w:lang w:val="it-IT"/>
                         </w:rPr>
                       </w:pPr>
                       <w:r>
                         <w:rPr>
-                          <w:lang w:val="fr-CH"/>
+                          <w:lang w:val="it-IT"/>
                         </w:rPr>
-                        <w:t xml:space="preserve">     percorso</w:t>
+                        <w:t xml:space="preserve">     </w:t>
                       </w:r>
+                      <w:proofErr w:type="gramStart"/>
+                      <w:r>
+                        <w:rPr>
+                          <w:lang w:val="it-IT"/>
+                        </w:rPr>
+                        <w:t>percorso</w:t>
+                      </w:r>
+                      <w:proofErr w:type="gramEnd"/>
                     </w:p>
                   </w:txbxContent>
                 </v:textbox>
@@ -7726,7 +7872,7 @@
                           <w:p>
                             <w:pPr>
                               <w:rPr>
-                                <w:lang w:val="fr-CH"/>
+                                <w:lang w:val="it-IT"/>
                               </w:rPr>
                             </w:pPr>
                             <w:r>
@@ -7735,14 +7881,12 @@
                               </w:rPr>
                               <w:t xml:space="preserve">      </w:t>
                             </w:r>
-                            <w:proofErr w:type="spellStart"/>
                             <w:r>
                               <w:rPr>
-                                <w:lang w:val="fr-CH"/>
+                                <w:lang w:val="it-IT"/>
                               </w:rPr>
                               <w:t>Salvare</w:t>
                             </w:r>
-                            <w:proofErr w:type="spellEnd"/>
                           </w:p>
                         </w:txbxContent>
                       </wps:txbx>
@@ -7763,20 +7907,26 @@
           </mc:Choice>
           <mc:Fallback>
             <w:pict>
-              <v:rect id="Rectangle 48" o:spid="_x0000_s1029" style="position:absolute;left:0;text-align:left;margin-left:261.3pt;margin-top:23.5pt;width:82.8pt;height:27.55pt;z-index:251678208;visibility:visible;mso-wrap-style:square;mso-width-percent:0;mso-height-percent:0;mso-wrap-distance-left:9pt;mso-wrap-distance-top:0;mso-wrap-distance-right:9pt;mso-wrap-distance-bottom:0;mso-position-horizontal:absolute;mso-position-horizontal-relative:text;mso-position-vertical:absolute;mso-position-vertical-relative:text;mso-width-percent:0;mso-height-percent:0;mso-width-relative:page;mso-height-relative:page;v-text-anchor:top" o:gfxdata="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">
+              <v:rect id="Rectangle 48" o:spid="_x0000_s1030" style="position:absolute;left:0;text-align:left;margin-left:261.3pt;margin-top:23.5pt;width:82.8pt;height:27.55pt;z-index:251678208;visibility:visible;mso-wrap-style:square;mso-width-percent:0;mso-height-percent:0;mso-wrap-distance-left:9pt;mso-wrap-distance-top:0;mso-wrap-distance-right:9pt;mso-wrap-distance-bottom:0;mso-position-horizontal:absolute;mso-position-horizontal-relative:text;mso-position-vertical:absolute;mso-position-vertical-relative:text;mso-width-percent:0;mso-height-percent:0;mso-width-relative:page;mso-height-relative:page;v-text-anchor:top" o:gfxdata="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">
                 <v:textbox>
                   <w:txbxContent>
                     <w:p>
                       <w:pPr>
                         <w:rPr>
-                          <w:lang w:val="fr-CH"/>
+                          <w:lang w:val="it-IT"/>
                         </w:rPr>
                       </w:pPr>
                       <w:r>
                         <w:rPr>
                           <w:lang w:val="fr-CH"/>
                         </w:rPr>
-                        <w:t xml:space="preserve">      Salvare</w:t>
+                        <w:t xml:space="preserve">      </w:t>
+                      </w:r>
+                      <w:r>
+                        <w:rPr>
+                          <w:lang w:val="it-IT"/>
+                        </w:rPr>
+                        <w:t>Salvare</w:t>
                       </w:r>
                     </w:p>
                   </w:txbxContent>
@@ -7840,7 +7990,7 @@
                           <w:p>
                             <w:pPr>
                               <w:rPr>
-                                <w:lang w:val="fr-CH"/>
+                                <w:lang w:val="it-IT"/>
                               </w:rPr>
                             </w:pPr>
                             <w:r>
@@ -7849,14 +7999,12 @@
                               </w:rPr>
                               <w:t xml:space="preserve">    </w:t>
                             </w:r>
-                            <w:proofErr w:type="spellStart"/>
                             <w:r>
                               <w:rPr>
-                                <w:lang w:val="fr-CH"/>
+                                <w:lang w:val="it-IT"/>
                               </w:rPr>
                               <w:t>Aggiornare</w:t>
                             </w:r>
-                            <w:proofErr w:type="spellEnd"/>
                           </w:p>
                         </w:txbxContent>
                       </wps:txbx>
@@ -7877,20 +8025,26 @@
           </mc:Choice>
           <mc:Fallback>
             <w:pict>
-              <v:rect id="Rectangle 49" o:spid="_x0000_s1030" style="position:absolute;left:0;text-align:left;margin-left:257.25pt;margin-top:62.3pt;width:82.8pt;height:27.55pt;z-index:251679232;visibility:visible;mso-wrap-style:square;mso-width-percent:0;mso-height-percent:0;mso-wrap-distance-left:9pt;mso-wrap-distance-top:0;mso-wrap-distance-right:9pt;mso-wrap-distance-bottom:0;mso-position-horizontal:absolute;mso-position-horizontal-relative:text;mso-position-vertical:absolute;mso-position-vertical-relative:text;mso-width-percent:0;mso-height-percent:0;mso-width-relative:page;mso-height-relative:page;v-text-anchor:top" o:gfxdata="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">
+              <v:rect id="Rectangle 49" o:spid="_x0000_s1031" style="position:absolute;left:0;text-align:left;margin-left:257.25pt;margin-top:62.3pt;width:82.8pt;height:27.55pt;z-index:251679232;visibility:visible;mso-wrap-style:square;mso-width-percent:0;mso-height-percent:0;mso-wrap-distance-left:9pt;mso-wrap-distance-top:0;mso-wrap-distance-right:9pt;mso-wrap-distance-bottom:0;mso-position-horizontal:absolute;mso-position-horizontal-relative:text;mso-position-vertical:absolute;mso-position-vertical-relative:text;mso-width-percent:0;mso-height-percent:0;mso-width-relative:page;mso-height-relative:page;v-text-anchor:top" o:gfxdata="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">
                 <v:textbox>
                   <w:txbxContent>
                     <w:p>
                       <w:pPr>
                         <w:rPr>
-                          <w:lang w:val="fr-CH"/>
+                          <w:lang w:val="it-IT"/>
                         </w:rPr>
                       </w:pPr>
                       <w:r>
                         <w:rPr>
                           <w:lang w:val="fr-CH"/>
                         </w:rPr>
-                        <w:t xml:space="preserve">    Aggiornare</w:t>
+                        <w:t xml:space="preserve">    </w:t>
+                      </w:r>
+                      <w:r>
+                        <w:rPr>
+                          <w:lang w:val="it-IT"/>
+                        </w:rPr>
+                        <w:t>Aggiornare</w:t>
                       </w:r>
                     </w:p>
                   </w:txbxContent>
@@ -7954,23 +8108,15 @@
                           <w:p>
                             <w:pPr>
                               <w:rPr>
-                                <w:lang w:val="fr-CH"/>
+                                <w:lang w:val="it-IT"/>
                               </w:rPr>
                             </w:pPr>
                             <w:r>
                               <w:rPr>
-                                <w:lang w:val="fr-CH"/>
+                                <w:lang w:val="it-IT"/>
                               </w:rPr>
-                              <w:t xml:space="preserve">    </w:t>
+                              <w:t xml:space="preserve">    Eliminare</w:t>
                             </w:r>
-                            <w:proofErr w:type="spellStart"/>
-                            <w:r>
-                              <w:rPr>
-                                <w:lang w:val="fr-CH"/>
-                              </w:rPr>
-                              <w:t>Eliminare</w:t>
-                            </w:r>
-                            <w:proofErr w:type="spellEnd"/>
                           </w:p>
                         </w:txbxContent>
                       </wps:txbx>
@@ -7991,18 +8137,18 @@
           </mc:Choice>
           <mc:Fallback>
             <w:pict>
-              <v:rect id="Rectangle 53" o:spid="_x0000_s1031" style="position:absolute;left:0;text-align:left;margin-left:361.2pt;margin-top:237.45pt;width:82.8pt;height:27.55pt;z-index:251683328;visibility:visible;mso-wrap-style:square;mso-width-percent:0;mso-height-percent:0;mso-wrap-distance-left:9pt;mso-wrap-distance-top:0;mso-wrap-distance-right:9pt;mso-wrap-distance-bottom:0;mso-position-horizontal:absolute;mso-position-horizontal-relative:text;mso-position-vertical:absolute;mso-position-vertical-relative:text;mso-width-percent:0;mso-height-percent:0;mso-width-relative:page;mso-height-relative:page;v-text-anchor:top" o:gfxdata="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">
+              <v:rect id="Rectangle 53" o:spid="_x0000_s1032" style="position:absolute;left:0;text-align:left;margin-left:361.2pt;margin-top:237.45pt;width:82.8pt;height:27.55pt;z-index:251683328;visibility:visible;mso-wrap-style:square;mso-width-percent:0;mso-height-percent:0;mso-wrap-distance-left:9pt;mso-wrap-distance-top:0;mso-wrap-distance-right:9pt;mso-wrap-distance-bottom:0;mso-position-horizontal:absolute;mso-position-horizontal-relative:text;mso-position-vertical:absolute;mso-position-vertical-relative:text;mso-width-percent:0;mso-height-percent:0;mso-width-relative:page;mso-height-relative:page;v-text-anchor:top" o:gfxdata="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">
                 <v:textbox>
                   <w:txbxContent>
                     <w:p>
                       <w:pPr>
                         <w:rPr>
-                          <w:lang w:val="fr-CH"/>
+                          <w:lang w:val="it-IT"/>
                         </w:rPr>
                       </w:pPr>
                       <w:r>
                         <w:rPr>
-                          <w:lang w:val="fr-CH"/>
+                          <w:lang w:val="it-IT"/>
                         </w:rPr>
                         <w:t xml:space="preserve">    Eliminare</w:t>
                       </w:r>
@@ -8068,22 +8214,14 @@
                           <w:p>
                             <w:pPr>
                               <w:rPr>
-                                <w:lang w:val="fr-CH"/>
+                                <w:lang w:val="it-IT"/>
                               </w:rPr>
                             </w:pPr>
-                            <w:proofErr w:type="spellStart"/>
                             <w:r>
                               <w:rPr>
-                                <w:lang w:val="fr-CH"/>
+                                <w:lang w:val="it-IT"/>
                               </w:rPr>
-                              <w:t>Generare</w:t>
-                            </w:r>
-                            <w:proofErr w:type="spellEnd"/>
-                            <w:r>
-                              <w:rPr>
-                                <w:lang w:val="fr-CH"/>
-                              </w:rPr>
-                              <w:t xml:space="preserve"> PDF</w:t>
+                              <w:t>Generare PDF</w:t>
                             </w:r>
                           </w:p>
                         </w:txbxContent>
@@ -8105,18 +8243,18 @@
           </mc:Choice>
           <mc:Fallback>
             <w:pict>
-              <v:rect id="Rectangle 52" o:spid="_x0000_s1032" style="position:absolute;left:0;text-align:left;margin-left:361.2pt;margin-top:276.45pt;width:82.8pt;height:27.55pt;z-index:251682304;visibility:visible;mso-wrap-style:square;mso-width-percent:0;mso-height-percent:0;mso-wrap-distance-left:9pt;mso-wrap-distance-top:0;mso-wrap-distance-right:9pt;mso-wrap-distance-bottom:0;mso-position-horizontal:absolute;mso-position-horizontal-relative:text;mso-position-vertical:absolute;mso-position-vertical-relative:text;mso-width-percent:0;mso-height-percent:0;mso-width-relative:page;mso-height-relative:page;v-text-anchor:top" o:gfxdata="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">
+              <v:rect id="Rectangle 52" o:spid="_x0000_s1033" style="position:absolute;left:0;text-align:left;margin-left:361.2pt;margin-top:276.45pt;width:82.8pt;height:27.55pt;z-index:251682304;visibility:visible;mso-wrap-style:square;mso-width-percent:0;mso-height-percent:0;mso-wrap-distance-left:9pt;mso-wrap-distance-top:0;mso-wrap-distance-right:9pt;mso-wrap-distance-bottom:0;mso-position-horizontal:absolute;mso-position-horizontal-relative:text;mso-position-vertical:absolute;mso-position-vertical-relative:text;mso-width-percent:0;mso-height-percent:0;mso-width-relative:page;mso-height-relative:page;v-text-anchor:top" o:gfxdata="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">
                 <v:textbox>
                   <w:txbxContent>
                     <w:p>
                       <w:pPr>
                         <w:rPr>
-                          <w:lang w:val="fr-CH"/>
+                          <w:lang w:val="it-IT"/>
                         </w:rPr>
                       </w:pPr>
                       <w:r>
                         <w:rPr>
-                          <w:lang w:val="fr-CH"/>
+                          <w:lang w:val="it-IT"/>
                         </w:rPr>
                         <w:t>Generare PDF</w:t>
                       </w:r>
@@ -8490,7 +8628,7 @@
           </mc:Choice>
           <mc:Fallback>
             <w:pict>
-              <v:oval w14:anchorId="15AAF730" id="Oval 46" o:spid="_x0000_s1026" style="position:absolute;margin-left:3.3pt;margin-top:130.75pt;width:59.25pt;height:55.5pt;z-index:251676160;visibility:visible;mso-wrap-style:square;mso-width-percent:0;mso-height-percent:0;mso-wrap-distance-left:9pt;mso-wrap-distance-top:0;mso-wrap-distance-right:9pt;mso-wrap-distance-bottom:0;mso-position-horizontal:absolute;mso-position-horizontal-relative:text;mso-position-vertical:absolute;mso-position-vertical-relative:text;mso-width-percent:0;mso-height-percent:0;mso-width-relative:page;mso-height-relative:page;v-text-anchor:top" o:gfxdata="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"/>
+              <v:oval w14:anchorId="244413C1" id="Oval 46" o:spid="_x0000_s1026" style="position:absolute;margin-left:3.3pt;margin-top:130.75pt;width:59.25pt;height:55.5pt;z-index:251676160;visibility:visible;mso-wrap-style:square;mso-width-percent:0;mso-height-percent:0;mso-wrap-distance-left:9pt;mso-wrap-distance-top:0;mso-wrap-distance-right:9pt;mso-wrap-distance-bottom:0;mso-position-horizontal:absolute;mso-position-horizontal-relative:text;mso-position-vertical:absolute;mso-position-vertical-relative:text;mso-width-percent:0;mso-height-percent:0;mso-width-relative:page;mso-height-relative:page;v-text-anchor:top" o:gfxdata="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"/>
             </w:pict>
           </mc:Fallback>
         </mc:AlternateContent>
@@ -8512,7 +8650,7 @@
                   <wp:posOffset>2298700</wp:posOffset>
                 </wp:positionV>
                 <wp:extent cx="857250" cy="914400"/>
-                <wp:effectExtent l="0" t="0" r="0" b="0"/>
+                <wp:effectExtent l="19050" t="0" r="38100" b="19050"/>
                 <wp:wrapNone/>
                 <wp:docPr id="41" name="AutoShape 45"/>
                 <wp:cNvGraphicFramePr>
@@ -8621,7 +8759,7 @@
           </mc:Choice>
           <mc:Fallback>
             <w:pict>
-              <v:shape w14:anchorId="5DD27B45" id="AutoShape 45" o:spid="_x0000_s1026" style="position:absolute;margin-left:-1.95pt;margin-top:181pt;width:67.5pt;height:1in;rotation:180;z-index:251675136;visibility:visible;mso-wrap-style:square;mso-width-percent:0;mso-height-percent:0;mso-wrap-distance-left:9pt;mso-wrap-distance-top:0;mso-wrap-distance-right:9pt;mso-wrap-distance-bottom:0;mso-position-horizontal:absolute;mso-position-horizontal-relative:text;mso-position-vertical:absolute;mso-position-vertical-relative:text;mso-width-percent:0;mso-height-percent:0;mso-width-relative:page;mso-height-relative:page;v-text-anchor:top" coordsize="21600,21600" o:gfxdata="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" path="m,l5400,21600r10800,l21600,,,xe">
+              <v:shape w14:anchorId="621FE035" id="AutoShape 45" o:spid="_x0000_s1026" style="position:absolute;margin-left:-1.95pt;margin-top:181pt;width:67.5pt;height:1in;rotation:180;z-index:251675136;visibility:visible;mso-wrap-style:square;mso-width-percent:0;mso-height-percent:0;mso-wrap-distance-left:9pt;mso-wrap-distance-top:0;mso-wrap-distance-right:9pt;mso-wrap-distance-bottom:0;mso-position-horizontal:absolute;mso-position-horizontal-relative:text;mso-position-vertical:absolute;mso-position-vertical-relative:text;mso-width-percent:0;mso-height-percent:0;mso-width-relative:page;mso-height-relative:page;v-text-anchor:top" coordsize="21600,21600" o:gfxdata="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" path="m,l5400,21600r10800,l21600,,,xe">
                 <v:stroke joinstyle="miter"/>
                 <v:path o:connecttype="custom" o:connectlocs="750094,457200;428625,914400;107156,457200;428625,0" o:connectangles="0,0,0,0" textboxrect="4500,4500,17100,17100"/>
               </v:shape>
@@ -8690,7 +8828,7 @@
                           <w:p>
                             <w:pPr>
                               <w:rPr>
-                                <w:lang w:val="fr-CH"/>
+                                <w:lang w:val="en-US"/>
                               </w:rPr>
                             </w:pPr>
                             <w:r>
@@ -8699,14 +8837,12 @@
                               </w:rPr>
                               <w:t xml:space="preserve">     </w:t>
                             </w:r>
-                            <w:proofErr w:type="spellStart"/>
                             <w:r>
                               <w:rPr>
-                                <w:lang w:val="fr-CH"/>
+                                <w:lang w:val="en-US"/>
                               </w:rPr>
                               <w:t>Installed</w:t>
                             </w:r>
-                            <w:proofErr w:type="spellEnd"/>
                           </w:p>
                         </w:txbxContent>
                       </wps:txbx>
@@ -8727,7 +8863,7 @@
           </mc:Choice>
           <mc:Fallback>
             <w:pict>
-              <v:oval id="Oval 40" o:spid="_x0000_s1033" style="position:absolute;left:0;text-align:left;margin-left:232.8pt;margin-top:243.25pt;width:106.5pt;height:60.75pt;z-index:251670016;visibility:visible;mso-wrap-style:square;mso-width-percent:0;mso-height-percent:0;mso-wrap-distance-left:9pt;mso-wrap-distance-top:0;mso-wrap-distance-right:9pt;mso-wrap-distance-bottom:0;mso-position-horizontal:absolute;mso-position-horizontal-relative:text;mso-position-vertical:absolute;mso-position-vertical-relative:text;mso-width-percent:0;mso-height-percent:0;mso-width-relative:page;mso-height-relative:page;v-text-anchor:top" o:gfxdata="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">
+              <v:oval id="Oval 40" o:spid="_x0000_s1034" style="position:absolute;left:0;text-align:left;margin-left:232.8pt;margin-top:243.25pt;width:106.5pt;height:60.75pt;z-index:251670016;visibility:visible;mso-wrap-style:square;mso-width-percent:0;mso-height-percent:0;mso-wrap-distance-left:9pt;mso-wrap-distance-top:0;mso-wrap-distance-right:9pt;mso-wrap-distance-bottom:0;mso-position-horizontal:absolute;mso-position-horizontal-relative:text;mso-position-vertical:absolute;mso-position-vertical-relative:text;mso-width-percent:0;mso-height-percent:0;mso-width-relative:page;mso-height-relative:page;v-text-anchor:top" o:gfxdata="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">
                 <v:textbox>
                   <w:txbxContent>
                     <w:p>
@@ -8740,14 +8876,20 @@
                     <w:p>
                       <w:pPr>
                         <w:rPr>
-                          <w:lang w:val="fr-CH"/>
+                          <w:lang w:val="en-US"/>
                         </w:rPr>
                       </w:pPr>
                       <w:r>
                         <w:rPr>
                           <w:lang w:val="fr-CH"/>
                         </w:rPr>
-                        <w:t xml:space="preserve">     Installed</w:t>
+                        <w:t xml:space="preserve">     </w:t>
+                      </w:r>
+                      <w:r>
+                        <w:rPr>
+                          <w:lang w:val="en-US"/>
+                        </w:rPr>
+                        <w:t>Installed</w:t>
                       </w:r>
                     </w:p>
                   </w:txbxContent>
@@ -12952,6 +13094,9 @@
     <w:p>
       <w:pPr>
         <w:shd w:val="clear" w:color="auto" w:fill="BFBFBF"/>
+        <w:tabs>
+          <w:tab w:val="right" w:pos="9638"/>
+        </w:tabs>
         <w:autoSpaceDE w:val="0"/>
         <w:autoSpaceDN w:val="0"/>
         <w:adjustRightInd w:val="0"/>
@@ -13045,6 +13190,16 @@
           <w:lang w:val="en-US" w:eastAsia="en-US"/>
         </w:rPr>
         <w:t>; }</w:t>
+      </w:r>
+      <w:r>
+        <w:rPr>
+          <w:rFonts w:ascii="Consolas" w:hAnsi="Consolas" w:cs="Consolas"/>
+          <w:color w:val="000000"/>
+          <w:sz w:val="19"/>
+          <w:szCs w:val="19"/>
+          <w:lang w:val="en-US" w:eastAsia="en-US"/>
+        </w:rPr>
+        <w:tab/>
       </w:r>
     </w:p>
     <w:p>
@@ -18047,19 +18202,26 @@
           <w:szCs w:val="19"/>
           <w:lang w:val="it-IT" w:eastAsia="en-US"/>
         </w:rPr>
-        <w:t xml:space="preserve"> di </w:t>
-      </w:r>
-      <w:proofErr w:type="spellStart"/>
-      <w:r>
-        <w:rPr>
-          <w:rFonts w:cs="Arial"/>
-          <w:color w:val="000000"/>
-          <w:szCs w:val="19"/>
-          <w:lang w:val="it-IT" w:eastAsia="en-US"/>
-        </w:rPr>
-        <w:t>verione</w:t>
-      </w:r>
-      <w:proofErr w:type="spellEnd"/>
+        <w:t xml:space="preserve"> di ver</w:t>
+      </w:r>
+      <w:r>
+        <w:rPr>
+          <w:rFonts w:cs="Arial"/>
+          <w:color w:val="000000"/>
+          <w:szCs w:val="19"/>
+          <w:lang w:val="it-IT" w:eastAsia="en-US"/>
+        </w:rPr>
+        <w:t>s</w:t>
+      </w:r>
+      <w:r>
+        <w:rPr>
+          <w:rFonts w:cs="Arial"/>
+          <w:color w:val="000000"/>
+          <w:szCs w:val="19"/>
+          <w:lang w:val="it-IT" w:eastAsia="en-US"/>
+        </w:rPr>
+        <w:t>ione</w:t>
+      </w:r>
       <w:r>
         <w:rPr>
           <w:rFonts w:cs="Arial"/>
@@ -18381,7 +18543,25 @@
           <w:szCs w:val="22"/>
           <w:lang w:val="it-IT" w:eastAsia="en-US"/>
         </w:rPr>
-        <w:t xml:space="preserve">Questo codice serve a scaricare e unzippare il pacchetto </w:t>
+        <w:t xml:space="preserve">Questo codice serve a scaricare e </w:t>
+      </w:r>
+      <w:r>
+        <w:rPr>
+          <w:rFonts w:cs="Arial"/>
+          <w:color w:val="000000"/>
+          <w:szCs w:val="22"/>
+          <w:lang w:val="it-IT" w:eastAsia="en-US"/>
+        </w:rPr>
+        <w:t>estrarre</w:t>
+      </w:r>
+      <w:r>
+        <w:rPr>
+          <w:rFonts w:cs="Arial"/>
+          <w:color w:val="000000"/>
+          <w:szCs w:val="22"/>
+          <w:lang w:val="it-IT" w:eastAsia="en-US"/>
+        </w:rPr>
+        <w:t xml:space="preserve"> il pacchetto </w:t>
       </w:r>
       <w:proofErr w:type="spellStart"/>
       <w:r>
@@ -18410,7 +18590,16 @@
           <w:szCs w:val="22"/>
           <w:lang w:val="it-IT" w:eastAsia="en-US"/>
         </w:rPr>
-        <w:t>, il primo pezzo di codice serve per</w:t>
+        <w:t xml:space="preserve">, la prima linea </w:t>
+      </w:r>
+      <w:r>
+        <w:rPr>
+          <w:rFonts w:cs="Arial"/>
+          <w:color w:val="000000"/>
+          <w:szCs w:val="22"/>
+          <w:lang w:val="it-IT" w:eastAsia="en-US"/>
+        </w:rPr>
+        <w:t>di codice serve per</w:t>
       </w:r>
       <w:r>
         <w:rPr>
@@ -18606,7 +18795,26 @@
           <w:szCs w:val="22"/>
           <w:lang w:val="it-IT" w:eastAsia="en-US"/>
         </w:rPr>
-        <w:t xml:space="preserve"> creare il file PDF che contiene tutti i dati</w:t>
+        <w:t xml:space="preserve"> creare il file </w:t>
+      </w:r>
+      <w:r>
+        <w:rPr>
+          <w:rFonts w:cs="Arial"/>
+          <w:b/>
+          <w:color w:val="000000"/>
+          <w:szCs w:val="22"/>
+          <w:lang w:val="it-IT" w:eastAsia="en-US"/>
+        </w:rPr>
+        <w:t>PDF</w:t>
+      </w:r>
+      <w:r>
+        <w:rPr>
+          <w:rFonts w:cs="Arial"/>
+          <w:color w:val="000000"/>
+          <w:szCs w:val="22"/>
+          <w:lang w:val="it-IT" w:eastAsia="en-US"/>
+        </w:rPr>
+        <w:t xml:space="preserve"> che contiene tutti i dati</w:t>
       </w:r>
       <w:r>
         <w:rPr>
@@ -21334,7 +21542,16 @@
           <w:color w:val="000000"/>
           <w:lang w:val="it-IT" w:eastAsia="en-US"/>
         </w:rPr>
-        <w:t xml:space="preserve"> quando si clicca sul bottone che permette di generare il file PDF</w:t>
+        <w:t xml:space="preserve"> quando si clicca sul bottone che permette di generare il file </w:t>
+      </w:r>
+      <w:r>
+        <w:rPr>
+          <w:rFonts w:cs="Arial"/>
+          <w:b/>
+          <w:color w:val="000000"/>
+          <w:lang w:val="it-IT" w:eastAsia="en-US"/>
+        </w:rPr>
+        <w:t>PDF</w:t>
       </w:r>
       <w:r>
         <w:rPr>
@@ -27173,6 +27390,15 @@
     </w:p>
     <w:p>
       <w:pPr>
+        <w:jc w:val="center"/>
+        <w:rPr>
+          <w:noProof/>
+          <w:lang w:val="en-US" w:eastAsia="en-US"/>
+        </w:rPr>
+      </w:pPr>
+    </w:p>
+    <w:p>
+      <w:pPr>
         <w:jc w:val="both"/>
         <w:rPr>
           <w:noProof/>
@@ -27249,6 +27475,15 @@
         </w:rPr>
         <w:t>:</w:t>
       </w:r>
+    </w:p>
+    <w:p>
+      <w:pPr>
+        <w:jc w:val="both"/>
+        <w:rPr>
+          <w:noProof/>
+          <w:lang w:val="en-US" w:eastAsia="en-US"/>
+        </w:rPr>
+      </w:pPr>
     </w:p>
     <w:p>
       <w:pPr>
@@ -27315,43 +27550,77 @@
     </w:p>
     <w:p>
       <w:pPr>
-        <w:jc w:val="both"/>
-        <w:rPr>
-          <w:noProof/>
-          <w:lang w:val="en-US" w:eastAsia="en-US"/>
-        </w:rPr>
-      </w:pPr>
-      <w:r>
-        <w:rPr>
-          <w:noProof/>
-          <w:lang w:val="en-US" w:eastAsia="en-US"/>
-        </w:rPr>
-        <w:t xml:space="preserve">Dentro la cartella si troverà il file .nupkg che può essere </w:t>
-      </w:r>
-      <w:r>
-        <w:rPr>
-          <w:noProof/>
-          <w:lang w:val="en-US" w:eastAsia="en-US"/>
-        </w:rPr>
-        <w:t>installato</w:t>
-      </w:r>
-      <w:r>
-        <w:rPr>
-          <w:noProof/>
-          <w:lang w:val="en-US" w:eastAsia="en-US"/>
-        </w:rPr>
-        <w:t xml:space="preserve"> su VisualStudio insieme a tutti I contenuti inerenti al pacchetto</w:t>
-      </w:r>
-      <w:r>
-        <w:rPr>
-          <w:noProof/>
-          <w:lang w:val="en-US" w:eastAsia="en-US"/>
-        </w:rPr>
-        <w:t>:</w:t>
-      </w:r>
+        <w:jc w:val="center"/>
+        <w:rPr>
+          <w:noProof/>
+          <w:lang w:val="en-US" w:eastAsia="en-US"/>
+        </w:rPr>
+      </w:pPr>
     </w:p>
     <w:p>
       <w:pPr>
+        <w:jc w:val="both"/>
+        <w:rPr>
+          <w:noProof/>
+          <w:lang w:val="en-US" w:eastAsia="en-US"/>
+        </w:rPr>
+      </w:pPr>
+      <w:r>
+        <w:rPr>
+          <w:noProof/>
+          <w:lang w:val="en-US" w:eastAsia="en-US"/>
+        </w:rPr>
+        <w:t xml:space="preserve">Dentro la cartella si troverà il file .nupkg che può essere </w:t>
+      </w:r>
+      <w:r>
+        <w:rPr>
+          <w:noProof/>
+          <w:lang w:val="en-US" w:eastAsia="en-US"/>
+        </w:rPr>
+        <w:t>installato</w:t>
+      </w:r>
+      <w:r>
+        <w:rPr>
+          <w:noProof/>
+          <w:lang w:val="en-US" w:eastAsia="en-US"/>
+        </w:rPr>
+        <w:t xml:space="preserve"> s</w:t>
+      </w:r>
+      <w:r>
+        <w:rPr>
+          <w:noProof/>
+          <w:lang w:val="en-US" w:eastAsia="en-US"/>
+        </w:rPr>
+        <w:t>u VisualStudio insieme a tutti i</w:t>
+      </w:r>
+      <w:r>
+        <w:rPr>
+          <w:noProof/>
+          <w:lang w:val="en-US" w:eastAsia="en-US"/>
+        </w:rPr>
+        <w:t xml:space="preserve"> contenuti inerenti al pacchetto</w:t>
+      </w:r>
+      <w:r>
+        <w:rPr>
+          <w:noProof/>
+          <w:lang w:val="en-US" w:eastAsia="en-US"/>
+        </w:rPr>
+        <w:t>:</w:t>
+      </w:r>
+      <w:bookmarkStart w:id="19" w:name="_GoBack"/>
+      <w:bookmarkEnd w:id="19"/>
+    </w:p>
+    <w:p>
+      <w:pPr>
+        <w:jc w:val="both"/>
+        <w:rPr>
+          <w:noProof/>
+          <w:lang w:val="en-US" w:eastAsia="en-US"/>
+        </w:rPr>
+      </w:pPr>
+    </w:p>
+    <w:p>
+      <w:pPr>
         <w:jc w:val="center"/>
         <w:rPr>
           <w:noProof/>
@@ -27365,8 +27634,8 @@
         </w:rPr>
         <w:drawing>
           <wp:inline distT="0" distB="0" distL="0" distR="0">
-            <wp:extent cx="2528570" cy="532765"/>
-            <wp:effectExtent l="0" t="0" r="5080" b="635"/>
+            <wp:extent cx="2258171" cy="475792"/>
+            <wp:effectExtent l="0" t="0" r="0" b="635"/>
             <wp:docPr id="7" name="Immagine 1"/>
             <wp:cNvGraphicFramePr>
               <a:graphicFrameLocks xmlns:a="http://schemas.openxmlformats.org/drawingml/2006/main" noChangeAspect="1"/>
@@ -27396,7 +27665,7 @@
                   <pic:spPr bwMode="auto">
                     <a:xfrm>
                       <a:off x="0" y="0"/>
-                      <a:ext cx="2528570" cy="532765"/>
+                      <a:ext cx="2267904" cy="477843"/>
                     </a:xfrm>
                     <a:prstGeom prst="rect">
                       <a:avLst/>
@@ -27465,25 +27734,26 @@
           <w:lang w:val="it-IT"/>
         </w:rPr>
       </w:pPr>
-      <w:bookmarkStart w:id="19" w:name="_Toc531077161"/>
+      <w:bookmarkStart w:id="20" w:name="_Toc531077161"/>
       <w:r>
         <w:rPr>
           <w:lang w:val="it-IT"/>
         </w:rPr>
+        <w:lastRenderedPageBreak/>
         <w:t>Test</w:t>
       </w:r>
-      <w:bookmarkEnd w:id="19"/>
+      <w:bookmarkEnd w:id="20"/>
     </w:p>
     <w:p>
       <w:pPr>
         <w:pStyle w:val="Titolo2"/>
         <w:jc w:val="both"/>
       </w:pPr>
-      <w:bookmarkStart w:id="20" w:name="_Toc531077162"/>
+      <w:bookmarkStart w:id="21" w:name="_Toc531077162"/>
       <w:r>
         <w:t>Protocollo di test</w:t>
       </w:r>
-      <w:bookmarkEnd w:id="20"/>
+      <w:bookmarkEnd w:id="21"/>
     </w:p>
     <w:p>
       <w:pPr>
@@ -27522,11 +27792,11 @@
               <w:right w:val="single" w:sz="4" w:space="0" w:color="auto"/>
             </w:tcBorders>
             <w:shd w:val="pct25" w:color="auto" w:fill="auto"/>
+            <w:vAlign w:val="center"/>
           </w:tcPr>
           <w:p>
             <w:pPr>
               <w:pStyle w:val="BodyTextChar"/>
-              <w:jc w:val="both"/>
               <w:rPr>
                 <w:b/>
                 <w:sz w:val="18"/>
@@ -27539,7 +27809,6 @@
                 <w:sz w:val="18"/>
                 <w:szCs w:val="18"/>
               </w:rPr>
-              <w:lastRenderedPageBreak/>
               <w:t>Test Case</w:t>
             </w:r>
             <w:r>
@@ -27560,10 +27829,10 @@
               <w:bottom w:val="single" w:sz="4" w:space="0" w:color="auto"/>
               <w:right w:val="single" w:sz="4" w:space="0" w:color="auto"/>
             </w:tcBorders>
+            <w:vAlign w:val="center"/>
           </w:tcPr>
           <w:p>
             <w:pPr>
-              <w:jc w:val="both"/>
               <w:rPr>
                 <w:lang w:val="en-GB" w:eastAsia="en-US"/>
               </w:rPr>
@@ -27585,11 +27854,11 @@
               <w:right w:val="single" w:sz="4" w:space="0" w:color="auto"/>
             </w:tcBorders>
             <w:shd w:val="pct25" w:color="auto" w:fill="auto"/>
+            <w:vAlign w:val="center"/>
           </w:tcPr>
           <w:p>
             <w:pPr>
               <w:pStyle w:val="BodyTextChar"/>
-              <w:jc w:val="both"/>
               <w:rPr>
                 <w:b/>
                 <w:sz w:val="18"/>
@@ -27621,11 +27890,11 @@
               <w:left w:val="single" w:sz="4" w:space="0" w:color="auto"/>
               <w:bottom w:val="single" w:sz="4" w:space="0" w:color="auto"/>
             </w:tcBorders>
+            <w:vAlign w:val="center"/>
           </w:tcPr>
           <w:p>
             <w:pPr>
               <w:pStyle w:val="BodyTextChar"/>
-              <w:jc w:val="both"/>
               <w:rPr>
                 <w:sz w:val="18"/>
                 <w:szCs w:val="18"/>
@@ -27699,11 +27968,11 @@
               <w:right w:val="single" w:sz="4" w:space="0" w:color="auto"/>
             </w:tcBorders>
             <w:shd w:val="pct25" w:color="auto" w:fill="auto"/>
+            <w:vAlign w:val="center"/>
           </w:tcPr>
           <w:p>
             <w:pPr>
               <w:pStyle w:val="BodyTextChar"/>
-              <w:jc w:val="both"/>
               <w:rPr>
                 <w:b/>
                 <w:sz w:val="18"/>
@@ -27737,11 +28006,11 @@
             <w:tcBorders>
               <w:left w:val="single" w:sz="4" w:space="0" w:color="auto"/>
             </w:tcBorders>
+            <w:vAlign w:val="center"/>
           </w:tcPr>
           <w:p>
             <w:pPr>
               <w:pStyle w:val="BodyTextChar"/>
-              <w:jc w:val="both"/>
               <w:rPr>
                 <w:sz w:val="18"/>
                 <w:szCs w:val="18"/>
@@ -27767,11 +28036,11 @@
               <w:right w:val="single" w:sz="4" w:space="0" w:color="auto"/>
             </w:tcBorders>
             <w:shd w:val="pct25" w:color="auto" w:fill="auto"/>
+            <w:vAlign w:val="center"/>
           </w:tcPr>
           <w:p>
             <w:pPr>
               <w:pStyle w:val="BodyTextChar"/>
-              <w:jc w:val="both"/>
               <w:rPr>
                 <w:b/>
                 <w:sz w:val="18"/>
@@ -27805,11 +28074,11 @@
             <w:tcBorders>
               <w:left w:val="single" w:sz="4" w:space="0" w:color="auto"/>
             </w:tcBorders>
+            <w:vAlign w:val="center"/>
           </w:tcPr>
           <w:p>
             <w:pPr>
               <w:pStyle w:val="BodyTextChar"/>
-              <w:jc w:val="both"/>
               <w:rPr>
                 <w:sz w:val="18"/>
                 <w:szCs w:val="18"/>
@@ -27835,11 +28104,11 @@
               <w:right w:val="single" w:sz="4" w:space="0" w:color="auto"/>
             </w:tcBorders>
             <w:shd w:val="pct25" w:color="auto" w:fill="auto"/>
+            <w:vAlign w:val="center"/>
           </w:tcPr>
           <w:p>
             <w:pPr>
               <w:pStyle w:val="BodyTextChar"/>
-              <w:jc w:val="both"/>
               <w:rPr>
                 <w:b/>
                 <w:sz w:val="18"/>
@@ -27873,6 +28142,7 @@
             <w:tcBorders>
               <w:left w:val="single" w:sz="4" w:space="0" w:color="auto"/>
             </w:tcBorders>
+            <w:vAlign w:val="center"/>
           </w:tcPr>
           <w:p>
             <w:pPr>
@@ -27881,7 +28151,6 @@
                 <w:ilvl w:val="0"/>
                 <w:numId w:val="17"/>
               </w:numPr>
-              <w:jc w:val="both"/>
             </w:pPr>
             <w:r>
               <w:rPr>
@@ -27909,7 +28178,6 @@
                 <w:ilvl w:val="0"/>
                 <w:numId w:val="17"/>
               </w:numPr>
-              <w:jc w:val="both"/>
               <w:rPr>
                 <w:lang w:eastAsia="en-US"/>
               </w:rPr>
@@ -27936,7 +28204,6 @@
                 <w:ilvl w:val="0"/>
                 <w:numId w:val="17"/>
               </w:numPr>
-              <w:jc w:val="both"/>
               <w:rPr>
                 <w:lang w:eastAsia="en-US"/>
               </w:rPr>
@@ -27963,7 +28230,6 @@
                 <w:ilvl w:val="0"/>
                 <w:numId w:val="17"/>
               </w:numPr>
-              <w:jc w:val="both"/>
               <w:rPr>
                 <w:lang w:eastAsia="en-US"/>
               </w:rPr>
@@ -27993,11 +28259,11 @@
               <w:right w:val="single" w:sz="4" w:space="0" w:color="auto"/>
             </w:tcBorders>
             <w:shd w:val="pct25" w:color="auto" w:fill="auto"/>
+            <w:vAlign w:val="center"/>
           </w:tcPr>
           <w:p>
             <w:pPr>
               <w:pStyle w:val="BodyTextChar"/>
-              <w:jc w:val="both"/>
               <w:rPr>
                 <w:b/>
                 <w:sz w:val="18"/>
@@ -28049,11 +28315,11 @@
             <w:tcBorders>
               <w:left w:val="single" w:sz="4" w:space="0" w:color="auto"/>
             </w:tcBorders>
+            <w:vAlign w:val="center"/>
           </w:tcPr>
           <w:p>
             <w:pPr>
               <w:pStyle w:val="BodyTextChar"/>
-              <w:jc w:val="both"/>
               <w:rPr>
                 <w:sz w:val="18"/>
                 <w:szCs w:val="18"/>
@@ -28109,11 +28375,11 @@
               <w:right w:val="single" w:sz="4" w:space="0" w:color="auto"/>
             </w:tcBorders>
             <w:shd w:val="pct25" w:color="auto" w:fill="auto"/>
+            <w:vAlign w:val="center"/>
           </w:tcPr>
           <w:p>
             <w:pPr>
               <w:pStyle w:val="BodyTextChar"/>
-              <w:jc w:val="both"/>
               <w:rPr>
                 <w:b/>
                 <w:sz w:val="18"/>
@@ -28138,10 +28404,10 @@
               <w:bottom w:val="single" w:sz="4" w:space="0" w:color="auto"/>
               <w:right w:val="single" w:sz="4" w:space="0" w:color="auto"/>
             </w:tcBorders>
+            <w:vAlign w:val="center"/>
           </w:tcPr>
           <w:p>
             <w:pPr>
-              <w:jc w:val="both"/>
               <w:rPr>
                 <w:lang w:val="en-GB" w:eastAsia="en-US"/>
               </w:rPr>
@@ -28163,11 +28429,11 @@
               <w:right w:val="single" w:sz="4" w:space="0" w:color="auto"/>
             </w:tcBorders>
             <w:shd w:val="pct25" w:color="auto" w:fill="auto"/>
+            <w:vAlign w:val="center"/>
           </w:tcPr>
           <w:p>
             <w:pPr>
               <w:pStyle w:val="BodyTextChar"/>
-              <w:jc w:val="both"/>
               <w:rPr>
                 <w:b/>
                 <w:sz w:val="18"/>
@@ -28199,11 +28465,11 @@
               <w:left w:val="single" w:sz="4" w:space="0" w:color="auto"/>
               <w:bottom w:val="single" w:sz="4" w:space="0" w:color="auto"/>
             </w:tcBorders>
+            <w:vAlign w:val="center"/>
           </w:tcPr>
           <w:p>
             <w:pPr>
               <w:pStyle w:val="BodyTextChar"/>
-              <w:jc w:val="both"/>
               <w:rPr>
                 <w:sz w:val="18"/>
                 <w:szCs w:val="18"/>
@@ -28277,11 +28543,11 @@
               <w:right w:val="single" w:sz="4" w:space="0" w:color="auto"/>
             </w:tcBorders>
             <w:shd w:val="pct25" w:color="auto" w:fill="auto"/>
+            <w:vAlign w:val="center"/>
           </w:tcPr>
           <w:p>
             <w:pPr>
               <w:pStyle w:val="BodyTextChar"/>
-              <w:jc w:val="both"/>
               <w:rPr>
                 <w:b/>
                 <w:sz w:val="18"/>
@@ -28315,11 +28581,11 @@
             <w:tcBorders>
               <w:left w:val="single" w:sz="4" w:space="0" w:color="auto"/>
             </w:tcBorders>
+            <w:vAlign w:val="center"/>
           </w:tcPr>
           <w:p>
             <w:pPr>
               <w:pStyle w:val="BodyTextChar"/>
-              <w:jc w:val="both"/>
               <w:rPr>
                 <w:sz w:val="18"/>
                 <w:szCs w:val="18"/>
@@ -28333,6 +28599,14 @@
                 <w:lang w:val="it-CH"/>
               </w:rPr>
               <w:t>Nessuna</w:t>
+            </w:r>
+            <w:r>
+              <w:rPr>
+                <w:sz w:val="18"/>
+                <w:szCs w:val="18"/>
+                <w:lang w:val="it-CH"/>
+              </w:rPr>
+              <w:t xml:space="preserve"> descrizione</w:t>
             </w:r>
           </w:p>
         </w:tc>
@@ -28345,11 +28619,11 @@
               <w:right w:val="single" w:sz="4" w:space="0" w:color="auto"/>
             </w:tcBorders>
             <w:shd w:val="pct25" w:color="auto" w:fill="auto"/>
+            <w:vAlign w:val="center"/>
           </w:tcPr>
           <w:p>
             <w:pPr>
               <w:pStyle w:val="BodyTextChar"/>
-              <w:jc w:val="both"/>
               <w:rPr>
                 <w:b/>
                 <w:sz w:val="18"/>
@@ -28383,11 +28657,11 @@
             <w:tcBorders>
               <w:left w:val="single" w:sz="4" w:space="0" w:color="auto"/>
             </w:tcBorders>
+            <w:vAlign w:val="center"/>
           </w:tcPr>
           <w:p>
             <w:pPr>
               <w:pStyle w:val="BodyTextChar"/>
-              <w:jc w:val="both"/>
               <w:rPr>
                 <w:sz w:val="18"/>
                 <w:szCs w:val="18"/>
@@ -28413,11 +28687,11 @@
               <w:right w:val="single" w:sz="4" w:space="0" w:color="auto"/>
             </w:tcBorders>
             <w:shd w:val="pct25" w:color="auto" w:fill="auto"/>
+            <w:vAlign w:val="center"/>
           </w:tcPr>
           <w:p>
             <w:pPr>
               <w:pStyle w:val="BodyTextChar"/>
-              <w:jc w:val="both"/>
               <w:rPr>
                 <w:b/>
                 <w:sz w:val="18"/>
@@ -28451,11 +28725,11 @@
             <w:tcBorders>
               <w:left w:val="single" w:sz="4" w:space="0" w:color="auto"/>
             </w:tcBorders>
+            <w:vAlign w:val="center"/>
           </w:tcPr>
           <w:p>
             <w:pPr>
               <w:pStyle w:val="Corpotesto"/>
-              <w:jc w:val="both"/>
               <w:rPr>
                 <w:lang w:eastAsia="en-US"/>
               </w:rPr>
@@ -28477,11 +28751,11 @@
               <w:right w:val="single" w:sz="4" w:space="0" w:color="auto"/>
             </w:tcBorders>
             <w:shd w:val="pct25" w:color="auto" w:fill="auto"/>
+            <w:vAlign w:val="center"/>
           </w:tcPr>
           <w:p>
             <w:pPr>
               <w:pStyle w:val="BodyTextChar"/>
-              <w:jc w:val="both"/>
               <w:rPr>
                 <w:b/>
                 <w:sz w:val="18"/>
@@ -28533,11 +28807,11 @@
             <w:tcBorders>
               <w:left w:val="single" w:sz="4" w:space="0" w:color="auto"/>
             </w:tcBorders>
+            <w:vAlign w:val="center"/>
           </w:tcPr>
           <w:p>
             <w:pPr>
               <w:pStyle w:val="BodyTextChar"/>
-              <w:jc w:val="both"/>
               <w:rPr>
                 <w:sz w:val="18"/>
                 <w:szCs w:val="18"/>
@@ -28629,11 +28903,11 @@
               <w:right w:val="single" w:sz="4" w:space="0" w:color="auto"/>
             </w:tcBorders>
             <w:shd w:val="pct25" w:color="auto" w:fill="auto"/>
+            <w:vAlign w:val="center"/>
           </w:tcPr>
           <w:p>
             <w:pPr>
               <w:pStyle w:val="BodyTextChar"/>
-              <w:jc w:val="both"/>
               <w:rPr>
                 <w:b/>
                 <w:sz w:val="18"/>
@@ -28658,10 +28932,10 @@
               <w:bottom w:val="single" w:sz="4" w:space="0" w:color="auto"/>
               <w:right w:val="single" w:sz="4" w:space="0" w:color="auto"/>
             </w:tcBorders>
+            <w:vAlign w:val="center"/>
           </w:tcPr>
           <w:p>
             <w:pPr>
-              <w:jc w:val="both"/>
               <w:rPr>
                 <w:lang w:val="en-GB" w:eastAsia="en-US"/>
               </w:rPr>
@@ -28719,11 +28993,11 @@
               <w:left w:val="single" w:sz="4" w:space="0" w:color="auto"/>
               <w:bottom w:val="single" w:sz="4" w:space="0" w:color="auto"/>
             </w:tcBorders>
+            <w:vAlign w:val="center"/>
           </w:tcPr>
           <w:p>
             <w:pPr>
               <w:pStyle w:val="BodyTextChar"/>
-              <w:jc w:val="both"/>
               <w:rPr>
                 <w:sz w:val="18"/>
                 <w:szCs w:val="18"/>
@@ -28781,11 +29055,11 @@
               <w:right w:val="single" w:sz="4" w:space="0" w:color="auto"/>
             </w:tcBorders>
             <w:shd w:val="pct25" w:color="auto" w:fill="auto"/>
+            <w:vAlign w:val="center"/>
           </w:tcPr>
           <w:p>
             <w:pPr>
               <w:pStyle w:val="BodyTextChar"/>
-              <w:jc w:val="both"/>
               <w:rPr>
                 <w:b/>
                 <w:sz w:val="18"/>
@@ -28819,11 +29093,11 @@
             <w:tcBorders>
               <w:left w:val="single" w:sz="4" w:space="0" w:color="auto"/>
             </w:tcBorders>
+            <w:vAlign w:val="center"/>
           </w:tcPr>
           <w:p>
             <w:pPr>
               <w:pStyle w:val="BodyTextChar"/>
-              <w:jc w:val="both"/>
               <w:rPr>
                 <w:sz w:val="18"/>
                 <w:szCs w:val="18"/>
@@ -28849,11 +29123,11 @@
               <w:right w:val="single" w:sz="4" w:space="0" w:color="auto"/>
             </w:tcBorders>
             <w:shd w:val="pct25" w:color="auto" w:fill="auto"/>
+            <w:vAlign w:val="center"/>
           </w:tcPr>
           <w:p>
             <w:pPr>
               <w:pStyle w:val="BodyTextChar"/>
-              <w:jc w:val="both"/>
               <w:rPr>
                 <w:b/>
                 <w:sz w:val="18"/>
@@ -28887,11 +29161,11 @@
             <w:tcBorders>
               <w:left w:val="single" w:sz="4" w:space="0" w:color="auto"/>
             </w:tcBorders>
+            <w:vAlign w:val="center"/>
           </w:tcPr>
           <w:p>
             <w:pPr>
               <w:pStyle w:val="BodyTextChar"/>
-              <w:jc w:val="both"/>
               <w:rPr>
                 <w:sz w:val="18"/>
                 <w:szCs w:val="18"/>
@@ -28917,11 +29191,11 @@
               <w:right w:val="single" w:sz="4" w:space="0" w:color="auto"/>
             </w:tcBorders>
             <w:shd w:val="pct25" w:color="auto" w:fill="auto"/>
+            <w:vAlign w:val="center"/>
           </w:tcPr>
           <w:p>
             <w:pPr>
               <w:pStyle w:val="BodyTextChar"/>
-              <w:jc w:val="both"/>
               <w:rPr>
                 <w:b/>
                 <w:sz w:val="18"/>
@@ -28955,11 +29229,11 @@
             <w:tcBorders>
               <w:left w:val="single" w:sz="4" w:space="0" w:color="auto"/>
             </w:tcBorders>
+            <w:vAlign w:val="center"/>
           </w:tcPr>
           <w:p>
             <w:pPr>
               <w:pStyle w:val="BodyTextChar"/>
-              <w:jc w:val="both"/>
               <w:rPr>
                 <w:sz w:val="20"/>
                 <w:szCs w:val="18"/>
@@ -28994,7 +29268,6 @@
           <w:p>
             <w:pPr>
               <w:pStyle w:val="Corpotesto"/>
-              <w:jc w:val="both"/>
               <w:rPr>
                 <w:lang w:eastAsia="en-US"/>
               </w:rPr>
@@ -29009,7 +29282,6 @@
           <w:p>
             <w:pPr>
               <w:pStyle w:val="Corpotesto"/>
-              <w:jc w:val="both"/>
               <w:rPr>
                 <w:lang w:eastAsia="en-US"/>
               </w:rPr>
@@ -29031,11 +29303,11 @@
               <w:right w:val="single" w:sz="4" w:space="0" w:color="auto"/>
             </w:tcBorders>
             <w:shd w:val="pct25" w:color="auto" w:fill="auto"/>
+            <w:vAlign w:val="center"/>
           </w:tcPr>
           <w:p>
             <w:pPr>
               <w:pStyle w:val="BodyTextChar"/>
-              <w:jc w:val="both"/>
               <w:rPr>
                 <w:b/>
                 <w:sz w:val="18"/>
@@ -29087,11 +29359,11 @@
             <w:tcBorders>
               <w:left w:val="single" w:sz="4" w:space="0" w:color="auto"/>
             </w:tcBorders>
+            <w:vAlign w:val="center"/>
           </w:tcPr>
           <w:p>
             <w:pPr>
               <w:pStyle w:val="BodyTextChar"/>
-              <w:jc w:val="both"/>
               <w:rPr>
                 <w:sz w:val="18"/>
                 <w:szCs w:val="18"/>
@@ -29147,11 +29419,11 @@
               <w:right w:val="single" w:sz="4" w:space="0" w:color="auto"/>
             </w:tcBorders>
             <w:shd w:val="pct25" w:color="auto" w:fill="auto"/>
+            <w:vAlign w:val="center"/>
           </w:tcPr>
           <w:p>
             <w:pPr>
               <w:pStyle w:val="BodyTextChar"/>
-              <w:jc w:val="both"/>
               <w:rPr>
                 <w:b/>
                 <w:sz w:val="18"/>
@@ -29176,10 +29448,10 @@
               <w:bottom w:val="single" w:sz="4" w:space="0" w:color="auto"/>
               <w:right w:val="single" w:sz="4" w:space="0" w:color="auto"/>
             </w:tcBorders>
+            <w:vAlign w:val="center"/>
           </w:tcPr>
           <w:p>
             <w:pPr>
-              <w:jc w:val="both"/>
               <w:rPr>
                 <w:lang w:val="en-GB" w:eastAsia="en-US"/>
               </w:rPr>
@@ -29207,11 +29479,11 @@
               <w:right w:val="single" w:sz="4" w:space="0" w:color="auto"/>
             </w:tcBorders>
             <w:shd w:val="pct25" w:color="auto" w:fill="auto"/>
+            <w:vAlign w:val="center"/>
           </w:tcPr>
           <w:p>
             <w:pPr>
               <w:pStyle w:val="BodyTextChar"/>
-              <w:jc w:val="both"/>
               <w:rPr>
                 <w:b/>
                 <w:sz w:val="18"/>
@@ -29243,11 +29515,11 @@
               <w:left w:val="single" w:sz="4" w:space="0" w:color="auto"/>
               <w:bottom w:val="single" w:sz="4" w:space="0" w:color="auto"/>
             </w:tcBorders>
+            <w:vAlign w:val="center"/>
           </w:tcPr>
           <w:p>
             <w:pPr>
               <w:pStyle w:val="BodyTextChar"/>
-              <w:jc w:val="both"/>
               <w:rPr>
                 <w:sz w:val="18"/>
                 <w:szCs w:val="18"/>
@@ -29289,11 +29561,11 @@
               <w:right w:val="single" w:sz="4" w:space="0" w:color="auto"/>
             </w:tcBorders>
             <w:shd w:val="pct25" w:color="auto" w:fill="auto"/>
+            <w:vAlign w:val="center"/>
           </w:tcPr>
           <w:p>
             <w:pPr>
               <w:pStyle w:val="BodyTextChar"/>
-              <w:jc w:val="both"/>
               <w:rPr>
                 <w:b/>
                 <w:sz w:val="18"/>
@@ -29327,11 +29599,11 @@
             <w:tcBorders>
               <w:left w:val="single" w:sz="4" w:space="0" w:color="auto"/>
             </w:tcBorders>
+            <w:vAlign w:val="center"/>
           </w:tcPr>
           <w:p>
             <w:pPr>
               <w:pStyle w:val="BodyTextChar"/>
-              <w:jc w:val="both"/>
               <w:rPr>
                 <w:sz w:val="18"/>
                 <w:szCs w:val="18"/>
@@ -29357,11 +29629,11 @@
               <w:right w:val="single" w:sz="4" w:space="0" w:color="auto"/>
             </w:tcBorders>
             <w:shd w:val="pct25" w:color="auto" w:fill="auto"/>
+            <w:vAlign w:val="center"/>
           </w:tcPr>
           <w:p>
             <w:pPr>
               <w:pStyle w:val="BodyTextChar"/>
-              <w:jc w:val="both"/>
               <w:rPr>
                 <w:b/>
                 <w:sz w:val="18"/>
@@ -29395,11 +29667,11 @@
             <w:tcBorders>
               <w:left w:val="single" w:sz="4" w:space="0" w:color="auto"/>
             </w:tcBorders>
+            <w:vAlign w:val="center"/>
           </w:tcPr>
           <w:p>
             <w:pPr>
               <w:pStyle w:val="BodyTextChar"/>
-              <w:jc w:val="both"/>
               <w:rPr>
                 <w:sz w:val="18"/>
                 <w:szCs w:val="18"/>
@@ -29425,11 +29697,11 @@
               <w:right w:val="single" w:sz="4" w:space="0" w:color="auto"/>
             </w:tcBorders>
             <w:shd w:val="pct25" w:color="auto" w:fill="auto"/>
+            <w:vAlign w:val="center"/>
           </w:tcPr>
           <w:p>
             <w:pPr>
               <w:pStyle w:val="BodyTextChar"/>
-              <w:jc w:val="both"/>
               <w:rPr>
                 <w:b/>
                 <w:sz w:val="18"/>
@@ -29463,11 +29735,11 @@
             <w:tcBorders>
               <w:left w:val="single" w:sz="4" w:space="0" w:color="auto"/>
             </w:tcBorders>
+            <w:vAlign w:val="center"/>
           </w:tcPr>
           <w:p>
             <w:pPr>
               <w:pStyle w:val="Corpotesto"/>
-              <w:jc w:val="both"/>
               <w:rPr>
                 <w:lang w:eastAsia="en-US"/>
               </w:rPr>
@@ -29490,7 +29762,6 @@
           <w:p>
             <w:pPr>
               <w:pStyle w:val="Corpotesto"/>
-              <w:jc w:val="both"/>
               <w:rPr>
                 <w:lang w:eastAsia="en-US"/>
               </w:rPr>
@@ -29519,7 +29790,6 @@
           <w:p>
             <w:pPr>
               <w:pStyle w:val="Corpotesto"/>
-              <w:jc w:val="both"/>
               <w:rPr>
                 <w:lang w:eastAsia="en-US"/>
               </w:rPr>
@@ -29534,7 +29804,6 @@
           <w:p>
             <w:pPr>
               <w:pStyle w:val="Corpotesto"/>
-              <w:jc w:val="both"/>
               <w:rPr>
                 <w:lang w:eastAsia="en-US"/>
               </w:rPr>
@@ -29556,11 +29825,11 @@
               <w:right w:val="single" w:sz="4" w:space="0" w:color="auto"/>
             </w:tcBorders>
             <w:shd w:val="pct25" w:color="auto" w:fill="auto"/>
+            <w:vAlign w:val="center"/>
           </w:tcPr>
           <w:p>
             <w:pPr>
               <w:pStyle w:val="BodyTextChar"/>
-              <w:jc w:val="both"/>
               <w:rPr>
                 <w:b/>
                 <w:sz w:val="18"/>
@@ -29612,11 +29881,11 @@
             <w:tcBorders>
               <w:left w:val="single" w:sz="4" w:space="0" w:color="auto"/>
             </w:tcBorders>
+            <w:vAlign w:val="center"/>
           </w:tcPr>
           <w:p>
             <w:pPr>
               <w:pStyle w:val="BodyTextChar"/>
-              <w:jc w:val="both"/>
               <w:rPr>
                 <w:sz w:val="18"/>
                 <w:szCs w:val="18"/>
@@ -29672,11 +29941,11 @@
               <w:right w:val="single" w:sz="4" w:space="0" w:color="auto"/>
             </w:tcBorders>
             <w:shd w:val="pct25" w:color="auto" w:fill="auto"/>
+            <w:vAlign w:val="center"/>
           </w:tcPr>
           <w:p>
             <w:pPr>
               <w:pStyle w:val="BodyTextChar"/>
-              <w:jc w:val="both"/>
               <w:rPr>
                 <w:b/>
                 <w:sz w:val="18"/>
@@ -29701,10 +29970,10 @@
               <w:bottom w:val="single" w:sz="4" w:space="0" w:color="auto"/>
               <w:right w:val="single" w:sz="4" w:space="0" w:color="auto"/>
             </w:tcBorders>
+            <w:vAlign w:val="center"/>
           </w:tcPr>
           <w:p>
             <w:pPr>
-              <w:jc w:val="both"/>
               <w:rPr>
                 <w:lang w:val="en-GB" w:eastAsia="en-US"/>
               </w:rPr>
@@ -29732,11 +30001,11 @@
               <w:right w:val="single" w:sz="4" w:space="0" w:color="auto"/>
             </w:tcBorders>
             <w:shd w:val="pct25" w:color="auto" w:fill="auto"/>
+            <w:vAlign w:val="center"/>
           </w:tcPr>
           <w:p>
             <w:pPr>
               <w:pStyle w:val="BodyTextChar"/>
-              <w:jc w:val="both"/>
               <w:rPr>
                 <w:b/>
                 <w:sz w:val="18"/>
@@ -29768,11 +30037,11 @@
               <w:left w:val="single" w:sz="4" w:space="0" w:color="auto"/>
               <w:bottom w:val="single" w:sz="4" w:space="0" w:color="auto"/>
             </w:tcBorders>
+            <w:vAlign w:val="center"/>
           </w:tcPr>
           <w:p>
             <w:pPr>
               <w:pStyle w:val="BodyTextChar"/>
-              <w:jc w:val="both"/>
               <w:rPr>
                 <w:sz w:val="18"/>
                 <w:szCs w:val="18"/>
@@ -29830,11 +30099,11 @@
               <w:right w:val="single" w:sz="4" w:space="0" w:color="auto"/>
             </w:tcBorders>
             <w:shd w:val="pct25" w:color="auto" w:fill="auto"/>
+            <w:vAlign w:val="center"/>
           </w:tcPr>
           <w:p>
             <w:pPr>
               <w:pStyle w:val="BodyTextChar"/>
-              <w:jc w:val="both"/>
               <w:rPr>
                 <w:b/>
                 <w:sz w:val="18"/>
@@ -29868,11 +30137,11 @@
             <w:tcBorders>
               <w:left w:val="single" w:sz="4" w:space="0" w:color="auto"/>
             </w:tcBorders>
+            <w:vAlign w:val="center"/>
           </w:tcPr>
           <w:p>
             <w:pPr>
               <w:pStyle w:val="BodyTextChar"/>
-              <w:jc w:val="both"/>
               <w:rPr>
                 <w:sz w:val="18"/>
                 <w:szCs w:val="18"/>
@@ -29908,11 +30177,11 @@
               <w:right w:val="single" w:sz="4" w:space="0" w:color="auto"/>
             </w:tcBorders>
             <w:shd w:val="pct25" w:color="auto" w:fill="auto"/>
+            <w:vAlign w:val="center"/>
           </w:tcPr>
           <w:p>
             <w:pPr>
               <w:pStyle w:val="BodyTextChar"/>
-              <w:jc w:val="both"/>
               <w:rPr>
                 <w:b/>
                 <w:sz w:val="18"/>
@@ -29946,11 +30215,11 @@
             <w:tcBorders>
               <w:left w:val="single" w:sz="4" w:space="0" w:color="auto"/>
             </w:tcBorders>
+            <w:vAlign w:val="center"/>
           </w:tcPr>
           <w:p>
             <w:pPr>
               <w:pStyle w:val="BodyTextChar"/>
-              <w:jc w:val="both"/>
               <w:rPr>
                 <w:sz w:val="18"/>
                 <w:szCs w:val="18"/>
@@ -29976,11 +30245,11 @@
               <w:right w:val="single" w:sz="4" w:space="0" w:color="auto"/>
             </w:tcBorders>
             <w:shd w:val="pct25" w:color="auto" w:fill="auto"/>
+            <w:vAlign w:val="center"/>
           </w:tcPr>
           <w:p>
             <w:pPr>
               <w:pStyle w:val="BodyTextChar"/>
-              <w:jc w:val="both"/>
               <w:rPr>
                 <w:b/>
                 <w:sz w:val="18"/>
@@ -29994,6 +30263,7 @@
                 <w:sz w:val="18"/>
                 <w:szCs w:val="18"/>
               </w:rPr>
+              <w:lastRenderedPageBreak/>
               <w:t>Procedura</w:t>
             </w:r>
             <w:proofErr w:type="spellEnd"/>
@@ -30014,11 +30284,11 @@
             <w:tcBorders>
               <w:left w:val="single" w:sz="4" w:space="0" w:color="auto"/>
             </w:tcBorders>
+            <w:vAlign w:val="center"/>
           </w:tcPr>
           <w:p>
             <w:pPr>
               <w:pStyle w:val="Corpotesto"/>
-              <w:jc w:val="both"/>
               <w:rPr>
                 <w:lang w:eastAsia="en-US"/>
               </w:rPr>
@@ -30041,7 +30311,6 @@
           <w:p>
             <w:pPr>
               <w:pStyle w:val="Corpotesto"/>
-              <w:jc w:val="both"/>
               <w:rPr>
                 <w:lang w:eastAsia="en-US"/>
               </w:rPr>
@@ -30056,7 +30325,6 @@
           <w:p>
             <w:pPr>
               <w:pStyle w:val="Corpotesto"/>
-              <w:jc w:val="both"/>
               <w:rPr>
                 <w:lang w:eastAsia="en-US"/>
               </w:rPr>
@@ -30078,11 +30346,11 @@
               <w:right w:val="single" w:sz="4" w:space="0" w:color="auto"/>
             </w:tcBorders>
             <w:shd w:val="pct25" w:color="auto" w:fill="auto"/>
+            <w:vAlign w:val="center"/>
           </w:tcPr>
           <w:p>
             <w:pPr>
               <w:pStyle w:val="BodyTextChar"/>
-              <w:jc w:val="both"/>
               <w:rPr>
                 <w:b/>
                 <w:sz w:val="18"/>
@@ -30134,11 +30402,11 @@
             <w:tcBorders>
               <w:left w:val="single" w:sz="4" w:space="0" w:color="auto"/>
             </w:tcBorders>
+            <w:vAlign w:val="center"/>
           </w:tcPr>
           <w:p>
             <w:pPr>
               <w:pStyle w:val="BodyTextChar"/>
-              <w:jc w:val="both"/>
               <w:rPr>
                 <w:sz w:val="18"/>
                 <w:szCs w:val="18"/>
@@ -30162,7 +30430,6 @@
         <w:jc w:val="both"/>
       </w:pPr>
       <w:r>
-        <w:lastRenderedPageBreak/>
         <w:t xml:space="preserve"> </w:t>
       </w:r>
     </w:p>
@@ -30195,11 +30462,11 @@
               <w:right w:val="single" w:sz="4" w:space="0" w:color="auto"/>
             </w:tcBorders>
             <w:shd w:val="pct25" w:color="auto" w:fill="auto"/>
+            <w:vAlign w:val="center"/>
           </w:tcPr>
           <w:p>
             <w:pPr>
               <w:pStyle w:val="BodyTextChar"/>
-              <w:jc w:val="both"/>
               <w:rPr>
                 <w:b/>
                 <w:sz w:val="18"/>
@@ -30224,10 +30491,10 @@
               <w:bottom w:val="single" w:sz="4" w:space="0" w:color="auto"/>
               <w:right w:val="single" w:sz="4" w:space="0" w:color="auto"/>
             </w:tcBorders>
+            <w:vAlign w:val="center"/>
           </w:tcPr>
           <w:p>
             <w:pPr>
-              <w:jc w:val="both"/>
               <w:rPr>
                 <w:lang w:val="en-GB" w:eastAsia="en-US"/>
               </w:rPr>
@@ -30328,11 +30595,11 @@
               <w:right w:val="single" w:sz="4" w:space="0" w:color="auto"/>
             </w:tcBorders>
             <w:shd w:val="pct25" w:color="auto" w:fill="auto"/>
+            <w:vAlign w:val="center"/>
           </w:tcPr>
           <w:p>
             <w:pPr>
               <w:pStyle w:val="BodyTextChar"/>
-              <w:jc w:val="both"/>
               <w:rPr>
                 <w:b/>
                 <w:sz w:val="18"/>
@@ -30366,11 +30633,11 @@
             <w:tcBorders>
               <w:left w:val="single" w:sz="4" w:space="0" w:color="auto"/>
             </w:tcBorders>
+            <w:vAlign w:val="center"/>
           </w:tcPr>
           <w:p>
             <w:pPr>
               <w:pStyle w:val="BodyTextChar"/>
-              <w:jc w:val="both"/>
               <w:rPr>
                 <w:sz w:val="18"/>
                 <w:szCs w:val="18"/>
@@ -30384,6 +30651,14 @@
                 <w:lang w:val="it-CH"/>
               </w:rPr>
               <w:t>Nessuna</w:t>
+            </w:r>
+            <w:r>
+              <w:rPr>
+                <w:sz w:val="18"/>
+                <w:szCs w:val="18"/>
+                <w:lang w:val="it-CH"/>
+              </w:rPr>
+              <w:t xml:space="preserve"> descrizione</w:t>
             </w:r>
           </w:p>
         </w:tc>
@@ -30396,11 +30671,11 @@
               <w:right w:val="single" w:sz="4" w:space="0" w:color="auto"/>
             </w:tcBorders>
             <w:shd w:val="pct25" w:color="auto" w:fill="auto"/>
+            <w:vAlign w:val="center"/>
           </w:tcPr>
           <w:p>
             <w:pPr>
               <w:pStyle w:val="BodyTextChar"/>
-              <w:jc w:val="both"/>
               <w:rPr>
                 <w:b/>
                 <w:sz w:val="18"/>
@@ -30434,11 +30709,11 @@
             <w:tcBorders>
               <w:left w:val="single" w:sz="4" w:space="0" w:color="auto"/>
             </w:tcBorders>
+            <w:vAlign w:val="center"/>
           </w:tcPr>
           <w:p>
             <w:pPr>
               <w:pStyle w:val="BodyTextChar"/>
-              <w:jc w:val="both"/>
               <w:rPr>
                 <w:sz w:val="18"/>
                 <w:szCs w:val="18"/>
@@ -30464,11 +30739,11 @@
               <w:right w:val="single" w:sz="4" w:space="0" w:color="auto"/>
             </w:tcBorders>
             <w:shd w:val="pct25" w:color="auto" w:fill="auto"/>
+            <w:vAlign w:val="center"/>
           </w:tcPr>
           <w:p>
             <w:pPr>
               <w:pStyle w:val="BodyTextChar"/>
-              <w:jc w:val="both"/>
               <w:rPr>
                 <w:b/>
                 <w:sz w:val="18"/>
@@ -30502,11 +30777,11 @@
             <w:tcBorders>
               <w:left w:val="single" w:sz="4" w:space="0" w:color="auto"/>
             </w:tcBorders>
+            <w:vAlign w:val="center"/>
           </w:tcPr>
           <w:p>
             <w:pPr>
               <w:pStyle w:val="Corpotesto"/>
-              <w:jc w:val="both"/>
               <w:rPr>
                 <w:lang w:eastAsia="en-US"/>
               </w:rPr>
@@ -30529,7 +30804,6 @@
           <w:p>
             <w:pPr>
               <w:pStyle w:val="Corpotesto"/>
-              <w:jc w:val="both"/>
               <w:rPr>
                 <w:lang w:eastAsia="en-US"/>
               </w:rPr>
@@ -30551,11 +30825,11 @@
               <w:right w:val="single" w:sz="4" w:space="0" w:color="auto"/>
             </w:tcBorders>
             <w:shd w:val="pct25" w:color="auto" w:fill="auto"/>
+            <w:vAlign w:val="center"/>
           </w:tcPr>
           <w:p>
             <w:pPr>
               <w:pStyle w:val="BodyTextChar"/>
-              <w:jc w:val="both"/>
               <w:rPr>
                 <w:b/>
                 <w:sz w:val="18"/>
@@ -30607,11 +30881,11 @@
             <w:tcBorders>
               <w:left w:val="single" w:sz="4" w:space="0" w:color="auto"/>
             </w:tcBorders>
+            <w:vAlign w:val="center"/>
           </w:tcPr>
           <w:p>
             <w:pPr>
               <w:pStyle w:val="BodyTextChar"/>
-              <w:jc w:val="both"/>
               <w:rPr>
                 <w:sz w:val="18"/>
                 <w:szCs w:val="18"/>
@@ -30630,21 +30904,16 @@
         </w:tc>
       </w:tr>
     </w:tbl>
-    <w:p>
-      <w:r>
-        <w:t xml:space="preserve"> </w:t>
-      </w:r>
-    </w:p>
     <w:p/>
     <w:p>
       <w:pPr>
         <w:pStyle w:val="Titolo2"/>
       </w:pPr>
-      <w:bookmarkStart w:id="21" w:name="_Toc531077163"/>
+      <w:bookmarkStart w:id="22" w:name="_Toc531077163"/>
       <w:r>
         <w:t>Risultati test</w:t>
       </w:r>
-      <w:bookmarkEnd w:id="21"/>
+      <w:bookmarkEnd w:id="22"/>
     </w:p>
     <w:tbl>
       <w:tblPr>
@@ -30743,6 +31012,7 @@
           <w:tcPr>
             <w:tcW w:w="4927" w:type="dxa"/>
             <w:shd w:val="clear" w:color="auto" w:fill="auto"/>
+            <w:vAlign w:val="center"/>
           </w:tcPr>
           <w:p>
             <w:pPr>
@@ -30767,10 +31037,10 @@
           <w:tcPr>
             <w:tcW w:w="4927" w:type="dxa"/>
             <w:shd w:val="clear" w:color="auto" w:fill="auto"/>
+            <w:vAlign w:val="center"/>
           </w:tcPr>
           <w:p>
             <w:pPr>
-              <w:jc w:val="both"/>
               <w:rPr>
                 <w:lang w:val="it-IT"/>
               </w:rPr>
@@ -30798,6 +31068,7 @@
           <w:tcPr>
             <w:tcW w:w="4927" w:type="dxa"/>
             <w:shd w:val="clear" w:color="auto" w:fill="auto"/>
+            <w:vAlign w:val="center"/>
           </w:tcPr>
           <w:p>
             <w:pPr>
@@ -30818,10 +31089,10 @@
           <w:tcPr>
             <w:tcW w:w="4927" w:type="dxa"/>
             <w:shd w:val="clear" w:color="auto" w:fill="auto"/>
+            <w:vAlign w:val="center"/>
           </w:tcPr>
           <w:p>
             <w:pPr>
-              <w:jc w:val="both"/>
               <w:rPr>
                 <w:lang w:val="it-IT"/>
               </w:rPr>
@@ -30843,6 +31114,7 @@
           <w:tcPr>
             <w:tcW w:w="4927" w:type="dxa"/>
             <w:shd w:val="clear" w:color="auto" w:fill="auto"/>
+            <w:vAlign w:val="center"/>
           </w:tcPr>
           <w:p>
             <w:pPr>
@@ -30863,10 +31135,10 @@
           <w:tcPr>
             <w:tcW w:w="4927" w:type="dxa"/>
             <w:shd w:val="clear" w:color="auto" w:fill="auto"/>
+            <w:vAlign w:val="center"/>
           </w:tcPr>
           <w:p>
             <w:pPr>
-              <w:jc w:val="both"/>
               <w:rPr>
                 <w:lang w:val="it-IT"/>
               </w:rPr>
@@ -30888,6 +31160,7 @@
           <w:tcPr>
             <w:tcW w:w="4927" w:type="dxa"/>
             <w:shd w:val="clear" w:color="auto" w:fill="auto"/>
+            <w:vAlign w:val="center"/>
           </w:tcPr>
           <w:p>
             <w:pPr>
@@ -30907,10 +31180,10 @@
           <w:tcPr>
             <w:tcW w:w="4927" w:type="dxa"/>
             <w:shd w:val="clear" w:color="auto" w:fill="auto"/>
+            <w:vAlign w:val="center"/>
           </w:tcPr>
           <w:p>
             <w:pPr>
-              <w:jc w:val="both"/>
               <w:rPr>
                 <w:lang w:val="it-IT"/>
               </w:rPr>
@@ -30946,6 +31219,7 @@
           <w:tcPr>
             <w:tcW w:w="4927" w:type="dxa"/>
             <w:shd w:val="clear" w:color="auto" w:fill="auto"/>
+            <w:vAlign w:val="center"/>
           </w:tcPr>
           <w:p>
             <w:pPr>
@@ -30966,10 +31240,10 @@
           <w:tcPr>
             <w:tcW w:w="4927" w:type="dxa"/>
             <w:shd w:val="clear" w:color="auto" w:fill="auto"/>
+            <w:vAlign w:val="center"/>
           </w:tcPr>
           <w:p>
             <w:pPr>
-              <w:jc w:val="both"/>
               <w:rPr>
                 <w:lang w:val="it-IT"/>
               </w:rPr>
@@ -30991,6 +31265,7 @@
           <w:tcPr>
             <w:tcW w:w="4927" w:type="dxa"/>
             <w:shd w:val="clear" w:color="auto" w:fill="auto"/>
+            <w:vAlign w:val="center"/>
           </w:tcPr>
           <w:p>
             <w:pPr>
@@ -31011,10 +31286,10 @@
           <w:tcPr>
             <w:tcW w:w="4927" w:type="dxa"/>
             <w:shd w:val="clear" w:color="auto" w:fill="auto"/>
+            <w:vAlign w:val="center"/>
           </w:tcPr>
           <w:p>
             <w:pPr>
-              <w:jc w:val="both"/>
               <w:rPr>
                 <w:lang w:val="it-IT"/>
               </w:rPr>
@@ -31043,7 +31318,7 @@
           <w:lang w:val="it-IT"/>
         </w:rPr>
       </w:pPr>
-      <w:bookmarkStart w:id="22" w:name="_Toc531077164"/>
+      <w:bookmarkStart w:id="23" w:name="_Toc531077164"/>
       <w:r>
         <w:rPr>
           <w:lang w:val="it-IT"/>
@@ -31051,7 +31326,7 @@
         <w:lastRenderedPageBreak/>
         <w:t>Consuntivo</w:t>
       </w:r>
-      <w:bookmarkEnd w:id="22"/>
+      <w:bookmarkEnd w:id="23"/>
     </w:p>
     <w:p>
       <w:pPr>
@@ -31122,55 +31397,13 @@
           <w:lang w:val="it-IT"/>
         </w:rPr>
       </w:pPr>
-      <w:bookmarkStart w:id="23" w:name="_Toc531077165"/>
+      <w:bookmarkStart w:id="24" w:name="_Toc531077165"/>
       <w:r>
         <w:rPr>
           <w:lang w:val="it-IT"/>
         </w:rPr>
         <w:lastRenderedPageBreak/>
         <w:t>Conclusioni</w:t>
-      </w:r>
-      <w:bookmarkEnd w:id="23"/>
-    </w:p>
-    <w:p>
-      <w:pPr>
-        <w:jc w:val="both"/>
-        <w:rPr>
-          <w:lang w:val="it-IT"/>
-        </w:rPr>
-      </w:pPr>
-      <w:r>
-        <w:rPr>
-          <w:lang w:val="it-IT"/>
-        </w:rPr>
-        <w:t xml:space="preserve">Questo progetto inizialmente ero scettico, perché non sapevo quanto poteva essere complicato il funzionamento del programma, ma quando ho iniziato a programmare mi sono sentito felice di cercare e aggiungere funzioni al programma che portassero un miglioramento al funzionamento finale, mi è piaciuto anche il fatto che molte funzioni del programma sono state scelte da me, con la approvazione del mio docente, questo </w:t>
-      </w:r>
-      <w:r>
-        <w:rPr>
-          <w:lang w:val="it-IT"/>
-        </w:rPr>
-        <w:t>ha reso possibile</w:t>
-      </w:r>
-      <w:r>
-        <w:rPr>
-          <w:lang w:val="it-IT"/>
-        </w:rPr>
-        <w:t xml:space="preserve"> usare la mia creatività per creare un programma</w:t>
-      </w:r>
-      <w:r>
-        <w:rPr>
-          <w:lang w:val="it-IT"/>
-        </w:rPr>
-        <w:t xml:space="preserve"> con il mio nome sopra e anche le mie idee all’interno.</w:t>
-      </w:r>
-    </w:p>
-    <w:p>
-      <w:pPr>
-        <w:pStyle w:val="Titolo2"/>
-      </w:pPr>
-      <w:bookmarkStart w:id="24" w:name="_Toc531077166"/>
-      <w:r>
-        <w:t>Sviluppi futuri</w:t>
       </w:r>
       <w:bookmarkEnd w:id="24"/>
     </w:p>
@@ -31185,6 +31418,48 @@
         <w:rPr>
           <w:lang w:val="it-IT"/>
         </w:rPr>
+        <w:t xml:space="preserve">Questo progetto inizialmente ero scettico, perché non sapevo quanto poteva essere complicato il funzionamento del programma, ma quando ho iniziato a programmare mi sono sentito felice di cercare e aggiungere funzioni al programma che portassero un miglioramento al funzionamento finale, mi è piaciuto anche il fatto che molte funzioni del programma sono state scelte da me, con la approvazione del mio docente, questo </w:t>
+      </w:r>
+      <w:r>
+        <w:rPr>
+          <w:lang w:val="it-IT"/>
+        </w:rPr>
+        <w:t>ha reso possibile</w:t>
+      </w:r>
+      <w:r>
+        <w:rPr>
+          <w:lang w:val="it-IT"/>
+        </w:rPr>
+        <w:t xml:space="preserve"> usare la mia creatività per creare un programma</w:t>
+      </w:r>
+      <w:r>
+        <w:rPr>
+          <w:lang w:val="it-IT"/>
+        </w:rPr>
+        <w:t xml:space="preserve"> con il mio nome sopra e anche le mie idee all’interno.</w:t>
+      </w:r>
+    </w:p>
+    <w:p>
+      <w:pPr>
+        <w:pStyle w:val="Titolo2"/>
+      </w:pPr>
+      <w:bookmarkStart w:id="25" w:name="_Toc531077166"/>
+      <w:r>
+        <w:t>Sviluppi futuri</w:t>
+      </w:r>
+      <w:bookmarkEnd w:id="25"/>
+    </w:p>
+    <w:p>
+      <w:pPr>
+        <w:jc w:val="both"/>
+        <w:rPr>
+          <w:lang w:val="it-IT"/>
+        </w:rPr>
+      </w:pPr>
+      <w:r>
+        <w:rPr>
+          <w:lang w:val="it-IT"/>
+        </w:rPr>
         <w:t xml:space="preserve">In futuro si può provare a cercare in qualche modo una soluzione che permette di visualizzare tutte le versioni riguardanti un pacchetto </w:t>
       </w:r>
       <w:proofErr w:type="spellStart"/>
@@ -31199,15 +31474,7 @@
         <w:rPr>
           <w:lang w:val="it-IT"/>
         </w:rPr>
-        <w:t xml:space="preserve"> e avere anche la possibilità di scegliere quale versione installare, come altra miglioria si può trovare un modo di v</w:t>
-      </w:r>
-      <w:bookmarkStart w:id="25" w:name="_GoBack"/>
-      <w:bookmarkEnd w:id="25"/>
-      <w:r>
-        <w:rPr>
-          <w:lang w:val="it-IT"/>
-        </w:rPr>
-        <w:t>elocizzare il processo di visualizzazione dei pacchetti cercati e far visualizzare tutti i pacchetti trovati invece di bloccare il numero di pacchetti da visualizzare.</w:t>
+        <w:t xml:space="preserve"> e avere anche la possibilità di scegliere quale versione installare, come altra miglioria si può trovare un modo di velocizzare il processo di visualizzazione dei pacchetti cercati e far visualizzare tutti i pacchetti trovati invece di bloccare il numero di pacchetti da visualizzare.</w:t>
       </w:r>
     </w:p>
     <w:p>
@@ -32031,7 +32298,7 @@
               <w:noProof/>
               <w:snapToGrid w:val="0"/>
             </w:rPr>
-            <w:t>17</w:t>
+            <w:t>21</w:t>
           </w:r>
           <w:r>
             <w:rPr>
@@ -35979,7 +36246,7 @@
 </file>
 
 <file path=customXml/itemProps1.xml><?xml version="1.0" encoding="utf-8"?>
-<ds:datastoreItem xmlns:ds="http://schemas.openxmlformats.org/officeDocument/2006/customXml" ds:itemID="{E39D3F50-E77A-4853-8D89-9481CC1342C9}">
+<ds:datastoreItem xmlns:ds="http://schemas.openxmlformats.org/officeDocument/2006/customXml" ds:itemID="{32292673-8BC2-429B-9049-45126566E0B0}">
   <ds:schemaRefs>
     <ds:schemaRef ds:uri="http://schemas.openxmlformats.org/officeDocument/2006/bibliography"/>
   </ds:schemaRefs>

--- a/Documentazione/ProgettoNuget.docx
+++ b/Documentazione/ProgettoNuget.docx
@@ -105,8 +105,6 @@
           <w:lang w:val="en-US" w:eastAsia="en-US"/>
         </w:rPr>
       </w:pPr>
-      <w:bookmarkStart w:id="0" w:name="_GoBack"/>
-      <w:bookmarkEnd w:id="0"/>
       <w:r>
         <w:rPr>
           <w:noProof/>
@@ -148,7 +146,7 @@
         <w:rPr>
           <w:noProof/>
         </w:rPr>
-        <w:instrText xml:space="preserve"> PAGEREF _Toc532281281 \h </w:instrText>
+        <w:instrText xml:space="preserve"> PAGEREF _Toc532305728 \h </w:instrText>
       </w:r>
       <w:r>
         <w:rPr>
@@ -227,7 +225,7 @@
         <w:rPr>
           <w:noProof/>
         </w:rPr>
-        <w:instrText xml:space="preserve"> PAGEREF _Toc532281282 \h </w:instrText>
+        <w:instrText xml:space="preserve"> PAGEREF _Toc532305729 \h </w:instrText>
       </w:r>
       <w:r>
         <w:rPr>
@@ -306,7 +304,7 @@
         <w:rPr>
           <w:noProof/>
         </w:rPr>
-        <w:instrText xml:space="preserve"> PAGEREF _Toc532281283 \h </w:instrText>
+        <w:instrText xml:space="preserve"> PAGEREF _Toc532305730 \h </w:instrText>
       </w:r>
       <w:r>
         <w:rPr>
@@ -385,7 +383,7 @@
         <w:rPr>
           <w:noProof/>
         </w:rPr>
-        <w:instrText xml:space="preserve"> PAGEREF _Toc532281284 \h </w:instrText>
+        <w:instrText xml:space="preserve"> PAGEREF _Toc532305731 \h </w:instrText>
       </w:r>
       <w:r>
         <w:rPr>
@@ -466,7 +464,7 @@
         <w:rPr>
           <w:noProof/>
         </w:rPr>
-        <w:instrText xml:space="preserve"> PAGEREF _Toc532281285 \h </w:instrText>
+        <w:instrText xml:space="preserve"> PAGEREF _Toc532305732 \h </w:instrText>
       </w:r>
       <w:r>
         <w:rPr>
@@ -545,7 +543,7 @@
         <w:rPr>
           <w:noProof/>
         </w:rPr>
-        <w:instrText xml:space="preserve"> PAGEREF _Toc532281286 \h </w:instrText>
+        <w:instrText xml:space="preserve"> PAGEREF _Toc532305733 \h </w:instrText>
       </w:r>
       <w:r>
         <w:rPr>
@@ -624,7 +622,7 @@
         <w:rPr>
           <w:noProof/>
         </w:rPr>
-        <w:instrText xml:space="preserve"> PAGEREF _Toc532281287 \h </w:instrText>
+        <w:instrText xml:space="preserve"> PAGEREF _Toc532305734 \h </w:instrText>
       </w:r>
       <w:r>
         <w:rPr>
@@ -703,7 +701,7 @@
         <w:rPr>
           <w:noProof/>
         </w:rPr>
-        <w:instrText xml:space="preserve"> PAGEREF _Toc532281288 \h </w:instrText>
+        <w:instrText xml:space="preserve"> PAGEREF _Toc532305735 \h </w:instrText>
       </w:r>
       <w:r>
         <w:rPr>
@@ -782,7 +780,7 @@
         <w:rPr>
           <w:noProof/>
         </w:rPr>
-        <w:instrText xml:space="preserve"> PAGEREF _Toc532281289 \h </w:instrText>
+        <w:instrText xml:space="preserve"> PAGEREF _Toc532305736 \h </w:instrText>
       </w:r>
       <w:r>
         <w:rPr>
@@ -861,7 +859,7 @@
         <w:rPr>
           <w:noProof/>
         </w:rPr>
-        <w:instrText xml:space="preserve"> PAGEREF _Toc532281290 \h </w:instrText>
+        <w:instrText xml:space="preserve"> PAGEREF _Toc532305737 \h </w:instrText>
       </w:r>
       <w:r>
         <w:rPr>
@@ -940,7 +938,7 @@
         <w:rPr>
           <w:noProof/>
         </w:rPr>
-        <w:instrText xml:space="preserve"> PAGEREF _Toc532281291 \h </w:instrText>
+        <w:instrText xml:space="preserve"> PAGEREF _Toc532305738 \h </w:instrText>
       </w:r>
       <w:r>
         <w:rPr>
@@ -1019,7 +1017,7 @@
         <w:rPr>
           <w:noProof/>
         </w:rPr>
-        <w:instrText xml:space="preserve"> PAGEREF _Toc532281292 \h </w:instrText>
+        <w:instrText xml:space="preserve"> PAGEREF _Toc532305739 \h </w:instrText>
       </w:r>
       <w:r>
         <w:rPr>
@@ -1098,7 +1096,7 @@
         <w:rPr>
           <w:noProof/>
         </w:rPr>
-        <w:instrText xml:space="preserve"> PAGEREF _Toc532281293 \h </w:instrText>
+        <w:instrText xml:space="preserve"> PAGEREF _Toc532305740 \h </w:instrText>
       </w:r>
       <w:r>
         <w:rPr>
@@ -1179,7 +1177,7 @@
         <w:rPr>
           <w:noProof/>
         </w:rPr>
-        <w:instrText xml:space="preserve"> PAGEREF _Toc532281294 \h </w:instrText>
+        <w:instrText xml:space="preserve"> PAGEREF _Toc532305741 \h </w:instrText>
       </w:r>
       <w:r>
         <w:rPr>
@@ -1258,7 +1256,7 @@
         <w:rPr>
           <w:noProof/>
         </w:rPr>
-        <w:instrText xml:space="preserve"> PAGEREF _Toc532281295 \h </w:instrText>
+        <w:instrText xml:space="preserve"> PAGEREF _Toc532305742 \h </w:instrText>
       </w:r>
       <w:r>
         <w:rPr>
@@ -1337,7 +1335,7 @@
         <w:rPr>
           <w:noProof/>
         </w:rPr>
-        <w:instrText xml:space="preserve"> PAGEREF _Toc532281296 \h </w:instrText>
+        <w:instrText xml:space="preserve"> PAGEREF _Toc532305743 \h </w:instrText>
       </w:r>
       <w:r>
         <w:rPr>
@@ -1355,6 +1353,87 @@
           <w:noProof/>
         </w:rPr>
         <w:t>11</w:t>
+      </w:r>
+      <w:r>
+        <w:rPr>
+          <w:noProof/>
+        </w:rPr>
+        <w:fldChar w:fldCharType="end"/>
+      </w:r>
+    </w:p>
+    <w:p>
+      <w:pPr>
+        <w:pStyle w:val="Sommario2"/>
+        <w:tabs>
+          <w:tab w:val="left" w:pos="800"/>
+          <w:tab w:val="right" w:leader="dot" w:pos="9628"/>
+        </w:tabs>
+        <w:rPr>
+          <w:rFonts w:asciiTheme="minorHAnsi" w:eastAsiaTheme="minorEastAsia" w:hAnsiTheme="minorHAnsi" w:cstheme="minorBidi"/>
+          <w:noProof/>
+          <w:sz w:val="22"/>
+          <w:szCs w:val="22"/>
+          <w:lang w:val="en-US" w:eastAsia="en-US"/>
+        </w:rPr>
+      </w:pPr>
+      <w:r>
+        <w:rPr>
+          <w:noProof/>
+          <w:lang w:eastAsia="en-US"/>
+        </w:rPr>
+        <w:t>3.3</w:t>
+      </w:r>
+      <w:r>
+        <w:rPr>
+          <w:rFonts w:asciiTheme="minorHAnsi" w:eastAsiaTheme="minorEastAsia" w:hAnsiTheme="minorHAnsi" w:cstheme="minorBidi"/>
+          <w:noProof/>
+          <w:sz w:val="22"/>
+          <w:szCs w:val="22"/>
+          <w:lang w:val="en-US" w:eastAsia="en-US"/>
+        </w:rPr>
+        <w:tab/>
+      </w:r>
+      <w:r>
+        <w:rPr>
+          <w:noProof/>
+          <w:lang w:eastAsia="en-US"/>
+        </w:rPr>
+        <w:t>Design delle classi</w:t>
+      </w:r>
+      <w:r>
+        <w:rPr>
+          <w:noProof/>
+        </w:rPr>
+        <w:tab/>
+      </w:r>
+      <w:r>
+        <w:rPr>
+          <w:noProof/>
+        </w:rPr>
+        <w:fldChar w:fldCharType="begin"/>
+      </w:r>
+      <w:r>
+        <w:rPr>
+          <w:noProof/>
+        </w:rPr>
+        <w:instrText xml:space="preserve"> PAGEREF _Toc532305744 \h </w:instrText>
+      </w:r>
+      <w:r>
+        <w:rPr>
+          <w:noProof/>
+        </w:rPr>
+      </w:r>
+      <w:r>
+        <w:rPr>
+          <w:noProof/>
+        </w:rPr>
+        <w:fldChar w:fldCharType="separate"/>
+      </w:r>
+      <w:r>
+        <w:rPr>
+          <w:noProof/>
+        </w:rPr>
+        <w:t>12</w:t>
       </w:r>
       <w:r>
         <w:rPr>
@@ -1416,7 +1495,7 @@
         <w:rPr>
           <w:noProof/>
         </w:rPr>
-        <w:instrText xml:space="preserve"> PAGEREF _Toc532281297 \h </w:instrText>
+        <w:instrText xml:space="preserve"> PAGEREF _Toc532305745 \h </w:instrText>
       </w:r>
       <w:r>
         <w:rPr>
@@ -1433,7 +1512,896 @@
         <w:rPr>
           <w:noProof/>
         </w:rPr>
-        <w:t>12</w:t>
+        <w:t>13</w:t>
+      </w:r>
+      <w:r>
+        <w:rPr>
+          <w:noProof/>
+        </w:rPr>
+        <w:fldChar w:fldCharType="end"/>
+      </w:r>
+    </w:p>
+    <w:p>
+      <w:pPr>
+        <w:pStyle w:val="Sommario2"/>
+        <w:tabs>
+          <w:tab w:val="left" w:pos="800"/>
+          <w:tab w:val="right" w:leader="dot" w:pos="9628"/>
+        </w:tabs>
+        <w:rPr>
+          <w:rFonts w:asciiTheme="minorHAnsi" w:eastAsiaTheme="minorEastAsia" w:hAnsiTheme="minorHAnsi" w:cstheme="minorBidi"/>
+          <w:noProof/>
+          <w:sz w:val="22"/>
+          <w:szCs w:val="22"/>
+          <w:lang w:val="en-US" w:eastAsia="en-US"/>
+        </w:rPr>
+      </w:pPr>
+      <w:r>
+        <w:rPr>
+          <w:noProof/>
+        </w:rPr>
+        <w:t>4.1</w:t>
+      </w:r>
+      <w:r>
+        <w:rPr>
+          <w:rFonts w:asciiTheme="minorHAnsi" w:eastAsiaTheme="minorEastAsia" w:hAnsiTheme="minorHAnsi" w:cstheme="minorBidi"/>
+          <w:noProof/>
+          <w:sz w:val="22"/>
+          <w:szCs w:val="22"/>
+          <w:lang w:val="en-US" w:eastAsia="en-US"/>
+        </w:rPr>
+        <w:tab/>
+      </w:r>
+      <w:r>
+        <w:rPr>
+          <w:noProof/>
+        </w:rPr>
+        <w:t>Attributi principali</w:t>
+      </w:r>
+      <w:r>
+        <w:rPr>
+          <w:noProof/>
+        </w:rPr>
+        <w:tab/>
+      </w:r>
+      <w:r>
+        <w:rPr>
+          <w:noProof/>
+        </w:rPr>
+        <w:fldChar w:fldCharType="begin"/>
+      </w:r>
+      <w:r>
+        <w:rPr>
+          <w:noProof/>
+        </w:rPr>
+        <w:instrText xml:space="preserve"> PAGEREF _Toc532305746 \h </w:instrText>
+      </w:r>
+      <w:r>
+        <w:rPr>
+          <w:noProof/>
+        </w:rPr>
+      </w:r>
+      <w:r>
+        <w:rPr>
+          <w:noProof/>
+        </w:rPr>
+        <w:fldChar w:fldCharType="separate"/>
+      </w:r>
+      <w:r>
+        <w:rPr>
+          <w:noProof/>
+        </w:rPr>
+        <w:t>13</w:t>
+      </w:r>
+      <w:r>
+        <w:rPr>
+          <w:noProof/>
+        </w:rPr>
+        <w:fldChar w:fldCharType="end"/>
+      </w:r>
+    </w:p>
+    <w:p>
+      <w:pPr>
+        <w:pStyle w:val="Sommario2"/>
+        <w:tabs>
+          <w:tab w:val="left" w:pos="800"/>
+          <w:tab w:val="right" w:leader="dot" w:pos="9628"/>
+        </w:tabs>
+        <w:rPr>
+          <w:rFonts w:asciiTheme="minorHAnsi" w:eastAsiaTheme="minorEastAsia" w:hAnsiTheme="minorHAnsi" w:cstheme="minorBidi"/>
+          <w:noProof/>
+          <w:sz w:val="22"/>
+          <w:szCs w:val="22"/>
+          <w:lang w:val="en-US" w:eastAsia="en-US"/>
+        </w:rPr>
+      </w:pPr>
+      <w:r>
+        <w:rPr>
+          <w:noProof/>
+          <w:lang w:eastAsia="en-US"/>
+        </w:rPr>
+        <w:t>4.2</w:t>
+      </w:r>
+      <w:r>
+        <w:rPr>
+          <w:rFonts w:asciiTheme="minorHAnsi" w:eastAsiaTheme="minorEastAsia" w:hAnsiTheme="minorHAnsi" w:cstheme="minorBidi"/>
+          <w:noProof/>
+          <w:sz w:val="22"/>
+          <w:szCs w:val="22"/>
+          <w:lang w:val="en-US" w:eastAsia="en-US"/>
+        </w:rPr>
+        <w:tab/>
+      </w:r>
+      <w:r>
+        <w:rPr>
+          <w:noProof/>
+          <w:lang w:eastAsia="en-US"/>
+        </w:rPr>
+        <w:t>Metodi principali</w:t>
+      </w:r>
+      <w:r>
+        <w:rPr>
+          <w:noProof/>
+        </w:rPr>
+        <w:tab/>
+      </w:r>
+      <w:r>
+        <w:rPr>
+          <w:noProof/>
+        </w:rPr>
+        <w:fldChar w:fldCharType="begin"/>
+      </w:r>
+      <w:r>
+        <w:rPr>
+          <w:noProof/>
+        </w:rPr>
+        <w:instrText xml:space="preserve"> PAGEREF _Toc532305747 \h </w:instrText>
+      </w:r>
+      <w:r>
+        <w:rPr>
+          <w:noProof/>
+        </w:rPr>
+      </w:r>
+      <w:r>
+        <w:rPr>
+          <w:noProof/>
+        </w:rPr>
+        <w:fldChar w:fldCharType="separate"/>
+      </w:r>
+      <w:r>
+        <w:rPr>
+          <w:noProof/>
+        </w:rPr>
+        <w:t>14</w:t>
+      </w:r>
+      <w:r>
+        <w:rPr>
+          <w:noProof/>
+        </w:rPr>
+        <w:fldChar w:fldCharType="end"/>
+      </w:r>
+    </w:p>
+    <w:p>
+      <w:pPr>
+        <w:pStyle w:val="Sommario2"/>
+        <w:tabs>
+          <w:tab w:val="left" w:pos="800"/>
+          <w:tab w:val="right" w:leader="dot" w:pos="9628"/>
+        </w:tabs>
+        <w:rPr>
+          <w:rFonts w:asciiTheme="minorHAnsi" w:eastAsiaTheme="minorEastAsia" w:hAnsiTheme="minorHAnsi" w:cstheme="minorBidi"/>
+          <w:noProof/>
+          <w:sz w:val="22"/>
+          <w:szCs w:val="22"/>
+          <w:lang w:val="en-US" w:eastAsia="en-US"/>
+        </w:rPr>
+      </w:pPr>
+      <w:r>
+        <w:rPr>
+          <w:noProof/>
+          <w:lang w:eastAsia="en-US"/>
+        </w:rPr>
+        <w:t>4.3</w:t>
+      </w:r>
+      <w:r>
+        <w:rPr>
+          <w:rFonts w:asciiTheme="minorHAnsi" w:eastAsiaTheme="minorEastAsia" w:hAnsiTheme="minorHAnsi" w:cstheme="minorBidi"/>
+          <w:noProof/>
+          <w:sz w:val="22"/>
+          <w:szCs w:val="22"/>
+          <w:lang w:val="en-US" w:eastAsia="en-US"/>
+        </w:rPr>
+        <w:tab/>
+      </w:r>
+      <w:r>
+        <w:rPr>
+          <w:noProof/>
+          <w:lang w:eastAsia="en-US"/>
+        </w:rPr>
+        <w:t>Linee di codice principali</w:t>
+      </w:r>
+      <w:r>
+        <w:rPr>
+          <w:noProof/>
+        </w:rPr>
+        <w:tab/>
+      </w:r>
+      <w:r>
+        <w:rPr>
+          <w:noProof/>
+        </w:rPr>
+        <w:fldChar w:fldCharType="begin"/>
+      </w:r>
+      <w:r>
+        <w:rPr>
+          <w:noProof/>
+        </w:rPr>
+        <w:instrText xml:space="preserve"> PAGEREF _Toc532305748 \h </w:instrText>
+      </w:r>
+      <w:r>
+        <w:rPr>
+          <w:noProof/>
+        </w:rPr>
+      </w:r>
+      <w:r>
+        <w:rPr>
+          <w:noProof/>
+        </w:rPr>
+        <w:fldChar w:fldCharType="separate"/>
+      </w:r>
+      <w:r>
+        <w:rPr>
+          <w:noProof/>
+        </w:rPr>
+        <w:t>15</w:t>
+      </w:r>
+      <w:r>
+        <w:rPr>
+          <w:noProof/>
+        </w:rPr>
+        <w:fldChar w:fldCharType="end"/>
+      </w:r>
+    </w:p>
+    <w:p>
+      <w:pPr>
+        <w:pStyle w:val="Sommario3"/>
+        <w:tabs>
+          <w:tab w:val="left" w:pos="1200"/>
+          <w:tab w:val="right" w:leader="dot" w:pos="9628"/>
+        </w:tabs>
+        <w:rPr>
+          <w:rFonts w:asciiTheme="minorHAnsi" w:eastAsiaTheme="minorEastAsia" w:hAnsiTheme="minorHAnsi" w:cstheme="minorBidi"/>
+          <w:noProof/>
+          <w:sz w:val="22"/>
+          <w:szCs w:val="22"/>
+          <w:lang w:val="en-US" w:eastAsia="en-US"/>
+        </w:rPr>
+      </w:pPr>
+      <w:r>
+        <w:rPr>
+          <w:noProof/>
+          <w:lang w:eastAsia="en-US"/>
+        </w:rPr>
+        <w:t>4.3.1</w:t>
+      </w:r>
+      <w:r>
+        <w:rPr>
+          <w:rFonts w:asciiTheme="minorHAnsi" w:eastAsiaTheme="minorEastAsia" w:hAnsiTheme="minorHAnsi" w:cstheme="minorBidi"/>
+          <w:noProof/>
+          <w:sz w:val="22"/>
+          <w:szCs w:val="22"/>
+          <w:lang w:val="en-US" w:eastAsia="en-US"/>
+        </w:rPr>
+        <w:tab/>
+      </w:r>
+      <w:r>
+        <w:rPr>
+          <w:noProof/>
+          <w:lang w:eastAsia="en-US"/>
+        </w:rPr>
+        <w:t>Connessione al database</w:t>
+      </w:r>
+      <w:r>
+        <w:rPr>
+          <w:noProof/>
+        </w:rPr>
+        <w:tab/>
+      </w:r>
+      <w:r>
+        <w:rPr>
+          <w:noProof/>
+        </w:rPr>
+        <w:fldChar w:fldCharType="begin"/>
+      </w:r>
+      <w:r>
+        <w:rPr>
+          <w:noProof/>
+        </w:rPr>
+        <w:instrText xml:space="preserve"> PAGEREF _Toc532305749 \h </w:instrText>
+      </w:r>
+      <w:r>
+        <w:rPr>
+          <w:noProof/>
+        </w:rPr>
+      </w:r>
+      <w:r>
+        <w:rPr>
+          <w:noProof/>
+        </w:rPr>
+        <w:fldChar w:fldCharType="separate"/>
+      </w:r>
+      <w:r>
+        <w:rPr>
+          <w:noProof/>
+        </w:rPr>
+        <w:t>15</w:t>
+      </w:r>
+      <w:r>
+        <w:rPr>
+          <w:noProof/>
+        </w:rPr>
+        <w:fldChar w:fldCharType="end"/>
+      </w:r>
+    </w:p>
+    <w:p>
+      <w:pPr>
+        <w:pStyle w:val="Sommario3"/>
+        <w:tabs>
+          <w:tab w:val="left" w:pos="1200"/>
+          <w:tab w:val="right" w:leader="dot" w:pos="9628"/>
+        </w:tabs>
+        <w:rPr>
+          <w:rFonts w:asciiTheme="minorHAnsi" w:eastAsiaTheme="minorEastAsia" w:hAnsiTheme="minorHAnsi" w:cstheme="minorBidi"/>
+          <w:noProof/>
+          <w:sz w:val="22"/>
+          <w:szCs w:val="22"/>
+          <w:lang w:val="en-US" w:eastAsia="en-US"/>
+        </w:rPr>
+      </w:pPr>
+      <w:r>
+        <w:rPr>
+          <w:noProof/>
+          <w:lang w:eastAsia="en-US"/>
+        </w:rPr>
+        <w:t>4.3.2</w:t>
+      </w:r>
+      <w:r>
+        <w:rPr>
+          <w:rFonts w:asciiTheme="minorHAnsi" w:eastAsiaTheme="minorEastAsia" w:hAnsiTheme="minorHAnsi" w:cstheme="minorBidi"/>
+          <w:noProof/>
+          <w:sz w:val="22"/>
+          <w:szCs w:val="22"/>
+          <w:lang w:val="en-US" w:eastAsia="en-US"/>
+        </w:rPr>
+        <w:tab/>
+      </w:r>
+      <w:r>
+        <w:rPr>
+          <w:noProof/>
+          <w:lang w:eastAsia="en-US"/>
+        </w:rPr>
+        <w:t>Cercare informazioni del pacchetto nel database</w:t>
+      </w:r>
+      <w:r>
+        <w:rPr>
+          <w:noProof/>
+        </w:rPr>
+        <w:tab/>
+      </w:r>
+      <w:r>
+        <w:rPr>
+          <w:noProof/>
+        </w:rPr>
+        <w:fldChar w:fldCharType="begin"/>
+      </w:r>
+      <w:r>
+        <w:rPr>
+          <w:noProof/>
+        </w:rPr>
+        <w:instrText xml:space="preserve"> PAGEREF _Toc532305750 \h </w:instrText>
+      </w:r>
+      <w:r>
+        <w:rPr>
+          <w:noProof/>
+        </w:rPr>
+      </w:r>
+      <w:r>
+        <w:rPr>
+          <w:noProof/>
+        </w:rPr>
+        <w:fldChar w:fldCharType="separate"/>
+      </w:r>
+      <w:r>
+        <w:rPr>
+          <w:noProof/>
+        </w:rPr>
+        <w:t>16</w:t>
+      </w:r>
+      <w:r>
+        <w:rPr>
+          <w:noProof/>
+        </w:rPr>
+        <w:fldChar w:fldCharType="end"/>
+      </w:r>
+    </w:p>
+    <w:p>
+      <w:pPr>
+        <w:pStyle w:val="Sommario3"/>
+        <w:tabs>
+          <w:tab w:val="left" w:pos="1200"/>
+          <w:tab w:val="right" w:leader="dot" w:pos="9628"/>
+        </w:tabs>
+        <w:rPr>
+          <w:rFonts w:asciiTheme="minorHAnsi" w:eastAsiaTheme="minorEastAsia" w:hAnsiTheme="minorHAnsi" w:cstheme="minorBidi"/>
+          <w:noProof/>
+          <w:sz w:val="22"/>
+          <w:szCs w:val="22"/>
+          <w:lang w:val="en-US" w:eastAsia="en-US"/>
+        </w:rPr>
+      </w:pPr>
+      <w:r>
+        <w:rPr>
+          <w:noProof/>
+          <w:lang w:eastAsia="en-US"/>
+        </w:rPr>
+        <w:t>4.3.3</w:t>
+      </w:r>
+      <w:r>
+        <w:rPr>
+          <w:rFonts w:asciiTheme="minorHAnsi" w:eastAsiaTheme="minorEastAsia" w:hAnsiTheme="minorHAnsi" w:cstheme="minorBidi"/>
+          <w:noProof/>
+          <w:sz w:val="22"/>
+          <w:szCs w:val="22"/>
+          <w:lang w:val="en-US" w:eastAsia="en-US"/>
+        </w:rPr>
+        <w:tab/>
+      </w:r>
+      <w:r>
+        <w:rPr>
+          <w:noProof/>
+          <w:lang w:eastAsia="en-US"/>
+        </w:rPr>
+        <w:t>Scaricare pacchetto Nuget</w:t>
+      </w:r>
+      <w:r>
+        <w:rPr>
+          <w:noProof/>
+        </w:rPr>
+        <w:tab/>
+      </w:r>
+      <w:r>
+        <w:rPr>
+          <w:noProof/>
+        </w:rPr>
+        <w:fldChar w:fldCharType="begin"/>
+      </w:r>
+      <w:r>
+        <w:rPr>
+          <w:noProof/>
+        </w:rPr>
+        <w:instrText xml:space="preserve"> PAGEREF _Toc532305751 \h </w:instrText>
+      </w:r>
+      <w:r>
+        <w:rPr>
+          <w:noProof/>
+        </w:rPr>
+      </w:r>
+      <w:r>
+        <w:rPr>
+          <w:noProof/>
+        </w:rPr>
+        <w:fldChar w:fldCharType="separate"/>
+      </w:r>
+      <w:r>
+        <w:rPr>
+          <w:noProof/>
+        </w:rPr>
+        <w:t>16</w:t>
+      </w:r>
+      <w:r>
+        <w:rPr>
+          <w:noProof/>
+        </w:rPr>
+        <w:fldChar w:fldCharType="end"/>
+      </w:r>
+    </w:p>
+    <w:p>
+      <w:pPr>
+        <w:pStyle w:val="Sommario3"/>
+        <w:tabs>
+          <w:tab w:val="left" w:pos="1200"/>
+          <w:tab w:val="right" w:leader="dot" w:pos="9628"/>
+        </w:tabs>
+        <w:rPr>
+          <w:rFonts w:asciiTheme="minorHAnsi" w:eastAsiaTheme="minorEastAsia" w:hAnsiTheme="minorHAnsi" w:cstheme="minorBidi"/>
+          <w:noProof/>
+          <w:sz w:val="22"/>
+          <w:szCs w:val="22"/>
+          <w:lang w:val="en-US" w:eastAsia="en-US"/>
+        </w:rPr>
+      </w:pPr>
+      <w:r>
+        <w:rPr>
+          <w:noProof/>
+          <w:lang w:eastAsia="en-US"/>
+        </w:rPr>
+        <w:t>4.3.4</w:t>
+      </w:r>
+      <w:r>
+        <w:rPr>
+          <w:rFonts w:asciiTheme="minorHAnsi" w:eastAsiaTheme="minorEastAsia" w:hAnsiTheme="minorHAnsi" w:cstheme="minorBidi"/>
+          <w:noProof/>
+          <w:sz w:val="22"/>
+          <w:szCs w:val="22"/>
+          <w:lang w:val="en-US" w:eastAsia="en-US"/>
+        </w:rPr>
+        <w:tab/>
+      </w:r>
+      <w:r>
+        <w:rPr>
+          <w:noProof/>
+          <w:lang w:eastAsia="en-US"/>
+        </w:rPr>
+        <w:t>Generare file PDF</w:t>
+      </w:r>
+      <w:r>
+        <w:rPr>
+          <w:noProof/>
+        </w:rPr>
+        <w:tab/>
+      </w:r>
+      <w:r>
+        <w:rPr>
+          <w:noProof/>
+        </w:rPr>
+        <w:fldChar w:fldCharType="begin"/>
+      </w:r>
+      <w:r>
+        <w:rPr>
+          <w:noProof/>
+        </w:rPr>
+        <w:instrText xml:space="preserve"> PAGEREF _Toc532305752 \h </w:instrText>
+      </w:r>
+      <w:r>
+        <w:rPr>
+          <w:noProof/>
+        </w:rPr>
+      </w:r>
+      <w:r>
+        <w:rPr>
+          <w:noProof/>
+        </w:rPr>
+        <w:fldChar w:fldCharType="separate"/>
+      </w:r>
+      <w:r>
+        <w:rPr>
+          <w:noProof/>
+        </w:rPr>
+        <w:t>17</w:t>
+      </w:r>
+      <w:r>
+        <w:rPr>
+          <w:noProof/>
+        </w:rPr>
+        <w:fldChar w:fldCharType="end"/>
+      </w:r>
+    </w:p>
+    <w:p>
+      <w:pPr>
+        <w:pStyle w:val="Sommario3"/>
+        <w:tabs>
+          <w:tab w:val="left" w:pos="1200"/>
+          <w:tab w:val="right" w:leader="dot" w:pos="9628"/>
+        </w:tabs>
+        <w:rPr>
+          <w:rFonts w:asciiTheme="minorHAnsi" w:eastAsiaTheme="minorEastAsia" w:hAnsiTheme="minorHAnsi" w:cstheme="minorBidi"/>
+          <w:noProof/>
+          <w:sz w:val="22"/>
+          <w:szCs w:val="22"/>
+          <w:lang w:val="en-US" w:eastAsia="en-US"/>
+        </w:rPr>
+      </w:pPr>
+      <w:r>
+        <w:rPr>
+          <w:noProof/>
+          <w:lang w:eastAsia="en-US"/>
+        </w:rPr>
+        <w:t>4.3.5</w:t>
+      </w:r>
+      <w:r>
+        <w:rPr>
+          <w:rFonts w:asciiTheme="minorHAnsi" w:eastAsiaTheme="minorEastAsia" w:hAnsiTheme="minorHAnsi" w:cstheme="minorBidi"/>
+          <w:noProof/>
+          <w:sz w:val="22"/>
+          <w:szCs w:val="22"/>
+          <w:lang w:val="en-US" w:eastAsia="en-US"/>
+        </w:rPr>
+        <w:tab/>
+      </w:r>
+      <w:r>
+        <w:rPr>
+          <w:noProof/>
+          <w:lang w:eastAsia="en-US"/>
+        </w:rPr>
+        <w:t>Scegliere percorso per installare pacchetto</w:t>
+      </w:r>
+      <w:r>
+        <w:rPr>
+          <w:noProof/>
+        </w:rPr>
+        <w:tab/>
+      </w:r>
+      <w:r>
+        <w:rPr>
+          <w:noProof/>
+        </w:rPr>
+        <w:fldChar w:fldCharType="begin"/>
+      </w:r>
+      <w:r>
+        <w:rPr>
+          <w:noProof/>
+        </w:rPr>
+        <w:instrText xml:space="preserve"> PAGEREF _Toc532305753 \h </w:instrText>
+      </w:r>
+      <w:r>
+        <w:rPr>
+          <w:noProof/>
+        </w:rPr>
+      </w:r>
+      <w:r>
+        <w:rPr>
+          <w:noProof/>
+        </w:rPr>
+        <w:fldChar w:fldCharType="separate"/>
+      </w:r>
+      <w:r>
+        <w:rPr>
+          <w:noProof/>
+        </w:rPr>
+        <w:t>18</w:t>
+      </w:r>
+      <w:r>
+        <w:rPr>
+          <w:noProof/>
+        </w:rPr>
+        <w:fldChar w:fldCharType="end"/>
+      </w:r>
+    </w:p>
+    <w:p>
+      <w:pPr>
+        <w:pStyle w:val="Sommario3"/>
+        <w:tabs>
+          <w:tab w:val="left" w:pos="1200"/>
+          <w:tab w:val="right" w:leader="dot" w:pos="9628"/>
+        </w:tabs>
+        <w:rPr>
+          <w:rFonts w:asciiTheme="minorHAnsi" w:eastAsiaTheme="minorEastAsia" w:hAnsiTheme="minorHAnsi" w:cstheme="minorBidi"/>
+          <w:noProof/>
+          <w:sz w:val="22"/>
+          <w:szCs w:val="22"/>
+          <w:lang w:val="en-US" w:eastAsia="en-US"/>
+        </w:rPr>
+      </w:pPr>
+      <w:r>
+        <w:rPr>
+          <w:noProof/>
+          <w:lang w:eastAsia="en-US"/>
+        </w:rPr>
+        <w:t>4.3.6</w:t>
+      </w:r>
+      <w:r>
+        <w:rPr>
+          <w:rFonts w:asciiTheme="minorHAnsi" w:eastAsiaTheme="minorEastAsia" w:hAnsiTheme="minorHAnsi" w:cstheme="minorBidi"/>
+          <w:noProof/>
+          <w:sz w:val="22"/>
+          <w:szCs w:val="22"/>
+          <w:lang w:val="en-US" w:eastAsia="en-US"/>
+        </w:rPr>
+        <w:tab/>
+      </w:r>
+      <w:r>
+        <w:rPr>
+          <w:noProof/>
+          <w:lang w:eastAsia="en-US"/>
+        </w:rPr>
+        <w:t>Scrivere all’interno del file logFileNews.txt</w:t>
+      </w:r>
+      <w:r>
+        <w:rPr>
+          <w:noProof/>
+        </w:rPr>
+        <w:tab/>
+      </w:r>
+      <w:r>
+        <w:rPr>
+          <w:noProof/>
+        </w:rPr>
+        <w:fldChar w:fldCharType="begin"/>
+      </w:r>
+      <w:r>
+        <w:rPr>
+          <w:noProof/>
+        </w:rPr>
+        <w:instrText xml:space="preserve"> PAGEREF _Toc532305754 \h </w:instrText>
+      </w:r>
+      <w:r>
+        <w:rPr>
+          <w:noProof/>
+        </w:rPr>
+      </w:r>
+      <w:r>
+        <w:rPr>
+          <w:noProof/>
+        </w:rPr>
+        <w:fldChar w:fldCharType="separate"/>
+      </w:r>
+      <w:r>
+        <w:rPr>
+          <w:noProof/>
+        </w:rPr>
+        <w:t>19</w:t>
+      </w:r>
+      <w:r>
+        <w:rPr>
+          <w:noProof/>
+        </w:rPr>
+        <w:fldChar w:fldCharType="end"/>
+      </w:r>
+    </w:p>
+    <w:p>
+      <w:pPr>
+        <w:pStyle w:val="Sommario3"/>
+        <w:tabs>
+          <w:tab w:val="left" w:pos="1200"/>
+          <w:tab w:val="right" w:leader="dot" w:pos="9628"/>
+        </w:tabs>
+        <w:rPr>
+          <w:rFonts w:asciiTheme="minorHAnsi" w:eastAsiaTheme="minorEastAsia" w:hAnsiTheme="minorHAnsi" w:cstheme="minorBidi"/>
+          <w:noProof/>
+          <w:sz w:val="22"/>
+          <w:szCs w:val="22"/>
+          <w:lang w:val="en-US" w:eastAsia="en-US"/>
+        </w:rPr>
+      </w:pPr>
+      <w:r>
+        <w:rPr>
+          <w:noProof/>
+          <w:lang w:eastAsia="en-US"/>
+        </w:rPr>
+        <w:t>4.3.7</w:t>
+      </w:r>
+      <w:r>
+        <w:rPr>
+          <w:rFonts w:asciiTheme="minorHAnsi" w:eastAsiaTheme="minorEastAsia" w:hAnsiTheme="minorHAnsi" w:cstheme="minorBidi"/>
+          <w:noProof/>
+          <w:sz w:val="22"/>
+          <w:szCs w:val="22"/>
+          <w:lang w:val="en-US" w:eastAsia="en-US"/>
+        </w:rPr>
+        <w:tab/>
+      </w:r>
+      <w:r>
+        <w:rPr>
+          <w:noProof/>
+          <w:lang w:eastAsia="en-US"/>
+        </w:rPr>
+        <w:t>Gestire eventi nella grafica</w:t>
+      </w:r>
+      <w:r>
+        <w:rPr>
+          <w:noProof/>
+        </w:rPr>
+        <w:tab/>
+      </w:r>
+      <w:r>
+        <w:rPr>
+          <w:noProof/>
+        </w:rPr>
+        <w:fldChar w:fldCharType="begin"/>
+      </w:r>
+      <w:r>
+        <w:rPr>
+          <w:noProof/>
+        </w:rPr>
+        <w:instrText xml:space="preserve"> PAGEREF _Toc532305755 \h </w:instrText>
+      </w:r>
+      <w:r>
+        <w:rPr>
+          <w:noProof/>
+        </w:rPr>
+      </w:r>
+      <w:r>
+        <w:rPr>
+          <w:noProof/>
+        </w:rPr>
+        <w:fldChar w:fldCharType="separate"/>
+      </w:r>
+      <w:r>
+        <w:rPr>
+          <w:noProof/>
+        </w:rPr>
+        <w:t>20</w:t>
+      </w:r>
+      <w:r>
+        <w:rPr>
+          <w:noProof/>
+        </w:rPr>
+        <w:fldChar w:fldCharType="end"/>
+      </w:r>
+    </w:p>
+    <w:p>
+      <w:pPr>
+        <w:pStyle w:val="Sommario3"/>
+        <w:tabs>
+          <w:tab w:val="left" w:pos="1200"/>
+          <w:tab w:val="right" w:leader="dot" w:pos="9628"/>
+        </w:tabs>
+        <w:rPr>
+          <w:rFonts w:asciiTheme="minorHAnsi" w:eastAsiaTheme="minorEastAsia" w:hAnsiTheme="minorHAnsi" w:cstheme="minorBidi"/>
+          <w:noProof/>
+          <w:sz w:val="22"/>
+          <w:szCs w:val="22"/>
+          <w:lang w:val="en-US" w:eastAsia="en-US"/>
+        </w:rPr>
+      </w:pPr>
+      <w:r>
+        <w:rPr>
+          <w:noProof/>
+          <w:lang w:eastAsia="en-US"/>
+        </w:rPr>
+        <w:t>4.3.8</w:t>
+      </w:r>
+      <w:r>
+        <w:rPr>
+          <w:rFonts w:asciiTheme="minorHAnsi" w:eastAsiaTheme="minorEastAsia" w:hAnsiTheme="minorHAnsi" w:cstheme="minorBidi"/>
+          <w:noProof/>
+          <w:sz w:val="22"/>
+          <w:szCs w:val="22"/>
+          <w:lang w:val="en-US" w:eastAsia="en-US"/>
+        </w:rPr>
+        <w:tab/>
+      </w:r>
+      <w:r>
+        <w:rPr>
+          <w:noProof/>
+          <w:lang w:eastAsia="en-US"/>
+        </w:rPr>
+        <w:t>Esempio del programma in funzione</w:t>
+      </w:r>
+      <w:r>
+        <w:rPr>
+          <w:noProof/>
+        </w:rPr>
+        <w:tab/>
+      </w:r>
+      <w:r>
+        <w:rPr>
+          <w:noProof/>
+        </w:rPr>
+        <w:fldChar w:fldCharType="begin"/>
+      </w:r>
+      <w:r>
+        <w:rPr>
+          <w:noProof/>
+        </w:rPr>
+        <w:instrText xml:space="preserve"> PAGEREF _Toc532305756 \h </w:instrText>
+      </w:r>
+      <w:r>
+        <w:rPr>
+          <w:noProof/>
+        </w:rPr>
+      </w:r>
+      <w:r>
+        <w:rPr>
+          <w:noProof/>
+        </w:rPr>
+        <w:fldChar w:fldCharType="separate"/>
+      </w:r>
+      <w:r>
+        <w:rPr>
+          <w:noProof/>
+        </w:rPr>
+        <w:t>20</w:t>
       </w:r>
       <w:r>
         <w:rPr>
@@ -1497,7 +2465,7 @@
         <w:rPr>
           <w:noProof/>
         </w:rPr>
-        <w:instrText xml:space="preserve"> PAGEREF _Toc532281298 \h </w:instrText>
+        <w:instrText xml:space="preserve"> PAGEREF _Toc532305757 \h </w:instrText>
       </w:r>
       <w:r>
         <w:rPr>
@@ -1514,7 +2482,7 @@
         <w:rPr>
           <w:noProof/>
         </w:rPr>
-        <w:t>20</w:t>
+        <w:t>21</w:t>
       </w:r>
       <w:r>
         <w:rPr>
@@ -1576,7 +2544,7 @@
         <w:rPr>
           <w:noProof/>
         </w:rPr>
-        <w:instrText xml:space="preserve"> PAGEREF _Toc532281299 \h </w:instrText>
+        <w:instrText xml:space="preserve"> PAGEREF _Toc532305758 \h </w:instrText>
       </w:r>
       <w:r>
         <w:rPr>
@@ -1593,7 +2561,7 @@
         <w:rPr>
           <w:noProof/>
         </w:rPr>
-        <w:t>20</w:t>
+        <w:t>21</w:t>
       </w:r>
       <w:r>
         <w:rPr>
@@ -1655,7 +2623,7 @@
         <w:rPr>
           <w:noProof/>
         </w:rPr>
-        <w:instrText xml:space="preserve"> PAGEREF _Toc532281300 \h </w:instrText>
+        <w:instrText xml:space="preserve"> PAGEREF _Toc532305759 \h </w:instrText>
       </w:r>
       <w:r>
         <w:rPr>
@@ -1672,7 +2640,7 @@
         <w:rPr>
           <w:noProof/>
         </w:rPr>
-        <w:t>21</w:t>
+        <w:t>22</w:t>
       </w:r>
       <w:r>
         <w:rPr>
@@ -1736,7 +2704,7 @@
         <w:rPr>
           <w:noProof/>
         </w:rPr>
-        <w:instrText xml:space="preserve"> PAGEREF _Toc532281301 \h </w:instrText>
+        <w:instrText xml:space="preserve"> PAGEREF _Toc532305760 \h </w:instrText>
       </w:r>
       <w:r>
         <w:rPr>
@@ -1753,7 +2721,7 @@
         <w:rPr>
           <w:noProof/>
         </w:rPr>
-        <w:t>22</w:t>
+        <w:t>23</w:t>
       </w:r>
       <w:r>
         <w:rPr>
@@ -1817,7 +2785,7 @@
         <w:rPr>
           <w:noProof/>
         </w:rPr>
-        <w:instrText xml:space="preserve"> PAGEREF _Toc532281302 \h </w:instrText>
+        <w:instrText xml:space="preserve"> PAGEREF _Toc532305761 \h </w:instrText>
       </w:r>
       <w:r>
         <w:rPr>
@@ -1834,7 +2802,7 @@
         <w:rPr>
           <w:noProof/>
         </w:rPr>
-        <w:t>23</w:t>
+        <w:t>24</w:t>
       </w:r>
       <w:r>
         <w:rPr>
@@ -1896,7 +2864,7 @@
         <w:rPr>
           <w:noProof/>
         </w:rPr>
-        <w:instrText xml:space="preserve"> PAGEREF _Toc532281303 \h </w:instrText>
+        <w:instrText xml:space="preserve"> PAGEREF _Toc532305762 \h </w:instrText>
       </w:r>
       <w:r>
         <w:rPr>
@@ -1913,7 +2881,7 @@
         <w:rPr>
           <w:noProof/>
         </w:rPr>
-        <w:t>23</w:t>
+        <w:t>24</w:t>
       </w:r>
       <w:r>
         <w:rPr>
@@ -1975,7 +2943,7 @@
         <w:rPr>
           <w:noProof/>
         </w:rPr>
-        <w:instrText xml:space="preserve"> PAGEREF _Toc532281304 \h </w:instrText>
+        <w:instrText xml:space="preserve"> PAGEREF _Toc532305763 \h </w:instrText>
       </w:r>
       <w:r>
         <w:rPr>
@@ -1992,7 +2960,7 @@
         <w:rPr>
           <w:noProof/>
         </w:rPr>
-        <w:t>23</w:t>
+        <w:t>24</w:t>
       </w:r>
       <w:r>
         <w:rPr>
@@ -2056,7 +3024,7 @@
         <w:rPr>
           <w:noProof/>
         </w:rPr>
-        <w:instrText xml:space="preserve"> PAGEREF _Toc532281305 \h </w:instrText>
+        <w:instrText xml:space="preserve"> PAGEREF _Toc532305764 \h </w:instrText>
       </w:r>
       <w:r>
         <w:rPr>
@@ -2073,7 +3041,7 @@
         <w:rPr>
           <w:noProof/>
         </w:rPr>
-        <w:t>23</w:t>
+        <w:t>24</w:t>
       </w:r>
       <w:r>
         <w:rPr>
@@ -2135,7 +3103,7 @@
         <w:rPr>
           <w:noProof/>
         </w:rPr>
-        <w:instrText xml:space="preserve"> PAGEREF _Toc532281306 \h </w:instrText>
+        <w:instrText xml:space="preserve"> PAGEREF _Toc532305765 \h </w:instrText>
       </w:r>
       <w:r>
         <w:rPr>
@@ -2152,7 +3120,7 @@
         <w:rPr>
           <w:noProof/>
         </w:rPr>
-        <w:t>23</w:t>
+        <w:t>24</w:t>
       </w:r>
       <w:r>
         <w:rPr>
@@ -2216,7 +3184,7 @@
         <w:rPr>
           <w:noProof/>
         </w:rPr>
-        <w:instrText xml:space="preserve"> PAGEREF _Toc532281307 \h </w:instrText>
+        <w:instrText xml:space="preserve"> PAGEREF _Toc532305766 \h </w:instrText>
       </w:r>
       <w:r>
         <w:rPr>
@@ -2233,7 +3201,7 @@
         <w:rPr>
           <w:noProof/>
         </w:rPr>
-        <w:t>23</w:t>
+        <w:t>24</w:t>
       </w:r>
       <w:r>
         <w:rPr>
@@ -2272,6 +3240,8 @@
           <w:lang w:val="it-IT"/>
         </w:rPr>
       </w:pPr>
+      <w:bookmarkStart w:id="0" w:name="_GoBack"/>
+      <w:bookmarkEnd w:id="0"/>
     </w:p>
     <w:p>
       <w:pPr>
@@ -2289,7 +3259,7 @@
         </w:rPr>
         <w:br w:type="page"/>
       </w:r>
-      <w:bookmarkStart w:id="1" w:name="_Toc532281281"/>
+      <w:bookmarkStart w:id="1" w:name="_Toc532305728"/>
       <w:r>
         <w:rPr>
           <w:lang w:val="it-IT"/>
@@ -2304,7 +3274,7 @@
         <w:pStyle w:val="Titolo2"/>
         <w:jc w:val="both"/>
       </w:pPr>
-      <w:bookmarkStart w:id="2" w:name="_Toc532281282"/>
+      <w:bookmarkStart w:id="2" w:name="_Toc532305729"/>
       <w:r>
         <w:t>Informazioni sul progetto</w:t>
       </w:r>
@@ -2416,7 +3386,7 @@
         <w:pStyle w:val="Titolo2"/>
         <w:jc w:val="both"/>
       </w:pPr>
-      <w:bookmarkStart w:id="3" w:name="_Toc532281283"/>
+      <w:bookmarkStart w:id="3" w:name="_Toc532305730"/>
       <w:proofErr w:type="spellStart"/>
       <w:r>
         <w:t>Abstract</w:t>
@@ -2513,7 +3483,7 @@
         <w:pStyle w:val="Titolo2"/>
         <w:jc w:val="both"/>
       </w:pPr>
-      <w:bookmarkStart w:id="4" w:name="_Toc532281284"/>
+      <w:bookmarkStart w:id="4" w:name="_Toc532305731"/>
       <w:r>
         <w:t>Scopo</w:t>
       </w:r>
@@ -2625,7 +3595,7 @@
       <w:r>
         <w:br w:type="page"/>
       </w:r>
-      <w:bookmarkStart w:id="5" w:name="_Toc532281285"/>
+      <w:bookmarkStart w:id="5" w:name="_Toc532305732"/>
       <w:r>
         <w:rPr>
           <w:lang w:val="it-IT"/>
@@ -2639,7 +3609,7 @@
       <w:pPr>
         <w:pStyle w:val="Titolo2"/>
       </w:pPr>
-      <w:bookmarkStart w:id="6" w:name="_Toc532281286"/>
+      <w:bookmarkStart w:id="6" w:name="_Toc532305733"/>
       <w:r>
         <w:t>Analisi del dominio</w:t>
       </w:r>
@@ -2822,7 +3792,7 @@
       <w:pPr>
         <w:pStyle w:val="Titolo2"/>
       </w:pPr>
-      <w:bookmarkStart w:id="7" w:name="_Toc532281287"/>
+      <w:bookmarkStart w:id="7" w:name="_Toc532305734"/>
       <w:r>
         <w:t>Analisi dei costi</w:t>
       </w:r>
@@ -3003,7 +3973,7 @@
       <w:pPr>
         <w:pStyle w:val="Titolo2"/>
       </w:pPr>
-      <w:bookmarkStart w:id="8" w:name="_Toc532281288"/>
+      <w:bookmarkStart w:id="8" w:name="_Toc532305735"/>
       <w:r>
         <w:t>Analisi e specifica dei requisiti</w:t>
       </w:r>
@@ -6723,7 +7693,7 @@
         <w:pStyle w:val="Titolo2"/>
         <w:jc w:val="both"/>
       </w:pPr>
-      <w:bookmarkStart w:id="9" w:name="_Toc532281289"/>
+      <w:bookmarkStart w:id="9" w:name="_Toc532305736"/>
       <w:r>
         <w:rPr>
           <w:noProof/>
@@ -9273,7 +10243,7 @@
         <w:pStyle w:val="Titolo2"/>
         <w:spacing w:before="0" w:after="0"/>
       </w:pPr>
-      <w:bookmarkStart w:id="10" w:name="_Toc532281290"/>
+      <w:bookmarkStart w:id="10" w:name="_Toc532305737"/>
       <w:r>
         <w:rPr>
           <w:noProof/>
@@ -9377,7 +10347,7 @@
         <w:pStyle w:val="Titolo2"/>
         <w:spacing w:before="0"/>
       </w:pPr>
-      <w:bookmarkStart w:id="11" w:name="_Toc532281291"/>
+      <w:bookmarkStart w:id="11" w:name="_Toc532305738"/>
       <w:r>
         <w:lastRenderedPageBreak/>
         <w:t>Analisi dei mezzi</w:t>
@@ -9390,7 +10360,7 @@
         <w:spacing w:before="0"/>
       </w:pPr>
       <w:bookmarkStart w:id="12" w:name="_Toc413411419"/>
-      <w:bookmarkStart w:id="13" w:name="_Toc532281292"/>
+      <w:bookmarkStart w:id="13" w:name="_Toc532305739"/>
       <w:r>
         <w:t>Software</w:t>
       </w:r>
@@ -9419,7 +10389,7 @@
         <w:pStyle w:val="Titolo3"/>
       </w:pPr>
       <w:bookmarkStart w:id="14" w:name="_Toc413411420"/>
-      <w:bookmarkStart w:id="15" w:name="_Toc532281293"/>
+      <w:bookmarkStart w:id="15" w:name="_Toc532305740"/>
       <w:r>
         <w:t>Hardware</w:t>
       </w:r>
@@ -9450,7 +10420,7 @@
           <w:lang w:val="it-IT"/>
         </w:rPr>
       </w:pPr>
-      <w:bookmarkStart w:id="16" w:name="_Toc532281294"/>
+      <w:bookmarkStart w:id="16" w:name="_Toc532305741"/>
       <w:r>
         <w:rPr>
           <w:lang w:val="it-IT"/>
@@ -9469,7 +10439,7 @@
       <w:pPr>
         <w:pStyle w:val="Titolo2"/>
       </w:pPr>
-      <w:bookmarkStart w:id="17" w:name="_Toc532281295"/>
+      <w:bookmarkStart w:id="17" w:name="_Toc532305742"/>
       <w:r>
         <w:t>Design della</w:t>
       </w:r>
@@ -10907,16 +11877,26 @@
     </w:p>
     <w:p>
       <w:pPr>
-        <w:rPr>
-          <w:noProof/>
-          <w:lang w:val="en-US" w:eastAsia="en-US"/>
-        </w:rPr>
-      </w:pPr>
-      <w:r>
-        <w:rPr>
-          <w:noProof/>
-          <w:lang w:val="en-US" w:eastAsia="en-US"/>
-        </w:rPr>
+        <w:jc w:val="center"/>
+        <w:rPr>
+          <w:noProof/>
+          <w:lang w:val="en-US" w:eastAsia="en-US"/>
+        </w:rPr>
+      </w:pPr>
+    </w:p>
+    <w:p>
+      <w:pPr>
+        <w:rPr>
+          <w:noProof/>
+          <w:lang w:val="en-US" w:eastAsia="en-US"/>
+        </w:rPr>
+      </w:pPr>
+      <w:r>
+        <w:rPr>
+          <w:noProof/>
+          <w:lang w:val="en-US" w:eastAsia="en-US"/>
+        </w:rPr>
+        <w:lastRenderedPageBreak/>
         <w:t xml:space="preserve">Pagina </w:t>
       </w:r>
       <w:r>
@@ -10961,7 +11941,6 @@
           <w:noProof/>
           <w:lang w:val="en-US" w:eastAsia="en-US"/>
         </w:rPr>
-        <w:lastRenderedPageBreak/>
         <mc:AlternateContent>
           <mc:Choice Requires="wps">
             <w:drawing>
@@ -12501,7 +13480,7 @@
       <w:pPr>
         <w:pStyle w:val="Titolo2"/>
       </w:pPr>
-      <w:bookmarkStart w:id="18" w:name="_Toc532281296"/>
+      <w:bookmarkStart w:id="18" w:name="_Toc532305743"/>
       <w:r>
         <w:lastRenderedPageBreak/>
         <w:t xml:space="preserve">Design </w:t>
@@ -12976,14 +13955,102 @@
     </w:p>
     <w:p>
       <w:pPr>
+        <w:jc w:val="both"/>
+        <w:rPr>
+          <w:noProof/>
+          <w:lang w:val="en-US" w:eastAsia="en-US"/>
+        </w:rPr>
+      </w:pPr>
+    </w:p>
+    <w:p>
+      <w:pPr>
+        <w:jc w:val="both"/>
+        <w:rPr>
+          <w:noProof/>
+          <w:lang w:val="en-US" w:eastAsia="en-US"/>
+        </w:rPr>
+      </w:pPr>
+    </w:p>
+    <w:p>
+      <w:pPr>
+        <w:pStyle w:val="Titolo2"/>
+        <w:rPr>
+          <w:noProof/>
+          <w:lang w:eastAsia="en-US"/>
+        </w:rPr>
+      </w:pPr>
+      <w:bookmarkStart w:id="19" w:name="_Toc532305744"/>
+      <w:r>
+        <w:rPr>
+          <w:noProof/>
+          <w:lang w:eastAsia="en-US"/>
+        </w:rPr>
+        <w:lastRenderedPageBreak/>
+        <w:t>Design delle classi</w:t>
+      </w:r>
+      <w:bookmarkEnd w:id="19"/>
+    </w:p>
+    <w:p>
+      <w:pPr>
+        <w:ind w:left="851"/>
+        <w:jc w:val="center"/>
+        <w:rPr>
+          <w:noProof/>
+          <w:lang w:val="en-US" w:eastAsia="en-US"/>
+        </w:rPr>
+      </w:pPr>
+      <w:r>
+        <w:rPr>
+          <w:noProof/>
+          <w:lang w:val="en-US" w:eastAsia="en-US"/>
+        </w:rPr>
+        <w:drawing>
+          <wp:inline distT="0" distB="0" distL="0" distR="0" wp14:anchorId="7BC3F3B7" wp14:editId="0975545E">
+            <wp:extent cx="7987869" cy="5241262"/>
+            <wp:effectExtent l="1905" t="0" r="0" b="0"/>
+            <wp:docPr id="63" name="Immagine 63"/>
+            <wp:cNvGraphicFramePr>
+              <a:graphicFrameLocks xmlns:a="http://schemas.openxmlformats.org/drawingml/2006/main" noChangeAspect="1"/>
+            </wp:cNvGraphicFramePr>
+            <a:graphic xmlns:a="http://schemas.openxmlformats.org/drawingml/2006/main">
+              <a:graphicData uri="http://schemas.openxmlformats.org/drawingml/2006/picture">
+                <pic:pic xmlns:pic="http://schemas.openxmlformats.org/drawingml/2006/picture">
+                  <pic:nvPicPr>
+                    <pic:cNvPr id="1" name=""/>
+                    <pic:cNvPicPr/>
+                  </pic:nvPicPr>
+                  <pic:blipFill>
+                    <a:blip r:embed="rId13"/>
+                    <a:stretch>
+                      <a:fillRect/>
+                    </a:stretch>
+                  </pic:blipFill>
+                  <pic:spPr>
+                    <a:xfrm rot="5400000">
+                      <a:off x="0" y="0"/>
+                      <a:ext cx="7999642" cy="5248987"/>
+                    </a:xfrm>
+                    <a:prstGeom prst="rect">
+                      <a:avLst/>
+                    </a:prstGeom>
+                  </pic:spPr>
+                </pic:pic>
+              </a:graphicData>
+            </a:graphic>
+          </wp:inline>
+        </w:drawing>
+      </w:r>
+    </w:p>
+    <w:p>
+      <w:pPr>
         <w:pStyle w:val="Titolo1"/>
       </w:pPr>
-      <w:bookmarkStart w:id="19" w:name="_Toc532281297"/>
+      <w:bookmarkStart w:id="20" w:name="_Toc532305745"/>
       <w:r>
         <w:lastRenderedPageBreak/>
         <w:t>Implementazione</w:t>
       </w:r>
-      <w:bookmarkEnd w:id="19"/>
+      <w:bookmarkEnd w:id="20"/>
     </w:p>
     <w:p>
       <w:pPr>
@@ -12992,6 +14059,16 @@
       <w:r>
         <w:t>In questo capitolo si mostreranno alcuni pezzi di codice che sono stati importanti per la realizzazione del progetto:</w:t>
       </w:r>
+    </w:p>
+    <w:p>
+      <w:pPr>
+        <w:pStyle w:val="Titolo2"/>
+      </w:pPr>
+      <w:bookmarkStart w:id="21" w:name="_Toc532305746"/>
+      <w:r>
+        <w:t>Attributi principali</w:t>
+      </w:r>
+      <w:bookmarkEnd w:id="21"/>
     </w:p>
     <w:p>
       <w:pPr>
@@ -15742,6 +16819,42 @@
     </w:p>
     <w:p>
       <w:pPr>
+        <w:shd w:val="clear" w:color="auto" w:fill="FFFFFF"/>
+        <w:jc w:val="both"/>
+        <w:rPr>
+          <w:rFonts w:cs="Arial"/>
+          <w:color w:val="000000"/>
+          <w:szCs w:val="19"/>
+          <w:lang w:val="it-IT" w:eastAsia="en-US"/>
+        </w:rPr>
+      </w:pPr>
+    </w:p>
+    <w:p>
+      <w:pPr>
+        <w:shd w:val="clear" w:color="auto" w:fill="FFFFFF"/>
+        <w:jc w:val="both"/>
+        <w:rPr>
+          <w:rFonts w:cs="Arial"/>
+          <w:color w:val="000000"/>
+          <w:szCs w:val="19"/>
+          <w:lang w:val="it-IT" w:eastAsia="en-US"/>
+        </w:rPr>
+      </w:pPr>
+    </w:p>
+    <w:p>
+      <w:pPr>
+        <w:shd w:val="clear" w:color="auto" w:fill="FFFFFF"/>
+        <w:jc w:val="both"/>
+        <w:rPr>
+          <w:rFonts w:cs="Arial"/>
+          <w:color w:val="000000"/>
+          <w:szCs w:val="19"/>
+          <w:lang w:val="it-IT" w:eastAsia="en-US"/>
+        </w:rPr>
+      </w:pPr>
+    </w:p>
+    <w:p>
+      <w:pPr>
         <w:shd w:val="clear" w:color="auto" w:fill="BFBFBF" w:themeFill="background1" w:themeFillShade="BF"/>
         <w:jc w:val="both"/>
         <w:rPr>
@@ -15760,6 +16873,7 @@
           <w:szCs w:val="19"/>
           <w:lang w:val="en-US" w:eastAsia="en-US"/>
         </w:rPr>
+        <w:lastRenderedPageBreak/>
         <w:t>public</w:t>
       </w:r>
       <w:proofErr w:type="gramEnd"/>
@@ -16136,7 +17250,6 @@
           <w:szCs w:val="19"/>
           <w:lang w:val="en-US" w:eastAsia="en-US"/>
         </w:rPr>
-        <w:lastRenderedPageBreak/>
         <w:t>public</w:t>
       </w:r>
       <w:proofErr w:type="gramEnd"/>
@@ -16668,6 +17781,22 @@
         </w:rPr>
         <w:t xml:space="preserve"> significa che è attiva.</w:t>
       </w:r>
+    </w:p>
+    <w:p>
+      <w:pPr>
+        <w:pStyle w:val="Titolo2"/>
+        <w:rPr>
+          <w:lang w:eastAsia="en-US"/>
+        </w:rPr>
+      </w:pPr>
+      <w:bookmarkStart w:id="22" w:name="_Toc532305747"/>
+      <w:r>
+        <w:rPr>
+          <w:lang w:eastAsia="en-US"/>
+        </w:rPr>
+        <w:t>Metodi principali</w:t>
+      </w:r>
+      <w:bookmarkEnd w:id="22"/>
     </w:p>
     <w:p>
       <w:pPr>
@@ -18176,6 +19305,72 @@
     </w:p>
     <w:p>
       <w:pPr>
+        <w:jc w:val="both"/>
+        <w:rPr>
+          <w:rFonts w:cs="Arial"/>
+          <w:color w:val="000000"/>
+          <w:szCs w:val="19"/>
+          <w:lang w:val="it-IT" w:eastAsia="en-US"/>
+        </w:rPr>
+      </w:pPr>
+    </w:p>
+    <w:p>
+      <w:pPr>
+        <w:jc w:val="both"/>
+        <w:rPr>
+          <w:rFonts w:cs="Arial"/>
+          <w:color w:val="000000"/>
+          <w:szCs w:val="19"/>
+          <w:lang w:val="it-IT" w:eastAsia="en-US"/>
+        </w:rPr>
+      </w:pPr>
+    </w:p>
+    <w:p>
+      <w:pPr>
+        <w:jc w:val="both"/>
+        <w:rPr>
+          <w:rFonts w:cs="Arial"/>
+          <w:color w:val="000000"/>
+          <w:szCs w:val="19"/>
+          <w:lang w:val="it-IT" w:eastAsia="en-US"/>
+        </w:rPr>
+      </w:pPr>
+    </w:p>
+    <w:p>
+      <w:pPr>
+        <w:jc w:val="both"/>
+        <w:rPr>
+          <w:rFonts w:cs="Arial"/>
+          <w:color w:val="000000"/>
+          <w:szCs w:val="19"/>
+          <w:lang w:val="it-IT" w:eastAsia="en-US"/>
+        </w:rPr>
+      </w:pPr>
+    </w:p>
+    <w:p>
+      <w:pPr>
+        <w:jc w:val="both"/>
+        <w:rPr>
+          <w:rFonts w:cs="Arial"/>
+          <w:color w:val="000000"/>
+          <w:szCs w:val="19"/>
+          <w:lang w:val="it-IT" w:eastAsia="en-US"/>
+        </w:rPr>
+      </w:pPr>
+    </w:p>
+    <w:p>
+      <w:pPr>
+        <w:jc w:val="both"/>
+        <w:rPr>
+          <w:rFonts w:cs="Arial"/>
+          <w:color w:val="000000"/>
+          <w:szCs w:val="19"/>
+          <w:lang w:val="it-IT" w:eastAsia="en-US"/>
+        </w:rPr>
+      </w:pPr>
+    </w:p>
+    <w:p>
+      <w:pPr>
         <w:shd w:val="clear" w:color="auto" w:fill="BFBFBF" w:themeFill="background1" w:themeFillShade="BF"/>
         <w:jc w:val="both"/>
         <w:rPr>
@@ -18195,6 +19390,7 @@
           <w:szCs w:val="19"/>
           <w:lang w:val="en-US" w:eastAsia="en-US"/>
         </w:rPr>
+        <w:lastRenderedPageBreak/>
         <w:t>CheckDeletedCommand</w:t>
       </w:r>
       <w:proofErr w:type="spellEnd"/>
@@ -18879,17 +20075,6 @@
           <w:lang w:val="it-IT" w:eastAsia="en-US"/>
         </w:rPr>
       </w:pPr>
-    </w:p>
-    <w:p>
-      <w:pPr>
-        <w:jc w:val="both"/>
-        <w:rPr>
-          <w:rFonts w:cs="Arial"/>
-          <w:color w:val="000000"/>
-          <w:szCs w:val="19"/>
-          <w:lang w:val="it-IT" w:eastAsia="en-US"/>
-        </w:rPr>
-      </w:pPr>
       <w:r>
         <w:rPr>
           <w:rFonts w:cs="Arial"/>
@@ -19841,6 +21026,22 @@
     </w:p>
     <w:p>
       <w:pPr>
+        <w:pStyle w:val="Titolo2"/>
+        <w:rPr>
+          <w:lang w:eastAsia="en-US"/>
+        </w:rPr>
+      </w:pPr>
+      <w:bookmarkStart w:id="23" w:name="_Toc532305748"/>
+      <w:r>
+        <w:rPr>
+          <w:lang w:eastAsia="en-US"/>
+        </w:rPr>
+        <w:t>Linee di codice principali</w:t>
+      </w:r>
+      <w:bookmarkEnd w:id="23"/>
+    </w:p>
+    <w:p>
+      <w:pPr>
         <w:shd w:val="clear" w:color="auto" w:fill="FFFFFF"/>
         <w:autoSpaceDE w:val="0"/>
         <w:autoSpaceDN w:val="0"/>
@@ -19865,6 +21066,22 @@
     </w:p>
     <w:p>
       <w:pPr>
+        <w:pStyle w:val="Titolo3"/>
+        <w:rPr>
+          <w:lang w:eastAsia="en-US"/>
+        </w:rPr>
+      </w:pPr>
+      <w:bookmarkStart w:id="24" w:name="_Toc532305749"/>
+      <w:r>
+        <w:rPr>
+          <w:lang w:eastAsia="en-US"/>
+        </w:rPr>
+        <w:t>Connessione al database</w:t>
+      </w:r>
+      <w:bookmarkEnd w:id="24"/>
+    </w:p>
+    <w:p>
+      <w:pPr>
         <w:shd w:val="clear" w:color="auto" w:fill="BFBFBF"/>
         <w:jc w:val="both"/>
         <w:rPr>
@@ -20048,6 +21265,23 @@
         </w:rPr>
         <w:t>.</w:t>
       </w:r>
+    </w:p>
+    <w:p>
+      <w:pPr>
+        <w:pStyle w:val="Titolo3"/>
+        <w:rPr>
+          <w:lang w:eastAsia="en-US"/>
+        </w:rPr>
+      </w:pPr>
+      <w:bookmarkStart w:id="25" w:name="_Toc532305750"/>
+      <w:r>
+        <w:rPr>
+          <w:lang w:eastAsia="en-US"/>
+        </w:rPr>
+        <w:lastRenderedPageBreak/>
+        <w:t>Cercare informazioni del pacchetto nel database</w:t>
+      </w:r>
+      <w:bookmarkEnd w:id="25"/>
     </w:p>
     <w:p>
       <w:pPr>
@@ -20922,6 +22156,30 @@
     </w:p>
     <w:p>
       <w:pPr>
+        <w:pStyle w:val="Titolo3"/>
+        <w:rPr>
+          <w:lang w:eastAsia="en-US"/>
+        </w:rPr>
+      </w:pPr>
+      <w:bookmarkStart w:id="26" w:name="_Toc532305751"/>
+      <w:r>
+        <w:rPr>
+          <w:lang w:eastAsia="en-US"/>
+        </w:rPr>
+        <w:t xml:space="preserve">Scaricare pacchetto </w:t>
+      </w:r>
+      <w:proofErr w:type="spellStart"/>
+      <w:r>
+        <w:rPr>
+          <w:lang w:eastAsia="en-US"/>
+        </w:rPr>
+        <w:t>Nuget</w:t>
+      </w:r>
+      <w:bookmarkEnd w:id="26"/>
+      <w:proofErr w:type="spellEnd"/>
+    </w:p>
+    <w:p>
+      <w:pPr>
         <w:shd w:val="clear" w:color="auto" w:fill="BFBFBF"/>
         <w:jc w:val="both"/>
         <w:rPr>
@@ -21370,6 +22628,47 @@
     </w:p>
     <w:p>
       <w:pPr>
+        <w:rPr>
+          <w:rFonts w:cs="Arial"/>
+          <w:color w:val="000000"/>
+          <w:szCs w:val="22"/>
+          <w:lang w:val="it-IT" w:eastAsia="en-US"/>
+        </w:rPr>
+      </w:pPr>
+    </w:p>
+    <w:p>
+      <w:pPr>
+        <w:rPr>
+          <w:b/>
+          <w:lang w:val="it-IT" w:eastAsia="en-US"/>
+        </w:rPr>
+      </w:pPr>
+      <w:r>
+        <w:rPr>
+          <w:lang w:eastAsia="en-US"/>
+        </w:rPr>
+        <w:br w:type="page"/>
+      </w:r>
+    </w:p>
+    <w:p>
+      <w:pPr>
+        <w:pStyle w:val="Titolo3"/>
+        <w:rPr>
+          <w:lang w:eastAsia="en-US"/>
+        </w:rPr>
+      </w:pPr>
+      <w:bookmarkStart w:id="27" w:name="_Toc532305752"/>
+      <w:r>
+        <w:rPr>
+          <w:lang w:eastAsia="en-US"/>
+        </w:rPr>
+        <w:lastRenderedPageBreak/>
+        <w:t>Generare file PDF</w:t>
+      </w:r>
+      <w:bookmarkEnd w:id="27"/>
+    </w:p>
+    <w:p>
+      <w:pPr>
         <w:jc w:val="both"/>
         <w:rPr>
           <w:rFonts w:cs="Arial"/>
@@ -21378,25 +22677,13 @@
           <w:lang w:val="it-IT" w:eastAsia="en-US"/>
         </w:rPr>
       </w:pPr>
-    </w:p>
-    <w:p>
-      <w:pPr>
-        <w:jc w:val="both"/>
+      <w:r>
         <w:rPr>
           <w:rFonts w:cs="Arial"/>
           <w:color w:val="000000"/>
           <w:szCs w:val="22"/>
           <w:lang w:val="it-IT" w:eastAsia="en-US"/>
         </w:rPr>
-      </w:pPr>
-      <w:r>
-        <w:rPr>
-          <w:rFonts w:cs="Arial"/>
-          <w:color w:val="000000"/>
-          <w:szCs w:val="22"/>
-          <w:lang w:val="it-IT" w:eastAsia="en-US"/>
-        </w:rPr>
-        <w:lastRenderedPageBreak/>
         <w:t>Dopo che si è</w:t>
       </w:r>
       <w:r>
@@ -24649,7 +25936,126 @@
           <w:color w:val="000000"/>
           <w:lang w:val="it-IT" w:eastAsia="en-US"/>
         </w:rPr>
-        <w:t xml:space="preserve"> Questo è il codice che permette la creazione del file </w:t>
+        <w:t xml:space="preserve"> </w:t>
+      </w:r>
+    </w:p>
+    <w:p>
+      <w:pPr>
+        <w:shd w:val="clear" w:color="auto" w:fill="FFFFFF"/>
+        <w:jc w:val="both"/>
+        <w:rPr>
+          <w:rFonts w:cs="Arial"/>
+          <w:color w:val="000000"/>
+          <w:lang w:val="it-IT" w:eastAsia="en-US"/>
+        </w:rPr>
+      </w:pPr>
+    </w:p>
+    <w:p>
+      <w:pPr>
+        <w:shd w:val="clear" w:color="auto" w:fill="FFFFFF"/>
+        <w:jc w:val="both"/>
+        <w:rPr>
+          <w:rFonts w:cs="Arial"/>
+          <w:color w:val="000000"/>
+          <w:lang w:val="it-IT" w:eastAsia="en-US"/>
+        </w:rPr>
+      </w:pPr>
+    </w:p>
+    <w:p>
+      <w:pPr>
+        <w:shd w:val="clear" w:color="auto" w:fill="FFFFFF"/>
+        <w:jc w:val="both"/>
+        <w:rPr>
+          <w:rFonts w:cs="Arial"/>
+          <w:color w:val="000000"/>
+          <w:lang w:val="it-IT" w:eastAsia="en-US"/>
+        </w:rPr>
+      </w:pPr>
+    </w:p>
+    <w:p>
+      <w:pPr>
+        <w:shd w:val="clear" w:color="auto" w:fill="FFFFFF"/>
+        <w:jc w:val="both"/>
+        <w:rPr>
+          <w:rFonts w:cs="Arial"/>
+          <w:color w:val="000000"/>
+          <w:lang w:val="it-IT" w:eastAsia="en-US"/>
+        </w:rPr>
+      </w:pPr>
+    </w:p>
+    <w:p>
+      <w:pPr>
+        <w:shd w:val="clear" w:color="auto" w:fill="FFFFFF"/>
+        <w:jc w:val="both"/>
+        <w:rPr>
+          <w:rFonts w:cs="Arial"/>
+          <w:color w:val="000000"/>
+          <w:lang w:val="it-IT" w:eastAsia="en-US"/>
+        </w:rPr>
+      </w:pPr>
+    </w:p>
+    <w:p>
+      <w:pPr>
+        <w:shd w:val="clear" w:color="auto" w:fill="FFFFFF"/>
+        <w:jc w:val="both"/>
+        <w:rPr>
+          <w:rFonts w:cs="Arial"/>
+          <w:color w:val="000000"/>
+          <w:lang w:val="it-IT" w:eastAsia="en-US"/>
+        </w:rPr>
+      </w:pPr>
+    </w:p>
+    <w:p>
+      <w:pPr>
+        <w:shd w:val="clear" w:color="auto" w:fill="FFFFFF"/>
+        <w:jc w:val="both"/>
+        <w:rPr>
+          <w:rFonts w:cs="Arial"/>
+          <w:color w:val="000000"/>
+          <w:lang w:val="it-IT" w:eastAsia="en-US"/>
+        </w:rPr>
+      </w:pPr>
+    </w:p>
+    <w:p>
+      <w:pPr>
+        <w:shd w:val="clear" w:color="auto" w:fill="FFFFFF"/>
+        <w:jc w:val="both"/>
+        <w:rPr>
+          <w:rFonts w:cs="Arial"/>
+          <w:color w:val="000000"/>
+          <w:lang w:val="it-IT" w:eastAsia="en-US"/>
+        </w:rPr>
+      </w:pPr>
+    </w:p>
+    <w:p>
+      <w:pPr>
+        <w:shd w:val="clear" w:color="auto" w:fill="FFFFFF"/>
+        <w:jc w:val="both"/>
+        <w:rPr>
+          <w:rFonts w:cs="Arial"/>
+          <w:color w:val="000000"/>
+          <w:lang w:val="it-IT" w:eastAsia="en-US"/>
+        </w:rPr>
+      </w:pPr>
+    </w:p>
+    <w:p>
+      <w:pPr>
+        <w:shd w:val="clear" w:color="auto" w:fill="FFFFFF"/>
+        <w:jc w:val="both"/>
+        <w:rPr>
+          <w:rFonts w:cs="Arial"/>
+          <w:color w:val="000000"/>
+          <w:lang w:val="it-IT" w:eastAsia="en-US"/>
+        </w:rPr>
+      </w:pPr>
+      <w:r>
+        <w:rPr>
+          <w:rFonts w:cs="Arial"/>
+          <w:color w:val="000000"/>
+          <w:lang w:val="it-IT" w:eastAsia="en-US"/>
+        </w:rPr>
+        <w:lastRenderedPageBreak/>
+        <w:t xml:space="preserve">Questo è il codice che permette la creazione del file </w:t>
       </w:r>
       <w:r>
         <w:rPr>
@@ -25253,6 +26659,22 @@
     </w:p>
     <w:p>
       <w:pPr>
+        <w:pStyle w:val="Titolo3"/>
+        <w:rPr>
+          <w:lang w:eastAsia="en-US"/>
+        </w:rPr>
+      </w:pPr>
+      <w:bookmarkStart w:id="28" w:name="_Toc532305753"/>
+      <w:r>
+        <w:rPr>
+          <w:lang w:eastAsia="en-US"/>
+        </w:rPr>
+        <w:t>Scegliere percorso per installare pacchetto</w:t>
+      </w:r>
+      <w:bookmarkEnd w:id="28"/>
+    </w:p>
+    <w:p>
+      <w:pPr>
         <w:jc w:val="both"/>
         <w:rPr>
           <w:rFonts w:cs="Arial"/>
@@ -25261,25 +26683,13 @@
           <w:lang w:val="it-IT" w:eastAsia="en-US"/>
         </w:rPr>
       </w:pPr>
-    </w:p>
-    <w:p>
-      <w:pPr>
-        <w:jc w:val="both"/>
+      <w:r>
         <w:rPr>
           <w:rFonts w:cs="Arial"/>
           <w:color w:val="000000"/>
           <w:szCs w:val="22"/>
           <w:lang w:val="it-IT" w:eastAsia="en-US"/>
         </w:rPr>
-      </w:pPr>
-      <w:r>
-        <w:rPr>
-          <w:rFonts w:cs="Arial"/>
-          <w:color w:val="000000"/>
-          <w:szCs w:val="22"/>
-          <w:lang w:val="it-IT" w:eastAsia="en-US"/>
-        </w:rPr>
-        <w:lastRenderedPageBreak/>
         <w:t>In questo pezzo di codice serve a aprire una finestra</w:t>
       </w:r>
       <w:r>
@@ -26734,6 +28144,37 @@
     </w:p>
     <w:p>
       <w:pPr>
+        <w:rPr>
+          <w:b/>
+          <w:lang w:val="it-IT" w:eastAsia="en-US"/>
+        </w:rPr>
+      </w:pPr>
+      <w:r>
+        <w:rPr>
+          <w:lang w:eastAsia="en-US"/>
+        </w:rPr>
+        <w:br w:type="page"/>
+      </w:r>
+    </w:p>
+    <w:p>
+      <w:pPr>
+        <w:pStyle w:val="Titolo3"/>
+        <w:rPr>
+          <w:lang w:eastAsia="en-US"/>
+        </w:rPr>
+      </w:pPr>
+      <w:bookmarkStart w:id="29" w:name="_Toc532305754"/>
+      <w:r>
+        <w:rPr>
+          <w:lang w:eastAsia="en-US"/>
+        </w:rPr>
+        <w:lastRenderedPageBreak/>
+        <w:t>Scrivere all’interno del file logFileNews.txt</w:t>
+      </w:r>
+      <w:bookmarkEnd w:id="29"/>
+    </w:p>
+    <w:p>
+      <w:pPr>
         <w:jc w:val="both"/>
         <w:rPr>
           <w:rFonts w:cs="Arial"/>
@@ -26742,256 +28183,13 @@
           <w:lang w:val="it-IT" w:eastAsia="en-US"/>
         </w:rPr>
       </w:pPr>
-    </w:p>
-    <w:p>
-      <w:pPr>
-        <w:jc w:val="both"/>
-        <w:rPr>
-          <w:rFonts w:cs="Arial"/>
-          <w:color w:val="000000"/>
-          <w:szCs w:val="19"/>
-          <w:lang w:val="it-IT" w:eastAsia="en-US"/>
-        </w:rPr>
-      </w:pPr>
-    </w:p>
-    <w:p>
-      <w:pPr>
-        <w:jc w:val="both"/>
-        <w:rPr>
-          <w:rFonts w:cs="Arial"/>
-          <w:color w:val="000000"/>
-          <w:szCs w:val="19"/>
-          <w:lang w:val="it-IT" w:eastAsia="en-US"/>
-        </w:rPr>
-      </w:pPr>
-    </w:p>
-    <w:p>
-      <w:pPr>
-        <w:jc w:val="both"/>
-        <w:rPr>
-          <w:rFonts w:cs="Arial"/>
-          <w:color w:val="000000"/>
-          <w:szCs w:val="19"/>
-          <w:lang w:val="it-IT" w:eastAsia="en-US"/>
-        </w:rPr>
-      </w:pPr>
-    </w:p>
-    <w:p>
-      <w:pPr>
-        <w:jc w:val="both"/>
-        <w:rPr>
-          <w:rFonts w:cs="Arial"/>
-          <w:color w:val="000000"/>
-          <w:szCs w:val="19"/>
-          <w:lang w:val="it-IT" w:eastAsia="en-US"/>
-        </w:rPr>
-      </w:pPr>
-    </w:p>
-    <w:p>
-      <w:pPr>
-        <w:jc w:val="both"/>
-        <w:rPr>
-          <w:rFonts w:cs="Arial"/>
-          <w:color w:val="000000"/>
-          <w:szCs w:val="19"/>
-          <w:lang w:val="it-IT" w:eastAsia="en-US"/>
-        </w:rPr>
-      </w:pPr>
-    </w:p>
-    <w:p>
-      <w:pPr>
-        <w:jc w:val="both"/>
-        <w:rPr>
-          <w:rFonts w:cs="Arial"/>
-          <w:color w:val="000000"/>
-          <w:szCs w:val="19"/>
-          <w:lang w:val="it-IT" w:eastAsia="en-US"/>
-        </w:rPr>
-      </w:pPr>
-    </w:p>
-    <w:p>
-      <w:pPr>
-        <w:jc w:val="both"/>
-        <w:rPr>
-          <w:rFonts w:cs="Arial"/>
-          <w:color w:val="000000"/>
-          <w:szCs w:val="19"/>
-          <w:lang w:val="it-IT" w:eastAsia="en-US"/>
-        </w:rPr>
-      </w:pPr>
-    </w:p>
-    <w:p>
-      <w:pPr>
-        <w:jc w:val="both"/>
-        <w:rPr>
-          <w:rFonts w:cs="Arial"/>
-          <w:color w:val="000000"/>
-          <w:szCs w:val="19"/>
-          <w:lang w:val="it-IT" w:eastAsia="en-US"/>
-        </w:rPr>
-      </w:pPr>
-    </w:p>
-    <w:p>
-      <w:pPr>
-        <w:jc w:val="both"/>
-        <w:rPr>
-          <w:rFonts w:cs="Arial"/>
-          <w:color w:val="000000"/>
-          <w:szCs w:val="19"/>
-          <w:lang w:val="it-IT" w:eastAsia="en-US"/>
-        </w:rPr>
-      </w:pPr>
-    </w:p>
-    <w:p>
-      <w:pPr>
-        <w:jc w:val="both"/>
-        <w:rPr>
-          <w:rFonts w:cs="Arial"/>
-          <w:color w:val="000000"/>
-          <w:szCs w:val="19"/>
-          <w:lang w:val="it-IT" w:eastAsia="en-US"/>
-        </w:rPr>
-      </w:pPr>
-    </w:p>
-    <w:p>
-      <w:pPr>
-        <w:jc w:val="both"/>
-        <w:rPr>
-          <w:rFonts w:cs="Arial"/>
-          <w:color w:val="000000"/>
-          <w:szCs w:val="19"/>
-          <w:lang w:val="it-IT" w:eastAsia="en-US"/>
-        </w:rPr>
-      </w:pPr>
-    </w:p>
-    <w:p>
-      <w:pPr>
-        <w:jc w:val="both"/>
-        <w:rPr>
-          <w:rFonts w:cs="Arial"/>
-          <w:color w:val="000000"/>
-          <w:szCs w:val="19"/>
-          <w:lang w:val="it-IT" w:eastAsia="en-US"/>
-        </w:rPr>
-      </w:pPr>
-    </w:p>
-    <w:p>
-      <w:pPr>
-        <w:jc w:val="both"/>
-        <w:rPr>
-          <w:rFonts w:cs="Arial"/>
-          <w:color w:val="000000"/>
-          <w:szCs w:val="19"/>
-          <w:lang w:val="it-IT" w:eastAsia="en-US"/>
-        </w:rPr>
-      </w:pPr>
-    </w:p>
-    <w:p>
-      <w:pPr>
-        <w:jc w:val="both"/>
-        <w:rPr>
-          <w:rFonts w:cs="Arial"/>
-          <w:color w:val="000000"/>
-          <w:szCs w:val="19"/>
-          <w:lang w:val="it-IT" w:eastAsia="en-US"/>
-        </w:rPr>
-      </w:pPr>
-    </w:p>
-    <w:p>
-      <w:pPr>
-        <w:jc w:val="both"/>
-        <w:rPr>
-          <w:rFonts w:cs="Arial"/>
-          <w:color w:val="000000"/>
-          <w:szCs w:val="19"/>
-          <w:lang w:val="it-IT" w:eastAsia="en-US"/>
-        </w:rPr>
-      </w:pPr>
-    </w:p>
-    <w:p>
-      <w:pPr>
-        <w:jc w:val="both"/>
-        <w:rPr>
-          <w:rFonts w:cs="Arial"/>
-          <w:color w:val="000000"/>
-          <w:szCs w:val="19"/>
-          <w:lang w:val="it-IT" w:eastAsia="en-US"/>
-        </w:rPr>
-      </w:pPr>
-    </w:p>
-    <w:p>
-      <w:pPr>
-        <w:jc w:val="both"/>
-        <w:rPr>
-          <w:rFonts w:cs="Arial"/>
-          <w:color w:val="000000"/>
-          <w:szCs w:val="19"/>
-          <w:lang w:val="it-IT" w:eastAsia="en-US"/>
-        </w:rPr>
-      </w:pPr>
-    </w:p>
-    <w:p>
-      <w:pPr>
-        <w:jc w:val="both"/>
-        <w:rPr>
-          <w:rFonts w:cs="Arial"/>
-          <w:color w:val="000000"/>
-          <w:szCs w:val="19"/>
-          <w:lang w:val="it-IT" w:eastAsia="en-US"/>
-        </w:rPr>
-      </w:pPr>
-    </w:p>
-    <w:p>
-      <w:pPr>
-        <w:jc w:val="both"/>
-        <w:rPr>
-          <w:rFonts w:cs="Arial"/>
-          <w:color w:val="000000"/>
-          <w:szCs w:val="19"/>
-          <w:lang w:val="it-IT" w:eastAsia="en-US"/>
-        </w:rPr>
-      </w:pPr>
-    </w:p>
-    <w:p>
-      <w:pPr>
-        <w:jc w:val="both"/>
-        <w:rPr>
-          <w:rFonts w:cs="Arial"/>
-          <w:color w:val="000000"/>
-          <w:szCs w:val="19"/>
-          <w:lang w:val="it-IT" w:eastAsia="en-US"/>
-        </w:rPr>
-      </w:pPr>
-    </w:p>
-    <w:p>
-      <w:pPr>
-        <w:jc w:val="both"/>
-        <w:rPr>
-          <w:rFonts w:cs="Arial"/>
-          <w:color w:val="000000"/>
-          <w:szCs w:val="19"/>
-          <w:lang w:val="it-IT" w:eastAsia="en-US"/>
-        </w:rPr>
-      </w:pPr>
-    </w:p>
-    <w:p>
-      <w:pPr>
-        <w:jc w:val="both"/>
-        <w:rPr>
-          <w:rFonts w:cs="Arial"/>
-          <w:color w:val="000000"/>
-          <w:szCs w:val="19"/>
-          <w:lang w:val="it-IT" w:eastAsia="en-US"/>
-        </w:rPr>
-      </w:pPr>
-      <w:r>
-        <w:rPr>
-          <w:rFonts w:cs="Arial"/>
-          <w:color w:val="000000"/>
-          <w:szCs w:val="19"/>
-          <w:lang w:val="it-IT" w:eastAsia="en-US"/>
-        </w:rPr>
-        <w:lastRenderedPageBreak/>
+      <w:r>
+        <w:rPr>
+          <w:rFonts w:cs="Arial"/>
+          <w:color w:val="000000"/>
+          <w:szCs w:val="19"/>
+          <w:lang w:val="it-IT" w:eastAsia="en-US"/>
+        </w:rPr>
         <w:t xml:space="preserve">Per gestire un aggiornamento si devono fare dei controlli nel file di testo </w:t>
       </w:r>
       <w:r>
@@ -29671,6 +30869,29 @@
     </w:p>
     <w:p>
       <w:pPr>
+        <w:pStyle w:val="Titolo3"/>
+        <w:rPr>
+          <w:lang w:eastAsia="en-US"/>
+        </w:rPr>
+      </w:pPr>
+      <w:bookmarkStart w:id="30" w:name="_Toc532305755"/>
+      <w:r>
+        <w:rPr>
+          <w:lang w:eastAsia="en-US"/>
+        </w:rPr>
+        <w:lastRenderedPageBreak/>
+        <w:t>Gestire eventi nella grafica</w:t>
+      </w:r>
+      <w:bookmarkEnd w:id="30"/>
+      <w:r>
+        <w:rPr>
+          <w:lang w:eastAsia="en-US"/>
+        </w:rPr>
+        <w:t xml:space="preserve"> </w:t>
+      </w:r>
+    </w:p>
+    <w:p>
+      <w:pPr>
         <w:jc w:val="both"/>
         <w:rPr>
           <w:rFonts w:cs="Arial"/>
@@ -29679,58 +30900,13 @@
           <w:lang w:val="it-IT" w:eastAsia="en-US"/>
         </w:rPr>
       </w:pPr>
-    </w:p>
-    <w:p>
-      <w:pPr>
-        <w:jc w:val="both"/>
-        <w:rPr>
-          <w:rFonts w:cs="Arial"/>
-          <w:color w:val="000000"/>
-          <w:szCs w:val="19"/>
-          <w:lang w:val="it-IT" w:eastAsia="en-US"/>
-        </w:rPr>
-      </w:pPr>
-    </w:p>
-    <w:p>
-      <w:pPr>
-        <w:jc w:val="both"/>
-        <w:rPr>
-          <w:rFonts w:cs="Arial"/>
-          <w:color w:val="000000"/>
-          <w:szCs w:val="19"/>
-          <w:lang w:val="it-IT" w:eastAsia="en-US"/>
-        </w:rPr>
-      </w:pPr>
-    </w:p>
-    <w:p>
-      <w:pPr>
-        <w:jc w:val="both"/>
-        <w:rPr>
-          <w:rFonts w:cs="Arial"/>
-          <w:color w:val="000000"/>
-          <w:szCs w:val="19"/>
-          <w:lang w:val="it-IT" w:eastAsia="en-US"/>
-        </w:rPr>
-      </w:pPr>
-    </w:p>
-    <w:p>
-      <w:pPr>
-        <w:jc w:val="both"/>
-        <w:rPr>
-          <w:rFonts w:cs="Arial"/>
-          <w:color w:val="000000"/>
-          <w:szCs w:val="19"/>
-          <w:lang w:val="it-IT" w:eastAsia="en-US"/>
-        </w:rPr>
-      </w:pPr>
-      <w:r>
-        <w:rPr>
-          <w:rFonts w:cs="Arial"/>
-          <w:color w:val="000000"/>
-          <w:szCs w:val="19"/>
-          <w:lang w:val="it-IT" w:eastAsia="en-US"/>
-        </w:rPr>
-        <w:lastRenderedPageBreak/>
+      <w:r>
+        <w:rPr>
+          <w:rFonts w:cs="Arial"/>
+          <w:color w:val="000000"/>
+          <w:szCs w:val="19"/>
+          <w:lang w:val="it-IT" w:eastAsia="en-US"/>
+        </w:rPr>
         <w:t xml:space="preserve">Questi pezzi di codice si trovano nel file </w:t>
       </w:r>
       <w:proofErr w:type="spellStart"/>
@@ -30397,8 +31573,8 @@
       <w:pPr>
         <w:jc w:val="both"/>
         <w:rPr>
-          <w:rFonts w:cs="Arial"/>
-          <w:lang w:val="it-IT"/>
+          <w:noProof/>
+          <w:lang w:val="en-US" w:eastAsia="en-US"/>
         </w:rPr>
       </w:pPr>
       <w:r>
@@ -30634,30 +31810,39 @@
     </w:p>
     <w:p>
       <w:pPr>
+        <w:pStyle w:val="Titolo3"/>
+        <w:rPr>
+          <w:noProof/>
+          <w:lang w:eastAsia="en-US"/>
+        </w:rPr>
+      </w:pPr>
+      <w:bookmarkStart w:id="31" w:name="_Toc532305756"/>
+      <w:r>
+        <w:rPr>
+          <w:noProof/>
+          <w:lang w:eastAsia="en-US"/>
+        </w:rPr>
+        <w:t>Esempio del programma in funzione</w:t>
+      </w:r>
+      <w:bookmarkEnd w:id="31"/>
+    </w:p>
+    <w:p>
+      <w:pPr>
         <w:jc w:val="center"/>
         <w:rPr>
           <w:noProof/>
           <w:lang w:val="en-US" w:eastAsia="en-US"/>
         </w:rPr>
       </w:pPr>
-    </w:p>
-    <w:p>
-      <w:pPr>
-        <w:jc w:val="center"/>
-        <w:rPr>
-          <w:noProof/>
-          <w:lang w:val="en-US" w:eastAsia="en-US"/>
-        </w:rPr>
-      </w:pPr>
       <w:r>
         <w:rPr>
           <w:noProof/>
           <w:lang w:val="en-US" w:eastAsia="en-US"/>
         </w:rPr>
         <w:drawing>
-          <wp:inline distT="0" distB="0" distL="0" distR="0" wp14:anchorId="29117F35" wp14:editId="1F49E5A1">
-            <wp:extent cx="4524375" cy="4150360"/>
-            <wp:effectExtent l="0" t="0" r="9525" b="2540"/>
+          <wp:inline distT="0" distB="0" distL="0" distR="0" wp14:anchorId="4EEBC4C5" wp14:editId="45E8A217">
+            <wp:extent cx="2505008" cy="2297927"/>
+            <wp:effectExtent l="0" t="0" r="0" b="7620"/>
             <wp:docPr id="5" name="Immagine 1"/>
             <wp:cNvGraphicFramePr>
               <a:graphicFrameLocks xmlns:a="http://schemas.openxmlformats.org/drawingml/2006/main" noChangeAspect="1"/>
@@ -30672,7 +31857,7 @@
                     </pic:cNvPicPr>
                   </pic:nvPicPr>
                   <pic:blipFill>
-                    <a:blip r:embed="rId13">
+                    <a:blip r:embed="rId14" cstate="print">
                       <a:extLst>
                         <a:ext uri="{28A0092B-C50C-407E-A947-70E740481C1C}">
                           <a14:useLocalDpi xmlns:a14="http://schemas.microsoft.com/office/drawing/2010/main" val="0"/>
@@ -30687,7 +31872,7 @@
                   <pic:spPr bwMode="auto">
                     <a:xfrm>
                       <a:off x="0" y="0"/>
-                      <a:ext cx="4524375" cy="4150360"/>
+                      <a:ext cx="2544823" cy="2334451"/>
                     </a:xfrm>
                     <a:prstGeom prst="rect">
                       <a:avLst/>
@@ -30706,15 +31891,6 @@
     </w:p>
     <w:p>
       <w:pPr>
-        <w:jc w:val="center"/>
-        <w:rPr>
-          <w:noProof/>
-          <w:lang w:val="en-US" w:eastAsia="en-US"/>
-        </w:rPr>
-      </w:pPr>
-    </w:p>
-    <w:p>
-      <w:pPr>
         <w:jc w:val="both"/>
         <w:rPr>
           <w:noProof/>
@@ -30805,38 +31981,18 @@
         </w:rPr>
         <w:t>.</w:t>
       </w:r>
-    </w:p>
-    <w:p>
-      <w:pPr>
-        <w:jc w:val="center"/>
-        <w:rPr>
-          <w:noProof/>
-          <w:lang w:val="en-US" w:eastAsia="en-US"/>
-        </w:rPr>
-      </w:pPr>
-    </w:p>
-    <w:p>
-      <w:pPr>
-        <w:jc w:val="center"/>
-        <w:rPr>
-          <w:noProof/>
-          <w:lang w:val="en-US" w:eastAsia="en-US"/>
-        </w:rPr>
-      </w:pPr>
-    </w:p>
-    <w:p>
-      <w:pPr>
-        <w:rPr>
-          <w:noProof/>
-          <w:lang w:val="en-US" w:eastAsia="en-US"/>
-        </w:rPr>
-      </w:pPr>
-      <w:r>
-        <w:rPr>
-          <w:noProof/>
-          <w:lang w:val="en-US" w:eastAsia="en-US"/>
-        </w:rPr>
-        <w:lastRenderedPageBreak/>
+      <w:r>
+        <w:rPr>
+          <w:noProof/>
+          <w:lang w:val="en-US" w:eastAsia="en-US"/>
+        </w:rPr>
+        <w:t xml:space="preserve"> </w:t>
+      </w:r>
+      <w:r>
+        <w:rPr>
+          <w:noProof/>
+          <w:lang w:val="en-US" w:eastAsia="en-US"/>
+        </w:rPr>
         <w:t>Questo è ciò che si può visuallizzare all’interno della cartella NugetPackage:</w:t>
       </w:r>
     </w:p>
@@ -30864,141 +32020,9 @@
         </w:rPr>
         <w:drawing>
           <wp:inline distT="0" distB="0" distL="0" distR="0">
-            <wp:extent cx="1383665" cy="588645"/>
-            <wp:effectExtent l="0" t="0" r="6985" b="1905"/>
+            <wp:extent cx="1081377" cy="460045"/>
+            <wp:effectExtent l="0" t="0" r="5080" b="0"/>
             <wp:docPr id="6" name="Immagine 1"/>
-            <wp:cNvGraphicFramePr>
-              <a:graphicFrameLocks xmlns:a="http://schemas.openxmlformats.org/drawingml/2006/main" noChangeAspect="1"/>
-            </wp:cNvGraphicFramePr>
-            <a:graphic xmlns:a="http://schemas.openxmlformats.org/drawingml/2006/main">
-              <a:graphicData uri="http://schemas.openxmlformats.org/drawingml/2006/picture">
-                <pic:pic xmlns:pic="http://schemas.openxmlformats.org/drawingml/2006/picture">
-                  <pic:nvPicPr>
-                    <pic:cNvPr id="0" name="Immagine 1"/>
-                    <pic:cNvPicPr>
-                      <a:picLocks noChangeAspect="1" noChangeArrowheads="1"/>
-                    </pic:cNvPicPr>
-                  </pic:nvPicPr>
-                  <pic:blipFill>
-                    <a:blip r:embed="rId14">
-                      <a:extLst>
-                        <a:ext uri="{28A0092B-C50C-407E-A947-70E740481C1C}">
-                          <a14:useLocalDpi xmlns:a14="http://schemas.microsoft.com/office/drawing/2010/main" val="0"/>
-                        </a:ext>
-                      </a:extLst>
-                    </a:blip>
-                    <a:srcRect/>
-                    <a:stretch>
-                      <a:fillRect/>
-                    </a:stretch>
-                  </pic:blipFill>
-                  <pic:spPr bwMode="auto">
-                    <a:xfrm>
-                      <a:off x="0" y="0"/>
-                      <a:ext cx="1383665" cy="588645"/>
-                    </a:xfrm>
-                    <a:prstGeom prst="rect">
-                      <a:avLst/>
-                    </a:prstGeom>
-                    <a:noFill/>
-                    <a:ln>
-                      <a:noFill/>
-                    </a:ln>
-                  </pic:spPr>
-                </pic:pic>
-              </a:graphicData>
-            </a:graphic>
-          </wp:inline>
-        </w:drawing>
-      </w:r>
-    </w:p>
-    <w:p>
-      <w:pPr>
-        <w:jc w:val="center"/>
-        <w:rPr>
-          <w:noProof/>
-          <w:lang w:val="en-US" w:eastAsia="en-US"/>
-        </w:rPr>
-      </w:pPr>
-    </w:p>
-    <w:p>
-      <w:pPr>
-        <w:jc w:val="both"/>
-        <w:rPr>
-          <w:noProof/>
-          <w:lang w:val="en-US" w:eastAsia="en-US"/>
-        </w:rPr>
-      </w:pPr>
-      <w:r>
-        <w:rPr>
-          <w:noProof/>
-          <w:lang w:val="en-US" w:eastAsia="en-US"/>
-        </w:rPr>
-        <w:t xml:space="preserve">Dentro la cartella si troverà il file .nupkg che può essere </w:t>
-      </w:r>
-      <w:r>
-        <w:rPr>
-          <w:noProof/>
-          <w:lang w:val="en-US" w:eastAsia="en-US"/>
-        </w:rPr>
-        <w:t>installato</w:t>
-      </w:r>
-      <w:r>
-        <w:rPr>
-          <w:noProof/>
-          <w:lang w:val="en-US" w:eastAsia="en-US"/>
-        </w:rPr>
-        <w:t xml:space="preserve"> s</w:t>
-      </w:r>
-      <w:r>
-        <w:rPr>
-          <w:noProof/>
-          <w:lang w:val="en-US" w:eastAsia="en-US"/>
-        </w:rPr>
-        <w:t>u VisualStudio insieme a tutti i</w:t>
-      </w:r>
-      <w:r>
-        <w:rPr>
-          <w:noProof/>
-          <w:lang w:val="en-US" w:eastAsia="en-US"/>
-        </w:rPr>
-        <w:t xml:space="preserve"> contenuti inerenti al pacchetto</w:t>
-      </w:r>
-      <w:r>
-        <w:rPr>
-          <w:noProof/>
-          <w:lang w:val="en-US" w:eastAsia="en-US"/>
-        </w:rPr>
-        <w:t>:</w:t>
-      </w:r>
-    </w:p>
-    <w:p>
-      <w:pPr>
-        <w:jc w:val="both"/>
-        <w:rPr>
-          <w:noProof/>
-          <w:lang w:val="en-US" w:eastAsia="en-US"/>
-        </w:rPr>
-      </w:pPr>
-    </w:p>
-    <w:p>
-      <w:pPr>
-        <w:jc w:val="center"/>
-        <w:rPr>
-          <w:noProof/>
-          <w:lang w:val="en-US" w:eastAsia="en-US"/>
-        </w:rPr>
-      </w:pPr>
-      <w:r>
-        <w:rPr>
-          <w:noProof/>
-          <w:lang w:val="en-US" w:eastAsia="en-US"/>
-        </w:rPr>
-        <w:drawing>
-          <wp:inline distT="0" distB="0" distL="0" distR="0">
-            <wp:extent cx="2258171" cy="475792"/>
-            <wp:effectExtent l="0" t="0" r="0" b="635"/>
-            <wp:docPr id="7" name="Immagine 1"/>
             <wp:cNvGraphicFramePr>
               <a:graphicFrameLocks xmlns:a="http://schemas.openxmlformats.org/drawingml/2006/main" noChangeAspect="1"/>
             </wp:cNvGraphicFramePr>
@@ -31019,7 +32043,7 @@
                         </a:ext>
                       </a:extLst>
                     </a:blip>
-                    <a:srcRect b="34883"/>
+                    <a:srcRect/>
                     <a:stretch>
                       <a:fillRect/>
                     </a:stretch>
@@ -31027,7 +32051,7 @@
                   <pic:spPr bwMode="auto">
                     <a:xfrm>
                       <a:off x="0" y="0"/>
-                      <a:ext cx="2267904" cy="477843"/>
+                      <a:ext cx="1104026" cy="469680"/>
                     </a:xfrm>
                     <a:prstGeom prst="rect">
                       <a:avLst/>
@@ -31046,17 +32070,134 @@
     </w:p>
     <w:p>
       <w:pPr>
-        <w:rPr>
-          <w:noProof/>
-          <w:lang w:val="en-US" w:eastAsia="en-US"/>
-        </w:rPr>
-      </w:pPr>
-      <w:r>
-        <w:rPr>
-          <w:noProof/>
-          <w:lang w:val="en-US" w:eastAsia="en-US"/>
-        </w:rPr>
-        <w:br w:type="page"/>
+        <w:jc w:val="center"/>
+        <w:rPr>
+          <w:noProof/>
+          <w:lang w:val="en-US" w:eastAsia="en-US"/>
+        </w:rPr>
+      </w:pPr>
+    </w:p>
+    <w:p>
+      <w:pPr>
+        <w:jc w:val="both"/>
+        <w:rPr>
+          <w:noProof/>
+          <w:lang w:val="en-US" w:eastAsia="en-US"/>
+        </w:rPr>
+      </w:pPr>
+      <w:r>
+        <w:rPr>
+          <w:noProof/>
+          <w:lang w:val="en-US" w:eastAsia="en-US"/>
+        </w:rPr>
+        <w:t xml:space="preserve">Dentro la cartella si troverà il file .nupkg che può essere </w:t>
+      </w:r>
+      <w:r>
+        <w:rPr>
+          <w:noProof/>
+          <w:lang w:val="en-US" w:eastAsia="en-US"/>
+        </w:rPr>
+        <w:t>installato</w:t>
+      </w:r>
+      <w:r>
+        <w:rPr>
+          <w:noProof/>
+          <w:lang w:val="en-US" w:eastAsia="en-US"/>
+        </w:rPr>
+        <w:t xml:space="preserve"> s</w:t>
+      </w:r>
+      <w:r>
+        <w:rPr>
+          <w:noProof/>
+          <w:lang w:val="en-US" w:eastAsia="en-US"/>
+        </w:rPr>
+        <w:t>u VisualStudio insieme a tutti i</w:t>
+      </w:r>
+      <w:r>
+        <w:rPr>
+          <w:noProof/>
+          <w:lang w:val="en-US" w:eastAsia="en-US"/>
+        </w:rPr>
+        <w:t xml:space="preserve"> contenuti inerenti al pacchetto</w:t>
+      </w:r>
+      <w:r>
+        <w:rPr>
+          <w:noProof/>
+          <w:lang w:val="en-US" w:eastAsia="en-US"/>
+        </w:rPr>
+        <w:t>:</w:t>
+      </w:r>
+    </w:p>
+    <w:p>
+      <w:pPr>
+        <w:jc w:val="both"/>
+        <w:rPr>
+          <w:noProof/>
+          <w:lang w:val="en-US" w:eastAsia="en-US"/>
+        </w:rPr>
+      </w:pPr>
+    </w:p>
+    <w:p>
+      <w:pPr>
+        <w:jc w:val="center"/>
+        <w:rPr>
+          <w:noProof/>
+          <w:lang w:val="en-US" w:eastAsia="en-US"/>
+        </w:rPr>
+      </w:pPr>
+      <w:r>
+        <w:rPr>
+          <w:noProof/>
+          <w:lang w:val="en-US" w:eastAsia="en-US"/>
+        </w:rPr>
+        <w:drawing>
+          <wp:inline distT="0" distB="0" distL="0" distR="0">
+            <wp:extent cx="1773141" cy="373598"/>
+            <wp:effectExtent l="0" t="0" r="0" b="7620"/>
+            <wp:docPr id="7" name="Immagine 1"/>
+            <wp:cNvGraphicFramePr>
+              <a:graphicFrameLocks xmlns:a="http://schemas.openxmlformats.org/drawingml/2006/main" noChangeAspect="1"/>
+            </wp:cNvGraphicFramePr>
+            <a:graphic xmlns:a="http://schemas.openxmlformats.org/drawingml/2006/main">
+              <a:graphicData uri="http://schemas.openxmlformats.org/drawingml/2006/picture">
+                <pic:pic xmlns:pic="http://schemas.openxmlformats.org/drawingml/2006/picture">
+                  <pic:nvPicPr>
+                    <pic:cNvPr id="0" name="Immagine 1"/>
+                    <pic:cNvPicPr>
+                      <a:picLocks noChangeAspect="1" noChangeArrowheads="1"/>
+                    </pic:cNvPicPr>
+                  </pic:nvPicPr>
+                  <pic:blipFill>
+                    <a:blip r:embed="rId16">
+                      <a:extLst>
+                        <a:ext uri="{28A0092B-C50C-407E-A947-70E740481C1C}">
+                          <a14:useLocalDpi xmlns:a14="http://schemas.microsoft.com/office/drawing/2010/main" val="0"/>
+                        </a:ext>
+                      </a:extLst>
+                    </a:blip>
+                    <a:srcRect b="34883"/>
+                    <a:stretch>
+                      <a:fillRect/>
+                    </a:stretch>
+                  </pic:blipFill>
+                  <pic:spPr bwMode="auto">
+                    <a:xfrm>
+                      <a:off x="0" y="0"/>
+                      <a:ext cx="1891526" cy="398542"/>
+                    </a:xfrm>
+                    <a:prstGeom prst="rect">
+                      <a:avLst/>
+                    </a:prstGeom>
+                    <a:noFill/>
+                    <a:ln>
+                      <a:noFill/>
+                    </a:ln>
+                  </pic:spPr>
+                </pic:pic>
+              </a:graphicData>
+            </a:graphic>
+          </wp:inline>
+        </w:drawing>
       </w:r>
     </w:p>
     <w:p>
@@ -31067,7 +32208,7 @@
           <w:lang w:val="it-IT"/>
         </w:rPr>
       </w:pPr>
-      <w:bookmarkStart w:id="20" w:name="_Toc532281298"/>
+      <w:bookmarkStart w:id="32" w:name="_Toc532305757"/>
       <w:r>
         <w:rPr>
           <w:lang w:val="it-IT"/>
@@ -31075,18 +32216,18 @@
         <w:lastRenderedPageBreak/>
         <w:t>Test</w:t>
       </w:r>
-      <w:bookmarkEnd w:id="20"/>
+      <w:bookmarkEnd w:id="32"/>
     </w:p>
     <w:p>
       <w:pPr>
         <w:pStyle w:val="Titolo2"/>
         <w:jc w:val="both"/>
       </w:pPr>
-      <w:bookmarkStart w:id="21" w:name="_Toc532281299"/>
+      <w:bookmarkStart w:id="33" w:name="_Toc532305758"/>
       <w:r>
         <w:t>Protocollo di test</w:t>
       </w:r>
-      <w:bookmarkEnd w:id="21"/>
+      <w:bookmarkEnd w:id="33"/>
     </w:p>
     <w:p>
       <w:pPr>
@@ -34262,11 +35403,11 @@
       <w:pPr>
         <w:pStyle w:val="Titolo2"/>
       </w:pPr>
-      <w:bookmarkStart w:id="22" w:name="_Toc532281300"/>
+      <w:bookmarkStart w:id="34" w:name="_Toc532305759"/>
       <w:r>
         <w:t>Risultati test</w:t>
       </w:r>
-      <w:bookmarkEnd w:id="22"/>
+      <w:bookmarkEnd w:id="34"/>
     </w:p>
     <w:tbl>
       <w:tblPr>
@@ -34650,7 +35791,7 @@
           <w:lang w:val="it-IT"/>
         </w:rPr>
       </w:pPr>
-      <w:bookmarkStart w:id="23" w:name="_Toc532281301"/>
+      <w:bookmarkStart w:id="35" w:name="_Toc532305760"/>
       <w:r>
         <w:rPr>
           <w:lang w:val="it-IT"/>
@@ -34658,7 +35799,7 @@
         <w:lastRenderedPageBreak/>
         <w:t>Consuntivo</w:t>
       </w:r>
-      <w:bookmarkEnd w:id="23"/>
+      <w:bookmarkEnd w:id="35"/>
     </w:p>
     <w:p>
       <w:pPr>
@@ -34690,7 +35831,7 @@
                     </pic:cNvPicPr>
                   </pic:nvPicPr>
                   <pic:blipFill>
-                    <a:blip r:embed="rId16">
+                    <a:blip r:embed="rId17">
                       <a:extLst>
                         <a:ext uri="{28A0092B-C50C-407E-A947-70E740481C1C}">
                           <a14:useLocalDpi xmlns:a14="http://schemas.microsoft.com/office/drawing/2010/main" val="0"/>
@@ -34729,7 +35870,7 @@
           <w:lang w:val="it-IT"/>
         </w:rPr>
       </w:pPr>
-      <w:bookmarkStart w:id="24" w:name="_Toc532281302"/>
+      <w:bookmarkStart w:id="36" w:name="_Toc532305761"/>
       <w:r>
         <w:rPr>
           <w:lang w:val="it-IT"/>
@@ -34737,7 +35878,7 @@
         <w:lastRenderedPageBreak/>
         <w:t>Conclusioni</w:t>
       </w:r>
-      <w:bookmarkEnd w:id="24"/>
+      <w:bookmarkEnd w:id="36"/>
     </w:p>
     <w:p>
       <w:pPr>
@@ -34775,11 +35916,11 @@
       <w:pPr>
         <w:pStyle w:val="Titolo2"/>
       </w:pPr>
-      <w:bookmarkStart w:id="25" w:name="_Toc532281303"/>
+      <w:bookmarkStart w:id="37" w:name="_Toc532305762"/>
       <w:r>
         <w:t>Sviluppi futuri</w:t>
       </w:r>
-      <w:bookmarkEnd w:id="25"/>
+      <w:bookmarkEnd w:id="37"/>
     </w:p>
     <w:p>
       <w:pPr>
@@ -34813,11 +35954,11 @@
       <w:pPr>
         <w:pStyle w:val="Titolo2"/>
       </w:pPr>
-      <w:bookmarkStart w:id="26" w:name="_Toc532281304"/>
+      <w:bookmarkStart w:id="38" w:name="_Toc532305763"/>
       <w:r>
         <w:t>Considerazioni personali</w:t>
       </w:r>
-      <w:bookmarkEnd w:id="26"/>
+      <w:bookmarkEnd w:id="38"/>
     </w:p>
     <w:p>
       <w:pPr>
@@ -34894,20 +36035,20 @@
           <w:lang w:val="it-IT"/>
         </w:rPr>
       </w:pPr>
-      <w:bookmarkStart w:id="27" w:name="_Toc532281305"/>
+      <w:bookmarkStart w:id="39" w:name="_Toc532305764"/>
       <w:r>
         <w:rPr>
           <w:lang w:val="it-IT"/>
         </w:rPr>
         <w:t>Bibliografia</w:t>
       </w:r>
-      <w:bookmarkEnd w:id="27"/>
+      <w:bookmarkEnd w:id="39"/>
     </w:p>
     <w:p>
       <w:pPr>
         <w:pStyle w:val="Titolo2"/>
       </w:pPr>
-      <w:bookmarkStart w:id="28" w:name="_Toc532281306"/>
+      <w:bookmarkStart w:id="40" w:name="_Toc532305765"/>
       <w:proofErr w:type="spellStart"/>
       <w:r>
         <w:t>Sit</w:t>
@@ -34915,7 +36056,7 @@
       <w:r>
         <w:t>ografia</w:t>
       </w:r>
-      <w:bookmarkEnd w:id="28"/>
+      <w:bookmarkEnd w:id="40"/>
       <w:proofErr w:type="spellEnd"/>
     </w:p>
     <w:p>
@@ -34928,7 +36069,7 @@
           <w:lang w:val="it-IT"/>
         </w:rPr>
       </w:pPr>
-      <w:hyperlink r:id="rId17" w:history="1">
+      <w:hyperlink r:id="rId18" w:history="1">
         <w:r>
           <w:rPr>
             <w:rStyle w:val="Collegamentoipertestuale"/>
@@ -34948,7 +36089,7 @@
           <w:lang w:val="it-IT"/>
         </w:rPr>
       </w:pPr>
-      <w:hyperlink r:id="rId18" w:history="1">
+      <w:hyperlink r:id="rId19" w:history="1">
         <w:r>
           <w:rPr>
             <w:rStyle w:val="Collegamentoipertestuale"/>
@@ -34968,7 +36109,7 @@
           <w:lang w:val="it-IT"/>
         </w:rPr>
       </w:pPr>
-      <w:hyperlink r:id="rId19" w:history="1">
+      <w:hyperlink r:id="rId20" w:history="1">
         <w:r>
           <w:rPr>
             <w:rStyle w:val="Collegamentoipertestuale"/>
@@ -34994,7 +36135,7 @@
           <w:lang w:val="it-IT"/>
         </w:rPr>
       </w:pPr>
-      <w:hyperlink r:id="rId20" w:history="1">
+      <w:hyperlink r:id="rId21" w:history="1">
         <w:r>
           <w:rPr>
             <w:rStyle w:val="Collegamentoipertestuale"/>
@@ -35020,7 +36161,7 @@
           <w:lang w:val="it-IT"/>
         </w:rPr>
       </w:pPr>
-      <w:hyperlink r:id="rId21" w:history="1">
+      <w:hyperlink r:id="rId22" w:history="1">
         <w:r>
           <w:rPr>
             <w:rStyle w:val="Collegamentoipertestuale"/>
@@ -35043,14 +36184,14 @@
           <w:lang w:val="it-IT"/>
         </w:rPr>
       </w:pPr>
-      <w:bookmarkStart w:id="29" w:name="_Toc532281307"/>
+      <w:bookmarkStart w:id="41" w:name="_Toc532305766"/>
       <w:r>
         <w:rPr>
           <w:lang w:val="it-IT"/>
         </w:rPr>
         <w:t>Allegati</w:t>
       </w:r>
-      <w:bookmarkEnd w:id="29"/>
+      <w:bookmarkEnd w:id="41"/>
     </w:p>
     <w:p>
       <w:pPr>
@@ -35078,10 +36219,10 @@
       </w:pPr>
     </w:p>
     <w:sectPr>
-      <w:headerReference w:type="default" r:id="rId22"/>
-      <w:footerReference w:type="default" r:id="rId23"/>
-      <w:headerReference w:type="first" r:id="rId24"/>
-      <w:footerReference w:type="first" r:id="rId25"/>
+      <w:headerReference w:type="default" r:id="rId23"/>
+      <w:footerReference w:type="default" r:id="rId24"/>
+      <w:headerReference w:type="first" r:id="rId25"/>
+      <w:footerReference w:type="first" r:id="rId26"/>
       <w:pgSz w:w="11906" w:h="16838"/>
       <w:pgMar w:top="1985" w:right="1134" w:bottom="1134" w:left="1134" w:header="567" w:footer="567" w:gutter="0"/>
       <w:pgNumType w:start="1"/>
@@ -35147,10 +36288,7 @@
     </w:r>
     <w:r>
       <w:tab/>
-      <w:t>Versione: 11.12</w:t>
-    </w:r>
-    <w:r>
-      <w:t xml:space="preserve">.2018 </w:t>
+      <w:t xml:space="preserve">Versione: 11.12.2018 </w:t>
     </w:r>
   </w:p>
 </w:ftr>
@@ -35681,7 +36819,7 @@
               <w:noProof/>
               <w:snapToGrid w:val="0"/>
             </w:rPr>
-            <w:t>23</w:t>
+            <w:t>24</w:t>
           </w:r>
           <w:r>
             <w:rPr>
@@ -39586,7 +40724,7 @@
 </file>
 
 <file path=customXml/itemProps1.xml><?xml version="1.0" encoding="utf-8"?>
-<ds:datastoreItem xmlns:ds="http://schemas.openxmlformats.org/officeDocument/2006/customXml" ds:itemID="{7EB638EC-C6B0-41C9-AE57-2A6EDC054410}">
+<ds:datastoreItem xmlns:ds="http://schemas.openxmlformats.org/officeDocument/2006/customXml" ds:itemID="{F3509BAC-B810-4B40-BA82-913065F046AC}">
   <ds:schemaRefs>
     <ds:schemaRef ds:uri="http://schemas.openxmlformats.org/officeDocument/2006/bibliography"/>
   </ds:schemaRefs>

--- a/Documentazione/ProgettoNuget.docx
+++ b/Documentazione/ProgettoNuget.docx
@@ -13,6 +13,8 @@
           <w:lang w:val="it-IT"/>
         </w:rPr>
       </w:pPr>
+      <w:bookmarkStart w:id="0" w:name="_GoBack"/>
+      <w:bookmarkEnd w:id="0"/>
     </w:p>
     <w:p>
       <w:pPr>
@@ -3240,8 +3242,6 @@
           <w:lang w:val="it-IT"/>
         </w:rPr>
       </w:pPr>
-      <w:bookmarkStart w:id="0" w:name="_GoBack"/>
-      <w:bookmarkEnd w:id="0"/>
     </w:p>
     <w:p>
       <w:pPr>
@@ -7688,12 +7688,12 @@
         <w:jc w:val="both"/>
       </w:pPr>
     </w:p>
+    <w:bookmarkStart w:id="9" w:name="_Toc532305736"/>
     <w:p>
       <w:pPr>
         <w:pStyle w:val="Titolo2"/>
         <w:jc w:val="both"/>
       </w:pPr>
-      <w:bookmarkStart w:id="9" w:name="_Toc532305736"/>
       <w:r>
         <w:rPr>
           <w:noProof/>
@@ -36776,7 +36776,7 @@
               <w:noProof/>
               <w:snapToGrid w:val="0"/>
             </w:rPr>
-            <w:t>2</w:t>
+            <w:t>24</w:t>
           </w:r>
           <w:r>
             <w:rPr>
@@ -40724,7 +40724,7 @@
 </file>
 
 <file path=customXml/itemProps1.xml><?xml version="1.0" encoding="utf-8"?>
-<ds:datastoreItem xmlns:ds="http://schemas.openxmlformats.org/officeDocument/2006/customXml" ds:itemID="{F3509BAC-B810-4B40-BA82-913065F046AC}">
+<ds:datastoreItem xmlns:ds="http://schemas.openxmlformats.org/officeDocument/2006/customXml" ds:itemID="{52EF8E78-A983-4379-90B3-795A9CF195A3}">
   <ds:schemaRefs>
     <ds:schemaRef ds:uri="http://schemas.openxmlformats.org/officeDocument/2006/bibliography"/>
   </ds:schemaRefs>
